--- a/Resume_Template.docx
+++ b/Resume_Template.docx
@@ -1,6 +1,6 @@
 
 <file path=word/document.xml><?xml version="1.0" encoding="utf-8"?>
-<w:document xmlns:wpc="http://schemas.microsoft.com/office/word/2010/wordprocessingCanvas" xmlns:cx="http://schemas.microsoft.com/office/drawing/2014/chartex" xmlns:cx1="http://schemas.microsoft.com/office/drawing/2015/9/8/chartex" xmlns:cx2="http://schemas.microsoft.com/office/drawing/2015/10/21/chartex" xmlns:cx3="http://schemas.microsoft.com/office/drawing/2016/5/9/chartex" xmlns:cx4="http://schemas.microsoft.com/office/drawing/2016/5/10/chartex" xmlns:cx5="http://schemas.microsoft.com/office/drawing/2016/5/11/chartex" xmlns:cx6="http://schemas.microsoft.com/office/drawing/2016/5/12/chartex" xmlns:cx7="http://schemas.microsoft.com/office/drawing/2016/5/13/chartex" xmlns:cx8="http://schemas.microsoft.com/office/drawing/2016/5/14/chartex" xmlns:mc="http://schemas.openxmlformats.org/markup-compatibility/2006" xmlns:aink="http://schemas.microsoft.com/office/drawing/2016/ink" xmlns:am3d="http://schemas.microsoft.com/office/drawing/2017/model3d" xmlns:o="urn:schemas-microsoft-com:office:office" xmlns:r="http://schemas.openxmlformats.org/officeDocument/2006/relationships" xmlns:m="http://schemas.openxmlformats.org/officeDocument/2006/math" xmlns:v="urn:schemas-microsoft-com:vml" xmlns:wp14="http://schemas.microsoft.com/office/word/2010/wordprocessingDrawing" xmlns:wp="http://schemas.openxmlformats.org/drawingml/2006/wordprocessingDrawing" xmlns:w10="urn:schemas-microsoft-com:office:word" xmlns:w="http://schemas.openxmlformats.org/wordprocessingml/2006/main" xmlns:w14="http://schemas.microsoft.com/office/word/2010/wordml" xmlns:w15="http://schemas.microsoft.com/office/word/2012/wordml" xmlns:w16cex="http://schemas.microsoft.com/office/word/2018/wordml/cex" xmlns:w16cid="http://schemas.microsoft.com/office/word/2016/wordml/cid" xmlns:w16="http://schemas.microsoft.com/office/word/2018/wordml" xmlns:w16se="http://schemas.microsoft.com/office/word/2015/wordml/symex" xmlns:wpg="http://schemas.microsoft.com/office/word/2010/wordprocessingGroup" xmlns:wpi="http://schemas.microsoft.com/office/word/2010/wordprocessingInk" xmlns:wne="http://schemas.microsoft.com/office/word/2006/wordml" xmlns:wps="http://schemas.microsoft.com/office/word/2010/wordprocessingShape" mc:Ignorable="w14 w15 w16se w16cid w16 w16cex wp14">
+<w:document xmlns:wpc="http://schemas.microsoft.com/office/word/2010/wordprocessingCanvas" xmlns:cx="http://schemas.microsoft.com/office/drawing/2014/chartex" xmlns:cx1="http://schemas.microsoft.com/office/drawing/2015/9/8/chartex" xmlns:cx2="http://schemas.microsoft.com/office/drawing/2015/10/21/chartex" xmlns:cx3="http://schemas.microsoft.com/office/drawing/2016/5/9/chartex" xmlns:cx4="http://schemas.microsoft.com/office/drawing/2016/5/10/chartex" xmlns:cx5="http://schemas.microsoft.com/office/drawing/2016/5/11/chartex" xmlns:cx6="http://schemas.microsoft.com/office/drawing/2016/5/12/chartex" xmlns:cx7="http://schemas.microsoft.com/office/drawing/2016/5/13/chartex" xmlns:cx8="http://schemas.microsoft.com/office/drawing/2016/5/14/chartex" xmlns:mc="http://schemas.openxmlformats.org/markup-compatibility/2006" xmlns:aink="http://schemas.microsoft.com/office/drawing/2016/ink" xmlns:am3d="http://schemas.microsoft.com/office/drawing/2017/model3d" xmlns:o="urn:schemas-microsoft-com:office:office" xmlns:oel="http://schemas.microsoft.com/office/2019/extlst" xmlns:r="http://schemas.openxmlformats.org/officeDocument/2006/relationships" xmlns:m="http://schemas.openxmlformats.org/officeDocument/2006/math" xmlns:v="urn:schemas-microsoft-com:vml" xmlns:wp14="http://schemas.microsoft.com/office/word/2010/wordprocessingDrawing" xmlns:wp="http://schemas.openxmlformats.org/drawingml/2006/wordprocessingDrawing" xmlns:w10="urn:schemas-microsoft-com:office:word" xmlns:w="http://schemas.openxmlformats.org/wordprocessingml/2006/main" xmlns:w14="http://schemas.microsoft.com/office/word/2010/wordml" xmlns:w15="http://schemas.microsoft.com/office/word/2012/wordml" xmlns:w16cex="http://schemas.microsoft.com/office/word/2018/wordml/cex" xmlns:w16cid="http://schemas.microsoft.com/office/word/2016/wordml/cid" xmlns:w16="http://schemas.microsoft.com/office/word/2018/wordml" xmlns:w16du="http://schemas.microsoft.com/office/word/2023/wordml/word16du" xmlns:w16sdtdh="http://schemas.microsoft.com/office/word/2020/wordml/sdtdatahash" xmlns:w16sdtfl="http://schemas.microsoft.com/office/word/2024/wordml/sdtformatlock" xmlns:w16se="http://schemas.microsoft.com/office/word/2015/wordml/symex" xmlns:wpg="http://schemas.microsoft.com/office/word/2010/wordprocessingGroup" xmlns:wpi="http://schemas.microsoft.com/office/word/2010/wordprocessingInk" xmlns:wne="http://schemas.microsoft.com/office/word/2006/wordml" xmlns:wps="http://schemas.microsoft.com/office/word/2010/wordprocessingShape" mc:Ignorable="w14 w15 w16se w16cid w16 w16cex w16sdtdh w16sdtfl w16du wp14">
   <w:body>
     <w:tbl>
       <w:tblPr>
@@ -32,34 +32,43 @@
           <w:p>
             <w:pPr>
               <w:pStyle w:val="Title"/>
+              <w:jc w:val="left"/>
               <w:rPr>
-                <w:sz w:val="72"/>
-                <w:szCs w:val="72"/>
+                <w:sz w:val="44"/>
+                <w:szCs w:val="44"/>
               </w:rPr>
             </w:pPr>
             <w:r>
               <w:rPr>
                 <w:rStyle w:val="IntenseEmphasis"/>
-                <w:sz w:val="72"/>
-                <w:szCs w:val="72"/>
+                <w:sz w:val="44"/>
+                <w:szCs w:val="44"/>
               </w:rPr>
-              <w:t>FirstName</w:t>
+              <w:t>vetcha jahnavi</w:t>
             </w:r>
             <w:r>
               <w:rPr>
                 <w:rStyle w:val="IntenseEmphasis"/>
-                <w:sz w:val="72"/>
-                <w:szCs w:val="72"/>
+                <w:sz w:val="44"/>
+                <w:szCs w:val="44"/>
               </w:rPr>
               <w:t xml:space="preserve"> </w:t>
             </w:r>
             <w:r>
               <w:rPr>
                 <w:rStyle w:val="IntenseEmphasis"/>
-                <w:sz w:val="72"/>
-                <w:szCs w:val="72"/>
+                <w:sz w:val="44"/>
+                <w:szCs w:val="44"/>
               </w:rPr>
-              <w:t>LastName</w:t>
+              <w:t>purnima</w:t>
+            </w:r>
+            <w:r>
+              <w:rPr>
+                <w:rStyle w:val="IntenseEmphasis"/>
+                <w:sz w:val="44"/>
+                <w:szCs w:val="44"/>
+              </w:rPr>
+              <w:t xml:space="preserve">                    </w:t>
             </w:r>
           </w:p>
           <w:p>
@@ -82,7 +91,16 @@
                 <w:sz w:val="24"/>
                 <w:szCs w:val="24"/>
               </w:rPr>
-              <w:t xml:space="preserve">Email: </w:t>
+              <w:t>Email:</w:t>
+            </w:r>
+            <w:r>
+              <w:rPr>
+                <w:b w:val="0"/>
+                <w:bCs/>
+                <w:sz w:val="24"/>
+                <w:szCs w:val="24"/>
+              </w:rPr>
+              <w:t xml:space="preserve"> </w:t>
             </w:r>
             <w:hyperlink r:id="rId8" w:history="1">
               <w:r>
@@ -93,47 +111,7 @@
                   <w:sz w:val="24"/>
                   <w:szCs w:val="24"/>
                 </w:rPr>
-                <w:t>@</w:t>
-              </w:r>
-              <w:r>
-                <w:rPr>
-                  <w:rStyle w:val="Hyperlink"/>
-                  <w:b w:val="0"/>
-                  <w:bCs/>
-                  <w:sz w:val="24"/>
-                  <w:szCs w:val="24"/>
-                </w:rPr>
-                <w:t>@@emailAddress@</w:t>
-              </w:r>
-              <w:r>
-                <w:rPr>
-                  <w:rStyle w:val="Hyperlink"/>
-                  <w:b w:val="0"/>
-                  <w:bCs/>
-                  <w:sz w:val="24"/>
-                  <w:szCs w:val="24"/>
-                </w:rPr>
-                <w:t>@</w:t>
-              </w:r>
-              <w:r>
-                <w:rPr>
-                  <w:rStyle w:val="Hyperlink"/>
-                  <w:b w:val="0"/>
-                  <w:bCs/>
-                  <w:sz w:val="24"/>
-                  <w:szCs w:val="24"/>
-                </w:rPr>
-                <w:t>@</w:t>
-              </w:r>
-              <w:r>
-                <w:rPr>
-                  <w:rStyle w:val="Hyperlink"/>
-                  <w:b w:val="0"/>
-                  <w:bCs/>
-                  <w:sz w:val="24"/>
-                  <w:szCs w:val="24"/>
-                </w:rPr>
-                <w:t>@gmail.com</w:t>
+                <w:t>jahnavi16v@gmail.com</w:t>
               </w:r>
             </w:hyperlink>
             <w:r>
@@ -160,36 +138,8 @@
                   <w:rStyle w:val="Hyperlink"/>
                   <w:b w:val="0"/>
                   <w:bCs/>
-                  <w:sz w:val="24"/>
-                  <w:szCs w:val="24"/>
                 </w:rPr>
-                <w:t>h</w:t>
-              </w:r>
-              <w:r>
-                <w:rPr>
-                  <w:rStyle w:val="Hyperlink"/>
-                  <w:b w:val="0"/>
-                  <w:bCs/>
-                </w:rPr>
-                <w:t>ttps://@</w:t>
-              </w:r>
-              <w:r>
-                <w:rPr>
-                  <w:rStyle w:val="Hyperlink"/>
-                  <w:b w:val="0"/>
-                  <w:bCs/>
-                  <w:sz w:val="24"/>
-                  <w:szCs w:val="24"/>
-                </w:rPr>
-                <w:t>@@githubUsername@@@</w:t>
-              </w:r>
-              <w:r>
-                <w:rPr>
-                  <w:rStyle w:val="Hyperlink"/>
-                  <w:b w:val="0"/>
-                  <w:bCs/>
-                </w:rPr>
-                <w:t>.github.io</w:t>
+                <w:t>https://VJahnavi1610.github.io/PortfolioProject/</w:t>
               </w:r>
             </w:hyperlink>
             <w:r>
@@ -220,7 +170,7 @@
                   <w:sz w:val="24"/>
                   <w:szCs w:val="24"/>
                 </w:rPr>
-                <w:t>www.github.com/@@@GitHubUsername@@@</w:t>
+                <w:t>http://www.github.com/VJahnavi1610</w:t>
               </w:r>
             </w:hyperlink>
           </w:p>
@@ -228,11 +178,9 @@
             <w:pPr>
               <w:pStyle w:val="ContactInfoEmphasis"/>
               <w:ind w:left="2880"/>
-              <w:contextualSpacing w:val="0"/>
               <w:jc w:val="left"/>
               <w:rPr>
-                <w:sz w:val="24"/>
-                <w:szCs w:val="24"/>
+                <w:lang w:val="en-IN"/>
               </w:rPr>
             </w:pPr>
             <w:r>
@@ -248,14 +196,23 @@
               <w:r>
                 <w:rPr>
                   <w:rStyle w:val="Hyperlink"/>
-                  <w:b w:val="0"/>
-                  <w:bCs/>
-                  <w:sz w:val="24"/>
-                  <w:szCs w:val="24"/>
+                  <w:lang w:val="en-IN"/>
                 </w:rPr>
-                <w:t>www.linkedin.com/in/@@@LinkedInUsername@@@</w:t>
+                <w:t>https://www.linkedin.com/in/jahnavipurnimav10</w:t>
               </w:r>
             </w:hyperlink>
+          </w:p>
+          <w:p>
+            <w:pPr>
+              <w:pStyle w:val="ContactInfoEmphasis"/>
+              <w:ind w:left="2880"/>
+              <w:contextualSpacing w:val="0"/>
+              <w:jc w:val="left"/>
+              <w:rPr>
+                <w:sz w:val="24"/>
+                <w:szCs w:val="24"/>
+              </w:rPr>
+            </w:pPr>
           </w:p>
         </w:tc>
       </w:tr>
@@ -311,19 +268,39 @@
           </w:tcPr>
           <w:p>
             <w:pPr>
+              <w:spacing w:after="150" w:line="268" w:lineRule="auto"/>
+              <w:ind w:left="10" w:hanging="10"/>
+              <w:rPr>
+                <w:rFonts w:ascii="Calibri" w:eastAsia="Calibri" w:hAnsi="Calibri" w:cs="Calibri"/>
+                <w:color w:val="000000"/>
+                <w:kern w:val="2"/>
+                <w:sz w:val="28"/>
+                <w:szCs w:val="24"/>
+                <w:lang w:val="en-IN" w:eastAsia="en-IN"/>
+                <w14:ligatures w14:val="standardContextual"/>
+              </w:rPr>
+            </w:pPr>
+            <w:r>
+              <w:rPr>
+                <w:rFonts w:ascii="Calibri" w:eastAsia="Calibri" w:hAnsi="Calibri" w:cs="Calibri"/>
+                <w:color w:val="000000"/>
+                <w:kern w:val="2"/>
+                <w:sz w:val="28"/>
+                <w:szCs w:val="24"/>
+                <w:lang w:val="en-IN" w:eastAsia="en-IN"/>
+                <w14:ligatures w14:val="standardContextual"/>
+              </w:rPr>
+              <w:t xml:space="preserve"> Ambitious and dedicated engineering student seeking a challenging role to utilize my skills for organizational growth. Eager to contribute to innovation while continuously learning and developing professionally. Aspiring to enhance my expertise in emerging technologies and drive impactful projects in the next five years. </w:t>
+            </w:r>
+          </w:p>
+          <w:p>
+            <w:pPr>
               <w:contextualSpacing w:val="0"/>
               <w:rPr>
                 <w:sz w:val="24"/>
                 <w:szCs w:val="24"/>
               </w:rPr>
             </w:pPr>
-            <w:r>
-              <w:rPr>
-                <w:sz w:val="24"/>
-                <w:szCs w:val="24"/>
-              </w:rPr>
-              <w:t>@@@Two or three sentences consistent with your personal brand@@@</w:t>
-            </w:r>
           </w:p>
         </w:tc>
       </w:tr>
@@ -388,331 +365,467 @@
           </w:tcPr>
           <w:p>
             <w:pPr>
-              <w:pStyle w:val="Heading3"/>
-              <w:contextualSpacing w:val="0"/>
-              <w:outlineLvl w:val="2"/>
+              <w:spacing w:before="100" w:beforeAutospacing="1" w:after="100" w:afterAutospacing="1"/>
+              <w:outlineLvl w:val="3"/>
               <w:rPr>
-                <w:sz w:val="24"/>
+                <w:rFonts w:eastAsia="Times New Roman" w:cstheme="minorHAnsi"/>
+                <w:color w:val="auto"/>
+                <w:sz w:val="28"/>
                 <w:szCs w:val="28"/>
+                <w:lang w:val="en-IN" w:eastAsia="en-IN"/>
               </w:rPr>
             </w:pPr>
             <w:r>
               <w:rPr>
-                <w:sz w:val="24"/>
+                <w:rFonts w:eastAsia="Times New Roman" w:cstheme="minorHAnsi"/>
+                <w:color w:val="auto"/>
+                <w:sz w:val="28"/>
                 <w:szCs w:val="28"/>
+                <w:lang w:val="en-IN" w:eastAsia="en-IN"/>
               </w:rPr>
-              <w:t>@@@Project Title@@@</w:t>
+              <w:t>Portfolio Website Development</w:t>
             </w:r>
-            <w:r>
-              <w:rPr>
-                <w:sz w:val="24"/>
-                <w:szCs w:val="28"/>
-              </w:rPr>
-              <w:t xml:space="preserve">: </w:t>
-            </w:r>
-            <w:hyperlink r:id="rId12" w:history="1">
-              <w:r>
-                <w:rPr>
-                  <w:rStyle w:val="Hyperlink"/>
-                  <w:sz w:val="24"/>
-                  <w:szCs w:val="28"/>
-                </w:rPr>
-                <w:t>Code</w:t>
-              </w:r>
-            </w:hyperlink>
-            <w:r>
-              <w:rPr>
-                <w:sz w:val="24"/>
-                <w:szCs w:val="28"/>
-              </w:rPr>
-              <w:t xml:space="preserve"> | </w:t>
-            </w:r>
-            <w:hyperlink r:id="rId13" w:history="1">
-              <w:r>
-                <w:rPr>
-                  <w:rStyle w:val="Hyperlink"/>
-                  <w:sz w:val="24"/>
-                  <w:szCs w:val="28"/>
-                </w:rPr>
-                <w:t>Hosted</w:t>
-              </w:r>
-            </w:hyperlink>
           </w:p>
           <w:p>
             <w:pPr>
-              <w:contextualSpacing w:val="0"/>
+              <w:numPr>
+                <w:ilvl w:val="0"/>
+                <w:numId w:val="18"/>
+              </w:numPr>
+              <w:spacing w:before="100" w:beforeAutospacing="1" w:after="100" w:afterAutospacing="1"/>
               <w:rPr>
-                <w:sz w:val="24"/>
-                <w:szCs w:val="24"/>
+                <w:rFonts w:eastAsia="Times New Roman" w:cstheme="minorHAnsi"/>
+                <w:color w:val="auto"/>
+                <w:sz w:val="28"/>
+                <w:szCs w:val="28"/>
+                <w:lang w:val="en-IN" w:eastAsia="en-IN"/>
               </w:rPr>
             </w:pPr>
             <w:r>
               <w:rPr>
-                <w:sz w:val="24"/>
-                <w:szCs w:val="24"/>
+                <w:rFonts w:eastAsia="Times New Roman" w:cstheme="minorHAnsi"/>
+                <w:color w:val="auto"/>
+                <w:sz w:val="28"/>
+                <w:szCs w:val="28"/>
+                <w:lang w:val="en-IN" w:eastAsia="en-IN"/>
               </w:rPr>
-              <w:t>@@@One or two sentences about learning outcomes@@@</w:t>
+              <w:t>Designed and developed a personal portfolio website using HTML, CSS, showcasing projects and skills.</w:t>
             </w:r>
           </w:p>
           <w:p>
             <w:pPr>
-              <w:pStyle w:val="Heading3"/>
-              <w:contextualSpacing w:val="0"/>
-              <w:outlineLvl w:val="2"/>
+              <w:numPr>
+                <w:ilvl w:val="0"/>
+                <w:numId w:val="18"/>
+              </w:numPr>
+              <w:spacing w:before="100" w:beforeAutospacing="1" w:after="100" w:afterAutospacing="1"/>
               <w:rPr>
-                <w:sz w:val="24"/>
+                <w:rFonts w:eastAsia="Times New Roman" w:cstheme="minorHAnsi"/>
+                <w:color w:val="auto"/>
+                <w:sz w:val="28"/>
                 <w:szCs w:val="28"/>
+                <w:lang w:val="en-IN" w:eastAsia="en-IN"/>
+              </w:rPr>
+            </w:pPr>
+            <w:r>
+              <w:rPr>
+                <w:rFonts w:eastAsia="Times New Roman" w:cstheme="minorHAnsi"/>
+                <w:color w:val="auto"/>
+                <w:sz w:val="28"/>
+                <w:szCs w:val="28"/>
+                <w:lang w:val="en-IN" w:eastAsia="en-IN"/>
+              </w:rPr>
+              <w:t>Ensured responsiveness and optimized performance for a seamless user experience.</w:t>
+            </w:r>
+          </w:p>
+          <w:p>
+            <w:pPr>
+              <w:spacing w:before="100" w:beforeAutospacing="1" w:after="100" w:afterAutospacing="1"/>
+              <w:outlineLvl w:val="3"/>
+              <w:rPr>
+                <w:rFonts w:eastAsia="Times New Roman" w:cstheme="minorHAnsi"/>
+                <w:color w:val="auto"/>
+                <w:sz w:val="28"/>
+                <w:szCs w:val="28"/>
+                <w:lang w:val="en-IN" w:eastAsia="en-IN"/>
+              </w:rPr>
+            </w:pPr>
+            <w:r>
+              <w:rPr>
+                <w:rFonts w:eastAsia="Times New Roman" w:cstheme="minorHAnsi"/>
+                <w:color w:val="auto"/>
+                <w:sz w:val="28"/>
+                <w:szCs w:val="28"/>
+                <w:lang w:val="en-IN" w:eastAsia="en-IN"/>
+              </w:rPr>
+              <w:t>Maze Game Development</w:t>
+            </w:r>
+          </w:p>
+          <w:p>
+            <w:pPr>
+              <w:numPr>
+                <w:ilvl w:val="0"/>
+                <w:numId w:val="19"/>
+              </w:numPr>
+              <w:spacing w:before="100" w:beforeAutospacing="1" w:after="100" w:afterAutospacing="1"/>
+              <w:rPr>
+                <w:rFonts w:eastAsia="Times New Roman" w:cstheme="minorHAnsi"/>
+                <w:color w:val="auto"/>
+                <w:sz w:val="28"/>
+                <w:szCs w:val="28"/>
+                <w:lang w:val="en-IN" w:eastAsia="en-IN"/>
+              </w:rPr>
+            </w:pPr>
+            <w:r>
+              <w:rPr>
+                <w:rFonts w:eastAsia="Times New Roman" w:cstheme="minorHAnsi"/>
+                <w:color w:val="auto"/>
+                <w:sz w:val="28"/>
+                <w:szCs w:val="28"/>
+                <w:lang w:val="en-IN" w:eastAsia="en-IN"/>
+              </w:rPr>
+              <w:t>Designed and implemented a simple maze game using Python, incorporating fundamental game logic and user interaction.</w:t>
+            </w:r>
+          </w:p>
+          <w:p>
+            <w:pPr>
+              <w:spacing w:before="100" w:beforeAutospacing="1" w:after="100" w:afterAutospacing="1"/>
+              <w:outlineLvl w:val="3"/>
+              <w:rPr>
+                <w:rFonts w:eastAsia="Times New Roman" w:cstheme="minorHAnsi"/>
+                <w:color w:val="auto"/>
+                <w:sz w:val="28"/>
+                <w:szCs w:val="28"/>
+                <w:lang w:val="en-IN" w:eastAsia="en-IN"/>
+              </w:rPr>
+            </w:pPr>
+            <w:r>
+              <w:rPr>
+                <w:rFonts w:eastAsia="Times New Roman" w:cstheme="minorHAnsi"/>
+                <w:color w:val="auto"/>
+                <w:sz w:val="28"/>
+                <w:szCs w:val="28"/>
+                <w:lang w:val="en-IN" w:eastAsia="en-IN"/>
+              </w:rPr>
+              <w:t xml:space="preserve">AI Case Study Analysis </w:t>
+            </w:r>
+          </w:p>
+          <w:p>
+            <w:pPr>
+              <w:numPr>
+                <w:ilvl w:val="0"/>
+                <w:numId w:val="20"/>
+              </w:numPr>
+              <w:spacing w:before="100" w:beforeAutospacing="1" w:after="100" w:afterAutospacing="1"/>
+              <w:rPr>
+                <w:rFonts w:eastAsia="Times New Roman" w:cstheme="minorHAnsi"/>
+                <w:color w:val="auto"/>
+                <w:sz w:val="28"/>
+                <w:szCs w:val="28"/>
+                <w:lang w:val="en-IN" w:eastAsia="en-IN"/>
+              </w:rPr>
+            </w:pPr>
+            <w:r>
+              <w:rPr>
+                <w:rFonts w:eastAsia="Times New Roman" w:cstheme="minorHAnsi"/>
+                <w:color w:val="auto"/>
+                <w:sz w:val="28"/>
+                <w:szCs w:val="28"/>
+                <w:lang w:val="en-IN" w:eastAsia="en-IN"/>
+              </w:rPr>
+              <w:t>Conducted an in-depth case study on Artificial Intelligence, exploring real-world applications and industry use cases.</w:t>
+            </w:r>
+          </w:p>
+          <w:p>
+            <w:pPr>
+              <w:numPr>
+                <w:ilvl w:val="0"/>
+                <w:numId w:val="20"/>
+              </w:numPr>
+              <w:spacing w:before="100" w:beforeAutospacing="1" w:after="100" w:afterAutospacing="1"/>
+              <w:rPr>
+                <w:rFonts w:eastAsia="Times New Roman" w:cstheme="minorHAnsi"/>
+                <w:color w:val="auto"/>
+                <w:sz w:val="28"/>
+                <w:szCs w:val="28"/>
+                <w:lang w:val="en-IN" w:eastAsia="en-IN"/>
+              </w:rPr>
+            </w:pPr>
+            <w:r>
+              <w:rPr>
+                <w:rFonts w:eastAsia="Times New Roman" w:cstheme="minorHAnsi"/>
+                <w:color w:val="auto"/>
+                <w:sz w:val="28"/>
+                <w:szCs w:val="28"/>
+                <w:lang w:val="en-IN" w:eastAsia="en-IN"/>
+              </w:rPr>
+              <w:t>Analyzed AI trends, ethical considerations, and future advancements in the field.</w:t>
+            </w:r>
+          </w:p>
+          <w:p>
+            <w:pPr>
+              <w:spacing w:before="100" w:beforeAutospacing="1" w:after="100" w:afterAutospacing="1"/>
+              <w:outlineLvl w:val="3"/>
+              <w:rPr>
+                <w:rFonts w:eastAsia="Times New Roman" w:cstheme="minorHAnsi"/>
+                <w:color w:val="auto"/>
+                <w:sz w:val="28"/>
+                <w:szCs w:val="28"/>
+                <w:lang w:val="en-IN" w:eastAsia="en-IN"/>
+              </w:rPr>
+            </w:pPr>
+            <w:r>
+              <w:rPr>
+                <w:rFonts w:eastAsia="Times New Roman" w:cstheme="minorHAnsi"/>
+                <w:color w:val="auto"/>
+                <w:sz w:val="28"/>
+                <w:szCs w:val="28"/>
+                <w:lang w:val="en-IN" w:eastAsia="en-IN"/>
+              </w:rPr>
+              <w:t>Online Retail Recommendation System</w:t>
+            </w:r>
+          </w:p>
+          <w:p>
+            <w:pPr>
+              <w:numPr>
+                <w:ilvl w:val="0"/>
+                <w:numId w:val="21"/>
+              </w:numPr>
+              <w:spacing w:before="100" w:beforeAutospacing="1" w:after="100" w:afterAutospacing="1"/>
+              <w:rPr>
+                <w:rFonts w:eastAsia="Times New Roman" w:cstheme="minorHAnsi"/>
+                <w:color w:val="auto"/>
+                <w:sz w:val="28"/>
+                <w:szCs w:val="28"/>
+                <w:lang w:val="en-IN" w:eastAsia="en-IN"/>
+              </w:rPr>
+            </w:pPr>
+            <w:r>
+              <w:rPr>
+                <w:rFonts w:eastAsia="Times New Roman" w:cstheme="minorHAnsi"/>
+                <w:color w:val="auto"/>
+                <w:sz w:val="28"/>
+                <w:szCs w:val="28"/>
+                <w:lang w:val="en-IN" w:eastAsia="en-IN"/>
+              </w:rPr>
+              <w:t>Developed a recommendation system using machine learning techniques and a dataset provided by the instructor.</w:t>
+            </w:r>
+          </w:p>
+          <w:p>
+            <w:pPr>
+              <w:numPr>
+                <w:ilvl w:val="0"/>
+                <w:numId w:val="21"/>
+              </w:numPr>
+              <w:spacing w:before="100" w:beforeAutospacing="1" w:after="100" w:afterAutospacing="1"/>
+              <w:rPr>
+                <w:rFonts w:eastAsia="Times New Roman" w:cstheme="minorHAnsi"/>
+                <w:color w:val="auto"/>
+                <w:sz w:val="28"/>
+                <w:szCs w:val="28"/>
+                <w:lang w:val="en-IN" w:eastAsia="en-IN"/>
+              </w:rPr>
+            </w:pPr>
+            <w:r>
+              <w:rPr>
+                <w:rFonts w:eastAsia="Times New Roman" w:cstheme="minorHAnsi"/>
+                <w:color w:val="auto"/>
+                <w:sz w:val="28"/>
+                <w:szCs w:val="28"/>
+                <w:lang w:val="en-IN" w:eastAsia="en-IN"/>
+              </w:rPr>
+              <w:t>Implemented collaborative filtering and content-based filtering to enhance user experience.</w:t>
+            </w:r>
+          </w:p>
+          <w:p>
+            <w:pPr>
+              <w:spacing w:before="100" w:beforeAutospacing="1" w:after="100" w:afterAutospacing="1"/>
+              <w:outlineLvl w:val="3"/>
+              <w:rPr>
+                <w:rFonts w:eastAsia="Times New Roman" w:cstheme="minorHAnsi"/>
+                <w:color w:val="auto"/>
+                <w:sz w:val="28"/>
+                <w:szCs w:val="28"/>
+                <w:lang w:val="en-IN" w:eastAsia="en-IN"/>
               </w:rPr>
             </w:pPr>
           </w:p>
           <w:p>
             <w:pPr>
-              <w:pStyle w:val="Heading3"/>
-              <w:contextualSpacing w:val="0"/>
-              <w:outlineLvl w:val="2"/>
+              <w:spacing w:before="100" w:beforeAutospacing="1" w:after="100" w:afterAutospacing="1"/>
+              <w:outlineLvl w:val="3"/>
               <w:rPr>
-                <w:color w:val="2C5C85" w:themeColor="hyperlink"/>
-                <w:sz w:val="24"/>
+                <w:rFonts w:eastAsia="Times New Roman" w:cstheme="minorHAnsi"/>
+                <w:color w:val="auto"/>
+                <w:sz w:val="28"/>
                 <w:szCs w:val="28"/>
-                <w:u w:val="single"/>
-              </w:rPr>
-            </w:pPr>
-            <w:r>
-              <w:rPr>
-                <w:sz w:val="24"/>
-                <w:szCs w:val="28"/>
-              </w:rPr>
-              <w:t>@@@Project Title@@@</w:t>
-            </w:r>
-            <w:r>
-              <w:rPr>
-                <w:sz w:val="24"/>
-                <w:szCs w:val="28"/>
-              </w:rPr>
-              <w:t>:</w:t>
-            </w:r>
-            <w:r>
-              <w:rPr>
-                <w:sz w:val="24"/>
-                <w:szCs w:val="28"/>
-              </w:rPr>
-              <w:t xml:space="preserve"> </w:t>
-            </w:r>
-            <w:hyperlink r:id="rId14" w:history="1">
-              <w:r>
-                <w:rPr>
-                  <w:rStyle w:val="Hyperlink"/>
-                  <w:sz w:val="24"/>
-                  <w:szCs w:val="28"/>
-                </w:rPr>
-                <w:t>Code</w:t>
-              </w:r>
-            </w:hyperlink>
-            <w:r>
-              <w:rPr>
-                <w:sz w:val="24"/>
-                <w:szCs w:val="28"/>
-              </w:rPr>
-              <w:t xml:space="preserve"> | </w:t>
-            </w:r>
-            <w:hyperlink r:id="rId15" w:history="1">
-              <w:r>
-                <w:rPr>
-                  <w:rStyle w:val="Hyperlink"/>
-                  <w:sz w:val="24"/>
-                  <w:szCs w:val="28"/>
-                </w:rPr>
-                <w:t>Hosted</w:t>
-              </w:r>
-            </w:hyperlink>
-          </w:p>
-          <w:p>
-            <w:pPr>
-              <w:contextualSpacing w:val="0"/>
-              <w:rPr>
-                <w:sz w:val="24"/>
-                <w:szCs w:val="24"/>
-              </w:rPr>
-            </w:pPr>
-            <w:r>
-              <w:rPr>
-                <w:sz w:val="24"/>
-                <w:szCs w:val="24"/>
-              </w:rPr>
-              <w:t>@@@One or two sentences about learning outcomes@@@</w:t>
-            </w:r>
-          </w:p>
-          <w:p>
-            <w:pPr>
-              <w:pStyle w:val="Heading3"/>
-              <w:contextualSpacing w:val="0"/>
-              <w:outlineLvl w:val="2"/>
-              <w:rPr>
-                <w:sz w:val="24"/>
-                <w:szCs w:val="28"/>
+                <w:lang w:val="en-IN" w:eastAsia="en-IN"/>
               </w:rPr>
             </w:pPr>
           </w:p>
           <w:p>
             <w:pPr>
-              <w:pStyle w:val="Heading3"/>
-              <w:contextualSpacing w:val="0"/>
-              <w:outlineLvl w:val="2"/>
+              <w:spacing w:before="100" w:beforeAutospacing="1" w:after="100" w:afterAutospacing="1"/>
+              <w:outlineLvl w:val="3"/>
               <w:rPr>
-                <w:sz w:val="24"/>
+                <w:rFonts w:eastAsia="Times New Roman" w:cstheme="minorHAnsi"/>
+                <w:color w:val="auto"/>
+                <w:sz w:val="28"/>
                 <w:szCs w:val="28"/>
+                <w:lang w:val="en-IN" w:eastAsia="en-IN"/>
               </w:rPr>
             </w:pPr>
             <w:r>
               <w:rPr>
-                <w:sz w:val="24"/>
+                <w:rFonts w:eastAsia="Times New Roman" w:cstheme="minorHAnsi"/>
+                <w:color w:val="auto"/>
+                <w:sz w:val="28"/>
                 <w:szCs w:val="28"/>
+                <w:lang w:val="en-IN" w:eastAsia="en-IN"/>
               </w:rPr>
-              <w:t>@@@Project Title@@@</w:t>
+              <w:lastRenderedPageBreak/>
+              <w:t>Home Price Prediction (Bangalore)</w:t>
             </w:r>
-            <w:r>
-              <w:rPr>
-                <w:sz w:val="24"/>
-                <w:szCs w:val="28"/>
-              </w:rPr>
-              <w:t>:</w:t>
-            </w:r>
-            <w:r>
-              <w:rPr>
-                <w:sz w:val="24"/>
-                <w:szCs w:val="28"/>
-              </w:rPr>
-              <w:t xml:space="preserve"> </w:t>
-            </w:r>
-            <w:hyperlink r:id="rId16" w:history="1">
-              <w:r>
-                <w:rPr>
-                  <w:rStyle w:val="Hyperlink"/>
-                  <w:sz w:val="24"/>
-                  <w:szCs w:val="28"/>
-                </w:rPr>
-                <w:t>Code</w:t>
-              </w:r>
-            </w:hyperlink>
-            <w:r>
-              <w:rPr>
-                <w:sz w:val="24"/>
-                <w:szCs w:val="28"/>
-              </w:rPr>
-              <w:t xml:space="preserve"> | </w:t>
-            </w:r>
-            <w:hyperlink r:id="rId17" w:history="1">
-              <w:r>
-                <w:rPr>
-                  <w:rStyle w:val="Hyperlink"/>
-                  <w:sz w:val="24"/>
-                  <w:szCs w:val="28"/>
-                </w:rPr>
-                <w:t>Hosted</w:t>
-              </w:r>
-            </w:hyperlink>
           </w:p>
           <w:p>
             <w:pPr>
-              <w:contextualSpacing w:val="0"/>
+              <w:numPr>
+                <w:ilvl w:val="0"/>
+                <w:numId w:val="22"/>
+              </w:numPr>
+              <w:spacing w:before="100" w:beforeAutospacing="1" w:after="100" w:afterAutospacing="1"/>
               <w:rPr>
-                <w:sz w:val="24"/>
-                <w:szCs w:val="24"/>
+                <w:rFonts w:eastAsia="Times New Roman" w:cstheme="minorHAnsi"/>
+                <w:color w:val="auto"/>
+                <w:sz w:val="28"/>
+                <w:szCs w:val="28"/>
+                <w:lang w:val="en-IN" w:eastAsia="en-IN"/>
               </w:rPr>
             </w:pPr>
             <w:r>
               <w:rPr>
-                <w:sz w:val="24"/>
-                <w:szCs w:val="24"/>
+                <w:rFonts w:eastAsia="Times New Roman" w:cstheme="minorHAnsi"/>
+                <w:color w:val="auto"/>
+                <w:sz w:val="28"/>
+                <w:szCs w:val="28"/>
+                <w:lang w:val="en-IN" w:eastAsia="en-IN"/>
               </w:rPr>
-              <w:t>@@@One or two sentences about learning outcomes@@@</w:t>
+              <w:t>Built a predictive model for real estate pricing in Bangalore using machine learning algorithms.</w:t>
             </w:r>
           </w:p>
           <w:p>
             <w:pPr>
-              <w:contextualSpacing w:val="0"/>
+              <w:numPr>
+                <w:ilvl w:val="0"/>
+                <w:numId w:val="22"/>
+              </w:numPr>
+              <w:spacing w:before="100" w:beforeAutospacing="1" w:after="100" w:afterAutospacing="1"/>
               <w:rPr>
-                <w:sz w:val="24"/>
-                <w:szCs w:val="24"/>
+                <w:rFonts w:eastAsia="Times New Roman" w:cstheme="minorHAnsi"/>
+                <w:color w:val="auto"/>
+                <w:sz w:val="28"/>
+                <w:szCs w:val="28"/>
+                <w:lang w:val="en-IN" w:eastAsia="en-IN"/>
+              </w:rPr>
+            </w:pPr>
+            <w:r>
+              <w:rPr>
+                <w:rFonts w:eastAsia="Times New Roman" w:cstheme="minorHAnsi"/>
+                <w:color w:val="auto"/>
+                <w:sz w:val="28"/>
+                <w:szCs w:val="28"/>
+                <w:lang w:val="en-IN" w:eastAsia="en-IN"/>
+              </w:rPr>
+              <w:t>Processed large datasets, performed feature engineering, and optimized model accuracy.</w:t>
+            </w:r>
+          </w:p>
+          <w:p>
+            <w:pPr>
+              <w:spacing w:before="100" w:beforeAutospacing="1" w:after="100" w:afterAutospacing="1"/>
+              <w:outlineLvl w:val="3"/>
+              <w:rPr>
+                <w:rFonts w:eastAsia="Times New Roman" w:cstheme="minorHAnsi"/>
+                <w:color w:val="auto"/>
+                <w:sz w:val="28"/>
+                <w:szCs w:val="28"/>
+                <w:lang w:val="en-IN" w:eastAsia="en-IN"/>
               </w:rPr>
             </w:pPr>
           </w:p>
           <w:p>
             <w:pPr>
-              <w:pStyle w:val="Heading3"/>
-              <w:contextualSpacing w:val="0"/>
-              <w:outlineLvl w:val="2"/>
+              <w:spacing w:before="100" w:beforeAutospacing="1" w:after="100" w:afterAutospacing="1"/>
+              <w:outlineLvl w:val="3"/>
               <w:rPr>
-                <w:sz w:val="24"/>
+                <w:rFonts w:eastAsia="Times New Roman" w:cstheme="minorHAnsi"/>
+                <w:color w:val="auto"/>
+                <w:sz w:val="28"/>
                 <w:szCs w:val="28"/>
+                <w:lang w:val="en-IN" w:eastAsia="en-IN"/>
               </w:rPr>
             </w:pPr>
             <w:r>
               <w:rPr>
-                <w:sz w:val="24"/>
+                <w:rFonts w:eastAsia="Times New Roman" w:cstheme="minorHAnsi"/>
+                <w:color w:val="auto"/>
+                <w:sz w:val="28"/>
                 <w:szCs w:val="28"/>
+                <w:lang w:val="en-IN" w:eastAsia="en-IN"/>
               </w:rPr>
-              <w:t>@@@Project Title@@@</w:t>
+              <w:t>Fake News Detection System</w:t>
             </w:r>
-            <w:r>
-              <w:rPr>
-                <w:sz w:val="24"/>
-                <w:szCs w:val="28"/>
-              </w:rPr>
-              <w:t xml:space="preserve">: </w:t>
-            </w:r>
-            <w:hyperlink r:id="rId18" w:history="1">
-              <w:r>
-                <w:rPr>
-                  <w:rStyle w:val="Hyperlink"/>
-                  <w:sz w:val="24"/>
-                  <w:szCs w:val="28"/>
-                </w:rPr>
-                <w:t>Code</w:t>
-              </w:r>
-            </w:hyperlink>
-            <w:r>
-              <w:rPr>
-                <w:sz w:val="24"/>
-                <w:szCs w:val="28"/>
-              </w:rPr>
-              <w:t xml:space="preserve"> | </w:t>
-            </w:r>
-            <w:hyperlink r:id="rId19" w:history="1">
-              <w:r>
-                <w:rPr>
-                  <w:rStyle w:val="Hyperlink"/>
-                  <w:sz w:val="24"/>
-                  <w:szCs w:val="28"/>
-                </w:rPr>
-                <w:t>Hosted</w:t>
-              </w:r>
-            </w:hyperlink>
           </w:p>
           <w:p>
             <w:pPr>
-              <w:contextualSpacing w:val="0"/>
+              <w:numPr>
+                <w:ilvl w:val="0"/>
+                <w:numId w:val="23"/>
+              </w:numPr>
+              <w:spacing w:before="100" w:beforeAutospacing="1" w:after="100" w:afterAutospacing="1"/>
               <w:rPr>
-                <w:sz w:val="24"/>
-                <w:szCs w:val="24"/>
+                <w:rFonts w:eastAsia="Times New Roman" w:cstheme="minorHAnsi"/>
+                <w:color w:val="auto"/>
+                <w:sz w:val="28"/>
+                <w:szCs w:val="28"/>
+                <w:lang w:val="en-IN" w:eastAsia="en-IN"/>
               </w:rPr>
             </w:pPr>
             <w:r>
               <w:rPr>
-                <w:sz w:val="24"/>
-                <w:szCs w:val="24"/>
+                <w:rFonts w:eastAsia="Times New Roman" w:cstheme="minorHAnsi"/>
+                <w:color w:val="auto"/>
+                <w:sz w:val="28"/>
+                <w:szCs w:val="28"/>
+                <w:lang w:val="en-IN" w:eastAsia="en-IN"/>
               </w:rPr>
-              <w:t>@@@One or two sentences about learning outcomes@@@</w:t>
+              <w:t>Designed and developed a fake news detection model using Natural Language Processing (NLP) and machine learning techniques.</w:t>
             </w:r>
           </w:p>
           <w:p>
             <w:pPr>
-              <w:contextualSpacing w:val="0"/>
+              <w:numPr>
+                <w:ilvl w:val="0"/>
+                <w:numId w:val="23"/>
+              </w:numPr>
+              <w:spacing w:before="100" w:beforeAutospacing="1" w:after="100" w:afterAutospacing="1"/>
               <w:rPr>
-                <w:sz w:val="24"/>
-                <w:szCs w:val="24"/>
+                <w:rFonts w:eastAsia="Times New Roman" w:cstheme="minorHAnsi"/>
+                <w:color w:val="auto"/>
+                <w:sz w:val="28"/>
+                <w:szCs w:val="28"/>
+                <w:lang w:val="en-IN" w:eastAsia="en-IN"/>
               </w:rPr>
             </w:pPr>
+            <w:r>
+              <w:rPr>
+                <w:rFonts w:eastAsia="Times New Roman" w:cstheme="minorHAnsi"/>
+                <w:color w:val="auto"/>
+                <w:sz w:val="28"/>
+                <w:szCs w:val="28"/>
+                <w:lang w:val="en-IN" w:eastAsia="en-IN"/>
+              </w:rPr>
+              <w:t>Trained and evaluated various classification models to improve detection accuracy.</w:t>
+            </w:r>
           </w:p>
         </w:tc>
       </w:tr>
@@ -776,32 +889,48 @@
             <w:pPr>
               <w:pStyle w:val="ListBullet"/>
               <w:rPr>
-                <w:sz w:val="24"/>
-                <w:szCs w:val="24"/>
+                <w:sz w:val="28"/>
+                <w:szCs w:val="28"/>
               </w:rPr>
             </w:pPr>
             <w:r>
               <w:rPr>
-                <w:sz w:val="24"/>
-                <w:szCs w:val="24"/>
+                <w:sz w:val="28"/>
+                <w:szCs w:val="28"/>
               </w:rPr>
-              <w:t>HTML</w:t>
+              <w:t>C</w:t>
             </w:r>
           </w:p>
           <w:p>
             <w:pPr>
               <w:pStyle w:val="ListBullet"/>
               <w:rPr>
-                <w:sz w:val="24"/>
-                <w:szCs w:val="24"/>
+                <w:sz w:val="28"/>
+                <w:szCs w:val="28"/>
               </w:rPr>
             </w:pPr>
             <w:r>
               <w:rPr>
-                <w:sz w:val="24"/>
-                <w:szCs w:val="24"/>
+                <w:sz w:val="28"/>
+                <w:szCs w:val="28"/>
               </w:rPr>
-              <w:t>CSS</w:t>
+              <w:t>C++</w:t>
+            </w:r>
+          </w:p>
+          <w:p>
+            <w:pPr>
+              <w:pStyle w:val="ListBullet"/>
+              <w:rPr>
+                <w:sz w:val="28"/>
+                <w:szCs w:val="28"/>
+              </w:rPr>
+            </w:pPr>
+            <w:r>
+              <w:rPr>
+                <w:sz w:val="28"/>
+                <w:szCs w:val="28"/>
+              </w:rPr>
+              <w:t>Python</w:t>
             </w:r>
           </w:p>
         </w:tc>
@@ -812,25 +941,13 @@
           <w:p>
             <w:pPr>
               <w:pStyle w:val="ListBullet"/>
+              <w:numPr>
+                <w:ilvl w:val="0"/>
+                <w:numId w:val="0"/>
+              </w:numPr>
               <w:rPr>
-                <w:sz w:val="24"/>
-                <w:szCs w:val="24"/>
-              </w:rPr>
-            </w:pPr>
-            <w:r>
-              <w:rPr>
-                <w:sz w:val="24"/>
-                <w:szCs w:val="24"/>
-              </w:rPr>
-              <w:t>Bootstrap</w:t>
-            </w:r>
-          </w:p>
-          <w:p>
-            <w:pPr>
-              <w:pStyle w:val="ListBullet"/>
-              <w:rPr>
-                <w:sz w:val="24"/>
-                <w:szCs w:val="24"/>
+                <w:sz w:val="28"/>
+                <w:szCs w:val="28"/>
               </w:rPr>
             </w:pPr>
           </w:p>
@@ -842,22 +959,46 @@
           <w:p>
             <w:pPr>
               <w:pStyle w:val="ListBullet"/>
+              <w:rPr>
+                <w:sz w:val="28"/>
+                <w:szCs w:val="28"/>
+              </w:rPr>
             </w:pPr>
             <w:r>
+              <w:rPr>
+                <w:sz w:val="28"/>
+                <w:szCs w:val="28"/>
+              </w:rPr>
               <w:t>Git/</w:t>
             </w:r>
             <w:r>
+              <w:rPr>
+                <w:sz w:val="28"/>
+                <w:szCs w:val="28"/>
+              </w:rPr>
               <w:t xml:space="preserve"> </w:t>
             </w:r>
             <w:r>
+              <w:rPr>
+                <w:sz w:val="28"/>
+                <w:szCs w:val="28"/>
+              </w:rPr>
               <w:t>GitBash</w:t>
             </w:r>
           </w:p>
           <w:p>
             <w:pPr>
               <w:pStyle w:val="ListBullet"/>
+              <w:rPr>
+                <w:sz w:val="28"/>
+                <w:szCs w:val="28"/>
+              </w:rPr>
             </w:pPr>
             <w:r>
+              <w:rPr>
+                <w:sz w:val="28"/>
+                <w:szCs w:val="28"/>
+              </w:rPr>
               <w:t>Visual Studio Code</w:t>
             </w:r>
           </w:p>
@@ -876,17 +1017,45 @@
             <w:pPr>
               <w:pStyle w:val="ListBullet"/>
               <w:rPr>
-                <w:sz w:val="24"/>
-                <w:szCs w:val="24"/>
+                <w:sz w:val="28"/>
+                <w:szCs w:val="28"/>
               </w:rPr>
             </w:pPr>
+            <w:r>
+              <w:rPr>
+                <w:sz w:val="28"/>
+                <w:szCs w:val="28"/>
+              </w:rPr>
+              <w:t>Html</w:t>
+            </w:r>
           </w:p>
           <w:p>
             <w:pPr>
               <w:pStyle w:val="ListBullet"/>
               <w:rPr>
-                <w:sz w:val="24"/>
-                <w:szCs w:val="24"/>
+                <w:sz w:val="28"/>
+                <w:szCs w:val="28"/>
+              </w:rPr>
+            </w:pPr>
+            <w:r>
+              <w:rPr>
+                <w:sz w:val="28"/>
+                <w:szCs w:val="28"/>
+              </w:rPr>
+              <w:t>Css</w:t>
+            </w:r>
+          </w:p>
+          <w:p>
+            <w:pPr>
+              <w:pStyle w:val="ListBullet"/>
+              <w:numPr>
+                <w:ilvl w:val="0"/>
+                <w:numId w:val="0"/>
+              </w:numPr>
+              <w:ind w:left="360"/>
+              <w:rPr>
+                <w:sz w:val="28"/>
+                <w:szCs w:val="28"/>
               </w:rPr>
             </w:pPr>
           </w:p>
@@ -898,18 +1067,13 @@
           <w:p>
             <w:pPr>
               <w:pStyle w:val="ListBullet"/>
+              <w:numPr>
+                <w:ilvl w:val="0"/>
+                <w:numId w:val="0"/>
+              </w:numPr>
               <w:rPr>
-                <w:sz w:val="24"/>
-                <w:szCs w:val="24"/>
-              </w:rPr>
-            </w:pPr>
-          </w:p>
-          <w:p>
-            <w:pPr>
-              <w:pStyle w:val="ListBullet"/>
-              <w:rPr>
-                <w:sz w:val="24"/>
-                <w:szCs w:val="24"/>
+                <w:sz w:val="28"/>
+                <w:szCs w:val="28"/>
               </w:rPr>
             </w:pPr>
           </w:p>
@@ -922,14 +1086,14 @@
             <w:pPr>
               <w:pStyle w:val="ListBullet"/>
               <w:rPr>
-                <w:sz w:val="24"/>
-                <w:szCs w:val="24"/>
+                <w:sz w:val="28"/>
+                <w:szCs w:val="28"/>
               </w:rPr>
             </w:pPr>
             <w:r>
               <w:rPr>
-                <w:sz w:val="24"/>
-                <w:szCs w:val="24"/>
+                <w:sz w:val="28"/>
+                <w:szCs w:val="28"/>
               </w:rPr>
               <w:t>GitHub</w:t>
             </w:r>
@@ -937,9 +1101,14 @@
           <w:p>
             <w:pPr>
               <w:pStyle w:val="ListBullet"/>
+              <w:numPr>
+                <w:ilvl w:val="0"/>
+                <w:numId w:val="0"/>
+              </w:numPr>
+              <w:ind w:left="360"/>
               <w:rPr>
-                <w:sz w:val="24"/>
-                <w:szCs w:val="24"/>
+                <w:sz w:val="28"/>
+                <w:szCs w:val="28"/>
               </w:rPr>
             </w:pPr>
           </w:p>
@@ -952,8 +1121,8 @@
               </w:numPr>
               <w:ind w:left="360"/>
               <w:rPr>
-                <w:sz w:val="24"/>
-                <w:szCs w:val="24"/>
+                <w:sz w:val="28"/>
+                <w:szCs w:val="28"/>
               </w:rPr>
             </w:pPr>
           </w:p>
@@ -975,8 +1144,8 @@
                 <w:numId w:val="0"/>
               </w:numPr>
               <w:rPr>
-                <w:sz w:val="24"/>
-                <w:szCs w:val="24"/>
+                <w:sz w:val="28"/>
+                <w:szCs w:val="28"/>
               </w:rPr>
             </w:pPr>
           </w:p>
@@ -994,8 +1163,8 @@
                 <w:numId w:val="0"/>
               </w:numPr>
               <w:rPr>
-                <w:sz w:val="24"/>
-                <w:szCs w:val="24"/>
+                <w:sz w:val="28"/>
+                <w:szCs w:val="28"/>
               </w:rPr>
             </w:pPr>
           </w:p>
@@ -1012,8 +1181,8 @@
                 <w:numId w:val="0"/>
               </w:numPr>
               <w:rPr>
-                <w:sz w:val="24"/>
-                <w:szCs w:val="24"/>
+                <w:sz w:val="28"/>
+                <w:szCs w:val="28"/>
               </w:rPr>
             </w:pPr>
           </w:p>
@@ -1036,284 +1205,28 @@
         <w:showingPlcHdr/>
         <w15:appearance w15:val="hidden"/>
       </w:sdtPr>
-      <w:sdtEndPr/>
+      <w:sdtEndPr>
+        <w:rPr>
+          <w:szCs w:val="32"/>
+        </w:rPr>
+      </w:sdtEndPr>
       <w:sdtContent>
         <w:p>
           <w:pPr>
             <w:pStyle w:val="Heading1"/>
             <w:rPr>
               <w:sz w:val="32"/>
-              <w:szCs w:val="36"/>
             </w:rPr>
           </w:pPr>
           <w:r>
             <w:rPr>
               <w:sz w:val="32"/>
-              <w:szCs w:val="36"/>
             </w:rPr>
             <w:t>Education</w:t>
           </w:r>
         </w:p>
       </w:sdtContent>
     </w:sdt>
-    <w:tbl>
-      <w:tblPr>
-        <w:tblStyle w:val="TableGrid"/>
-        <w:tblW w:w="4975" w:type="pct"/>
-        <w:tblInd w:w="72" w:type="dxa"/>
-        <w:tblBorders>
-          <w:left w:val="dotted" w:sz="18" w:space="0" w:color="BFBFBF" w:themeColor="background1" w:themeShade="BF"/>
-        </w:tblBorders>
-        <w:tblCellMar>
-          <w:left w:w="576" w:type="dxa"/>
-          <w:right w:w="0" w:type="dxa"/>
-        </w:tblCellMar>
-        <w:tblLook w:val="04A0" w:firstRow="1" w:lastRow="0" w:firstColumn="1" w:lastColumn="0" w:noHBand="0" w:noVBand="1"/>
-        <w:tblDescription w:val="Education layout table"/>
-      </w:tblPr>
-      <w:tblGrid>
-        <w:gridCol w:w="9290"/>
-      </w:tblGrid>
-      <w:tr>
-        <w:tc>
-          <w:tcPr>
-            <w:tcW w:w="9355" w:type="dxa"/>
-          </w:tcPr>
-          <w:p>
-            <w:pPr>
-              <w:pStyle w:val="Heading2"/>
-              <w:contextualSpacing w:val="0"/>
-              <w:outlineLvl w:val="1"/>
-              <w:rPr>
-                <w:sz w:val="28"/>
-                <w:szCs w:val="28"/>
-              </w:rPr>
-            </w:pPr>
-            <w:r>
-              <w:rPr>
-                <w:sz w:val="28"/>
-                <w:szCs w:val="28"/>
-              </w:rPr>
-              <w:t xml:space="preserve">@@@DEGREE@@@, </w:t>
-            </w:r>
-            <w:r>
-              <w:rPr>
-                <w:sz w:val="28"/>
-                <w:szCs w:val="28"/>
-              </w:rPr>
-              <w:t xml:space="preserve"> </w:t>
-            </w:r>
-            <w:r>
-              <w:rPr>
-                <w:rStyle w:val="SubtleReference"/>
-              </w:rPr>
-              <w:t>@@@UNIVERSITY@@@</w:t>
-            </w:r>
-          </w:p>
-          <w:p>
-            <w:pPr>
-              <w:contextualSpacing w:val="0"/>
-              <w:rPr>
-                <w:sz w:val="24"/>
-                <w:szCs w:val="24"/>
-              </w:rPr>
-            </w:pPr>
-            <w:r>
-              <w:rPr>
-                <w:sz w:val="24"/>
-                <w:szCs w:val="24"/>
-              </w:rPr>
-              <w:t xml:space="preserve">@@@One </w:t>
-            </w:r>
-            <w:proofErr w:type="gramStart"/>
-            <w:r>
-              <w:rPr>
-                <w:sz w:val="24"/>
-                <w:szCs w:val="24"/>
-              </w:rPr>
-              <w:t>other</w:t>
-            </w:r>
-            <w:proofErr w:type="gramEnd"/>
-            <w:r>
-              <w:rPr>
-                <w:sz w:val="24"/>
-                <w:szCs w:val="24"/>
-              </w:rPr>
-              <w:t xml:space="preserve"> cool fact/</w:t>
-            </w:r>
-            <w:proofErr w:type="spellStart"/>
-            <w:r>
-              <w:rPr>
-                <w:sz w:val="24"/>
-                <w:szCs w:val="24"/>
-              </w:rPr>
-              <w:t>gpa</w:t>
-            </w:r>
-            <w:proofErr w:type="spellEnd"/>
-            <w:r>
-              <w:rPr>
-                <w:sz w:val="24"/>
-                <w:szCs w:val="24"/>
-              </w:rPr>
-              <w:t>/honors/activity/club@@@</w:t>
-            </w:r>
-          </w:p>
-        </w:tc>
-      </w:tr>
-      <w:tr>
-        <w:tc>
-          <w:tcPr>
-            <w:tcW w:w="9355" w:type="dxa"/>
-            <w:tcMar>
-              <w:top w:w="216" w:type="dxa"/>
-            </w:tcMar>
-          </w:tcPr>
-          <w:p>
-            <w:pPr>
-              <w:pStyle w:val="Heading2"/>
-              <w:contextualSpacing w:val="0"/>
-              <w:outlineLvl w:val="1"/>
-              <w:rPr>
-                <w:sz w:val="28"/>
-                <w:szCs w:val="28"/>
-              </w:rPr>
-            </w:pPr>
-            <w:r>
-              <w:rPr>
-                <w:sz w:val="28"/>
-                <w:szCs w:val="28"/>
-              </w:rPr>
-              <w:lastRenderedPageBreak/>
-              <w:t xml:space="preserve">@@@RELEVANT CLASS@@@, </w:t>
-            </w:r>
-            <w:r>
-              <w:rPr>
-                <w:sz w:val="28"/>
-                <w:szCs w:val="28"/>
-              </w:rPr>
-              <w:t xml:space="preserve"> </w:t>
-            </w:r>
-            <w:r>
-              <w:rPr>
-                <w:rStyle w:val="SubtleReference"/>
-              </w:rPr>
-              <w:t>@@@DETAIL@@@</w:t>
-            </w:r>
-          </w:p>
-          <w:p>
-            <w:pPr>
-              <w:rPr>
-                <w:sz w:val="24"/>
-                <w:szCs w:val="24"/>
-              </w:rPr>
-            </w:pPr>
-            <w:r>
-              <w:rPr>
-                <w:sz w:val="24"/>
-                <w:szCs w:val="24"/>
-              </w:rPr>
-              <w:t>@@@Learning outcomes@@@</w:t>
-            </w:r>
-          </w:p>
-        </w:tc>
-      </w:tr>
-      <w:tr>
-        <w:tc>
-          <w:tcPr>
-            <w:tcW w:w="9355" w:type="dxa"/>
-            <w:tcMar>
-              <w:top w:w="216" w:type="dxa"/>
-            </w:tcMar>
-          </w:tcPr>
-          <w:p>
-            <w:pPr>
-              <w:pStyle w:val="Heading2"/>
-              <w:outlineLvl w:val="1"/>
-              <w:rPr>
-                <w:rStyle w:val="SubtleReference"/>
-              </w:rPr>
-            </w:pPr>
-            <w:r>
-              <w:rPr>
-                <w:sz w:val="28"/>
-                <w:szCs w:val="28"/>
-              </w:rPr>
-              <w:t>@@@RELEVANT CLASS@@@,</w:t>
-            </w:r>
-            <w:r>
-              <w:rPr>
-                <w:sz w:val="28"/>
-                <w:szCs w:val="28"/>
-              </w:rPr>
-              <w:t xml:space="preserve"> </w:t>
-            </w:r>
-            <w:r>
-              <w:rPr>
-                <w:sz w:val="28"/>
-                <w:szCs w:val="28"/>
-              </w:rPr>
-              <w:t xml:space="preserve"> </w:t>
-            </w:r>
-            <w:r>
-              <w:rPr>
-                <w:rStyle w:val="SubtleReference"/>
-              </w:rPr>
-              <w:t>@@@DETAIL@@@</w:t>
-            </w:r>
-          </w:p>
-          <w:p>
-            <w:pPr>
-              <w:pStyle w:val="Heading2"/>
-              <w:outlineLvl w:val="1"/>
-              <w:rPr>
-                <w:rFonts w:eastAsiaTheme="minorHAnsi" w:cstheme="minorBidi"/>
-                <w:b w:val="0"/>
-                <w:caps w:val="0"/>
-                <w:color w:val="595959" w:themeColor="text1" w:themeTint="A6"/>
-                <w:sz w:val="24"/>
-                <w:szCs w:val="24"/>
-              </w:rPr>
-            </w:pPr>
-            <w:r>
-              <w:rPr>
-                <w:rFonts w:eastAsiaTheme="minorHAnsi" w:cstheme="minorBidi"/>
-                <w:b w:val="0"/>
-                <w:caps w:val="0"/>
-                <w:color w:val="595959" w:themeColor="text1" w:themeTint="A6"/>
-                <w:sz w:val="24"/>
-                <w:szCs w:val="24"/>
-              </w:rPr>
-              <w:t>@@@Learning outcomes@@@</w:t>
-            </w:r>
-          </w:p>
-        </w:tc>
-      </w:tr>
-    </w:tbl>
-    <w:p>
-      <w:pPr>
-        <w:pStyle w:val="Heading1"/>
-        <w:rPr>
-          <w:sz w:val="32"/>
-          <w:szCs w:val="36"/>
-        </w:rPr>
-      </w:pPr>
-    </w:p>
-    <w:p>
-      <w:pPr>
-        <w:pStyle w:val="Heading1"/>
-        <w:rPr>
-          <w:sz w:val="32"/>
-          <w:szCs w:val="36"/>
-        </w:rPr>
-      </w:pPr>
-      <w:r>
-        <w:rPr>
-          <w:sz w:val="32"/>
-          <w:szCs w:val="36"/>
-        </w:rPr>
-        <w:t>Employment</w:t>
-      </w:r>
-    </w:p>
     <w:tbl>
       <w:tblPr>
         <w:tblStyle w:val="TableGrid"/>
@@ -1327,53 +1240,19 @@
           <w:right w:w="0" w:type="dxa"/>
         </w:tblCellMar>
         <w:tblLook w:val="04A0" w:firstRow="1" w:lastRow="0" w:firstColumn="1" w:lastColumn="0" w:noHBand="0" w:noVBand="1"/>
-        <w:tblDescription w:val="Experience layout table"/>
+        <w:tblDescription w:val="Education layout table"/>
       </w:tblPr>
       <w:tblGrid>
-        <w:gridCol w:w="9337"/>
+        <w:gridCol w:w="9704"/>
       </w:tblGrid>
       <w:tr>
-        <w:trPr>
-          <w:trHeight w:val="959"/>
-        </w:trPr>
         <w:tc>
           <w:tcPr>
-            <w:tcW w:w="9337" w:type="dxa"/>
+            <w:tcW w:w="9704" w:type="dxa"/>
           </w:tcPr>
           <w:p>
             <w:pPr>
-              <w:pStyle w:val="Heading3"/>
               <w:contextualSpacing w:val="0"/>
-              <w:outlineLvl w:val="2"/>
-              <w:rPr>
-                <w:rStyle w:val="Hyperlink"/>
-                <w:u w:val="none"/>
-              </w:rPr>
-            </w:pPr>
-            <w:r>
-              <w:rPr>
-                <w:sz w:val="24"/>
-                <w:szCs w:val="28"/>
-              </w:rPr>
-              <w:t xml:space="preserve">@@@COMPANY@@@ (@@@start@@@ – @@@stop@@@): </w:t>
-            </w:r>
-            <w:r>
-              <w:rPr>
-                <w:rStyle w:val="Hyperlink"/>
-                <w:color w:val="1D824C" w:themeColor="accent1"/>
-                <w:sz w:val="24"/>
-                <w:u w:val="none"/>
-              </w:rPr>
-              <w:t xml:space="preserve"> @@@JOB TITLE@@@</w:t>
-            </w:r>
-          </w:p>
-          <w:p>
-            <w:pPr>
-              <w:pStyle w:val="ListParagraph"/>
-              <w:numPr>
-                <w:ilvl w:val="0"/>
-                <w:numId w:val="15"/>
-              </w:numPr>
               <w:rPr>
                 <w:sz w:val="24"/>
                 <w:szCs w:val="24"/>
@@ -1381,66 +1260,832 @@
             </w:pPr>
             <w:r>
               <w:rPr>
-                <w:sz w:val="24"/>
-                <w:szCs w:val="24"/>
+                <w:rFonts w:ascii="Times New Roman" w:eastAsia="Times New Roman" w:hAnsi="Times New Roman" w:cs="Times New Roman"/>
+                <w:color w:val="0000FF"/>
               </w:rPr>
-              <w:t>@@@duty/accomplishment/relevant skill@@</w:t>
-            </w:r>
-            <w:r>
-              <w:rPr>
-                <w:sz w:val="24"/>
-                <w:szCs w:val="24"/>
-              </w:rPr>
-              <w:t>@</w:t>
+              <w:t xml:space="preserve"> </w:t>
             </w:r>
           </w:p>
-          <w:p>
-            <w:pPr>
-              <w:pStyle w:val="ListParagraph"/>
-              <w:numPr>
-                <w:ilvl w:val="0"/>
-                <w:numId w:val="15"/>
-              </w:numPr>
-              <w:rPr>
-                <w:sz w:val="24"/>
-                <w:szCs w:val="24"/>
-              </w:rPr>
-            </w:pPr>
-            <w:r>
-              <w:rPr>
-                <w:sz w:val="24"/>
-                <w:szCs w:val="24"/>
-              </w:rPr>
-              <w:t>@@@duty/accomplishment/relevant skill@@</w:t>
-            </w:r>
-            <w:r>
-              <w:rPr>
-                <w:sz w:val="24"/>
-                <w:szCs w:val="24"/>
-              </w:rPr>
-              <w:t>@</w:t>
-            </w:r>
-          </w:p>
-          <w:p>
-            <w:pPr>
-              <w:pStyle w:val="ListParagraph"/>
-              <w:numPr>
-                <w:ilvl w:val="0"/>
-                <w:numId w:val="15"/>
-              </w:numPr>
-              <w:rPr>
-                <w:sz w:val="24"/>
-                <w:szCs w:val="24"/>
-              </w:rPr>
-            </w:pPr>
-            <w:r>
-              <w:rPr>
-                <w:sz w:val="24"/>
-                <w:szCs w:val="24"/>
-              </w:rPr>
-              <w:t>@@@duty/accomplishment/relevant skill@@@</w:t>
-            </w:r>
-          </w:p>
+        </w:tc>
+      </w:tr>
+      <w:tr>
+        <w:tc>
+          <w:tcPr>
+            <w:tcW w:w="9704" w:type="dxa"/>
+            <w:tcMar>
+              <w:top w:w="216" w:type="dxa"/>
+            </w:tcMar>
+          </w:tcPr>
+          <w:tbl>
+            <w:tblPr>
+              <w:tblStyle w:val="TableGrid0"/>
+              <w:tblW w:w="9003" w:type="dxa"/>
+              <w:tblInd w:w="115" w:type="dxa"/>
+              <w:tblCellMar>
+                <w:top w:w="7" w:type="dxa"/>
+                <w:left w:w="106" w:type="dxa"/>
+                <w:right w:w="62" w:type="dxa"/>
+              </w:tblCellMar>
+              <w:tblLook w:val="04A0" w:firstRow="1" w:lastRow="0" w:firstColumn="1" w:lastColumn="0" w:noHBand="0" w:noVBand="1"/>
+            </w:tblPr>
+            <w:tblGrid>
+              <w:gridCol w:w="1460"/>
+              <w:gridCol w:w="1697"/>
+              <w:gridCol w:w="1595"/>
+              <w:gridCol w:w="1995"/>
+              <w:gridCol w:w="958"/>
+              <w:gridCol w:w="1298"/>
+            </w:tblGrid>
+            <w:tr>
+              <w:trPr>
+                <w:trHeight w:val="840"/>
+              </w:trPr>
+              <w:tc>
+                <w:tcPr>
+                  <w:tcW w:w="1493" w:type="dxa"/>
+                  <w:tcBorders>
+                    <w:top w:val="single" w:sz="4" w:space="0" w:color="000000"/>
+                    <w:left w:val="single" w:sz="4" w:space="0" w:color="000000"/>
+                    <w:bottom w:val="single" w:sz="4" w:space="0" w:color="000000"/>
+                    <w:right w:val="single" w:sz="4" w:space="0" w:color="000000"/>
+                  </w:tcBorders>
+                </w:tcPr>
+                <w:p>
+                  <w:pPr>
+                    <w:spacing w:line="259" w:lineRule="auto"/>
+                    <w:ind w:right="47"/>
+                    <w:jc w:val="center"/>
+                  </w:pPr>
+                  <w:r>
+                    <w:rPr>
+                      <w:rFonts w:ascii="Times New Roman" w:eastAsia="Times New Roman" w:hAnsi="Times New Roman" w:cs="Times New Roman"/>
+                    </w:rPr>
+                    <w:t xml:space="preserve">Course </w:t>
+                  </w:r>
+                </w:p>
+              </w:tc>
+              <w:tc>
+                <w:tcPr>
+                  <w:tcW w:w="1892" w:type="dxa"/>
+                  <w:tcBorders>
+                    <w:top w:val="single" w:sz="4" w:space="0" w:color="000000"/>
+                    <w:left w:val="single" w:sz="4" w:space="0" w:color="000000"/>
+                    <w:bottom w:val="single" w:sz="4" w:space="0" w:color="000000"/>
+                    <w:right w:val="single" w:sz="4" w:space="0" w:color="000000"/>
+                  </w:tcBorders>
+                </w:tcPr>
+                <w:p>
+                  <w:pPr>
+                    <w:spacing w:line="259" w:lineRule="auto"/>
+                    <w:jc w:val="center"/>
+                  </w:pPr>
+                  <w:r>
+                    <w:rPr>
+                      <w:rFonts w:ascii="Times New Roman" w:eastAsia="Times New Roman" w:hAnsi="Times New Roman" w:cs="Times New Roman"/>
+                    </w:rPr>
+                    <w:t xml:space="preserve">Discipline/ stream </w:t>
+                  </w:r>
+                </w:p>
+              </w:tc>
+              <w:tc>
+                <w:tcPr>
+                  <w:tcW w:w="1743" w:type="dxa"/>
+                  <w:tcBorders>
+                    <w:top w:val="single" w:sz="4" w:space="0" w:color="000000"/>
+                    <w:left w:val="single" w:sz="4" w:space="0" w:color="000000"/>
+                    <w:bottom w:val="single" w:sz="4" w:space="0" w:color="000000"/>
+                    <w:right w:val="single" w:sz="4" w:space="0" w:color="000000"/>
+                  </w:tcBorders>
+                </w:tcPr>
+                <w:p>
+                  <w:pPr>
+                    <w:spacing w:line="259" w:lineRule="auto"/>
+                    <w:ind w:right="59"/>
+                    <w:jc w:val="center"/>
+                  </w:pPr>
+                  <w:r>
+                    <w:rPr>
+                      <w:rFonts w:ascii="Times New Roman" w:eastAsia="Times New Roman" w:hAnsi="Times New Roman" w:cs="Times New Roman"/>
+                    </w:rPr>
+                    <w:t xml:space="preserve">School/ </w:t>
+                  </w:r>
+                </w:p>
+                <w:p>
+                  <w:pPr>
+                    <w:spacing w:line="259" w:lineRule="auto"/>
+                    <w:ind w:right="58"/>
+                    <w:jc w:val="center"/>
+                  </w:pPr>
+                  <w:r>
+                    <w:rPr>
+                      <w:rFonts w:ascii="Times New Roman" w:eastAsia="Times New Roman" w:hAnsi="Times New Roman" w:cs="Times New Roman"/>
+                    </w:rPr>
+                    <w:t xml:space="preserve">College </w:t>
+                  </w:r>
+                </w:p>
+              </w:tc>
+              <w:tc>
+                <w:tcPr>
+                  <w:tcW w:w="1532" w:type="dxa"/>
+                  <w:tcBorders>
+                    <w:top w:val="single" w:sz="4" w:space="0" w:color="000000"/>
+                    <w:left w:val="single" w:sz="4" w:space="0" w:color="000000"/>
+                    <w:bottom w:val="single" w:sz="4" w:space="0" w:color="000000"/>
+                    <w:right w:val="single" w:sz="4" w:space="0" w:color="000000"/>
+                  </w:tcBorders>
+                </w:tcPr>
+                <w:p>
+                  <w:pPr>
+                    <w:spacing w:line="259" w:lineRule="auto"/>
+                    <w:jc w:val="center"/>
+                  </w:pPr>
+                  <w:r>
+                    <w:rPr>
+                      <w:rFonts w:ascii="Times New Roman" w:eastAsia="Times New Roman" w:hAnsi="Times New Roman" w:cs="Times New Roman"/>
+                    </w:rPr>
+                    <w:t xml:space="preserve">Board/ University </w:t>
+                  </w:r>
+                </w:p>
+              </w:tc>
+              <w:tc>
+                <w:tcPr>
+                  <w:tcW w:w="989" w:type="dxa"/>
+                  <w:tcBorders>
+                    <w:top w:val="single" w:sz="4" w:space="0" w:color="000000"/>
+                    <w:left w:val="single" w:sz="4" w:space="0" w:color="000000"/>
+                    <w:bottom w:val="single" w:sz="4" w:space="0" w:color="000000"/>
+                    <w:right w:val="single" w:sz="4" w:space="0" w:color="000000"/>
+                  </w:tcBorders>
+                </w:tcPr>
+                <w:p>
+                  <w:pPr>
+                    <w:spacing w:line="259" w:lineRule="auto"/>
+                    <w:ind w:left="29"/>
+                    <w:jc w:val="center"/>
+                  </w:pPr>
+                  <w:r>
+                    <w:rPr>
+                      <w:rFonts w:ascii="Times New Roman" w:eastAsia="Times New Roman" w:hAnsi="Times New Roman" w:cs="Times New Roman"/>
+                    </w:rPr>
+                    <w:t xml:space="preserve">Year  of passing </w:t>
+                  </w:r>
+                </w:p>
+              </w:tc>
+              <w:tc>
+                <w:tcPr>
+                  <w:tcW w:w="1354" w:type="dxa"/>
+                  <w:tcBorders>
+                    <w:top w:val="single" w:sz="4" w:space="0" w:color="000000"/>
+                    <w:left w:val="single" w:sz="4" w:space="0" w:color="000000"/>
+                    <w:bottom w:val="single" w:sz="4" w:space="0" w:color="000000"/>
+                    <w:right w:val="single" w:sz="4" w:space="0" w:color="000000"/>
+                  </w:tcBorders>
+                </w:tcPr>
+                <w:p>
+                  <w:pPr>
+                    <w:spacing w:line="259" w:lineRule="auto"/>
+                    <w:jc w:val="center"/>
+                  </w:pPr>
+                  <w:r>
+                    <w:rPr>
+                      <w:rFonts w:ascii="Times New Roman" w:eastAsia="Times New Roman" w:hAnsi="Times New Roman" w:cs="Times New Roman"/>
+                    </w:rPr>
+                    <w:t xml:space="preserve">Percentage % </w:t>
+                  </w:r>
+                </w:p>
+              </w:tc>
+            </w:tr>
+            <w:tr>
+              <w:trPr>
+                <w:trHeight w:val="1618"/>
+              </w:trPr>
+              <w:tc>
+                <w:tcPr>
+                  <w:tcW w:w="1493" w:type="dxa"/>
+                  <w:tcBorders>
+                    <w:top w:val="single" w:sz="4" w:space="0" w:color="000000"/>
+                    <w:left w:val="single" w:sz="4" w:space="0" w:color="000000"/>
+                    <w:bottom w:val="single" w:sz="4" w:space="0" w:color="000000"/>
+                    <w:right w:val="single" w:sz="4" w:space="0" w:color="000000"/>
+                  </w:tcBorders>
+                </w:tcPr>
+                <w:p>
+                  <w:pPr>
+                    <w:spacing w:line="259" w:lineRule="auto"/>
+                    <w:ind w:left="12"/>
+                    <w:jc w:val="center"/>
+                  </w:pPr>
+                  <w:r>
+                    <w:rPr>
+                      <w:rFonts w:ascii="Times New Roman" w:eastAsia="Times New Roman" w:hAnsi="Times New Roman" w:cs="Times New Roman"/>
+                    </w:rPr>
+                    <w:t xml:space="preserve"> </w:t>
+                  </w:r>
+                </w:p>
+                <w:p>
+                  <w:pPr>
+                    <w:spacing w:line="259" w:lineRule="auto"/>
+                  </w:pPr>
+                  <w:r>
+                    <w:rPr>
+                      <w:rFonts w:ascii="Times New Roman" w:eastAsia="Times New Roman" w:hAnsi="Times New Roman" w:cs="Times New Roman"/>
+                    </w:rPr>
+                    <w:t xml:space="preserve">Bachelor of  technology </w:t>
+                  </w:r>
+                </w:p>
+              </w:tc>
+              <w:tc>
+                <w:tcPr>
+                  <w:tcW w:w="1892" w:type="dxa"/>
+                  <w:tcBorders>
+                    <w:top w:val="single" w:sz="4" w:space="0" w:color="000000"/>
+                    <w:left w:val="single" w:sz="4" w:space="0" w:color="000000"/>
+                    <w:bottom w:val="single" w:sz="4" w:space="0" w:color="000000"/>
+                    <w:right w:val="single" w:sz="4" w:space="0" w:color="000000"/>
+                  </w:tcBorders>
+                </w:tcPr>
+                <w:p>
+                  <w:pPr>
+                    <w:spacing w:line="259" w:lineRule="auto"/>
+                    <w:ind w:right="46"/>
+                    <w:jc w:val="center"/>
+                  </w:pPr>
+                  <w:r>
+                    <w:rPr>
+                      <w:rFonts w:ascii="Times New Roman" w:eastAsia="Times New Roman" w:hAnsi="Times New Roman" w:cs="Times New Roman"/>
+                    </w:rPr>
+                    <w:t xml:space="preserve">Computer </w:t>
+                  </w:r>
+                </w:p>
+                <w:p>
+                  <w:pPr>
+                    <w:ind w:left="267" w:right="250"/>
+                    <w:jc w:val="center"/>
+                  </w:pPr>
+                  <w:r>
+                    <w:rPr>
+                      <w:rFonts w:ascii="Times New Roman" w:eastAsia="Times New Roman" w:hAnsi="Times New Roman" w:cs="Times New Roman"/>
+                    </w:rPr>
+                    <w:t xml:space="preserve"> Science  and </w:t>
+                  </w:r>
+                </w:p>
+                <w:p>
+                  <w:pPr>
+                    <w:spacing w:line="259" w:lineRule="auto"/>
+                    <w:ind w:right="44"/>
+                    <w:jc w:val="center"/>
+                  </w:pPr>
+                  <w:r>
+                    <w:rPr>
+                      <w:rFonts w:ascii="Times New Roman" w:eastAsia="Times New Roman" w:hAnsi="Times New Roman" w:cs="Times New Roman"/>
+                    </w:rPr>
+                    <w:t xml:space="preserve"> Engineering  </w:t>
+                  </w:r>
+                </w:p>
+                <w:p>
+                  <w:pPr>
+                    <w:spacing w:line="259" w:lineRule="auto"/>
+                    <w:ind w:right="36"/>
+                    <w:jc w:val="center"/>
+                  </w:pPr>
+                  <w:r>
+                    <w:rPr>
+                      <w:rFonts w:ascii="Times New Roman" w:eastAsia="Times New Roman" w:hAnsi="Times New Roman" w:cs="Times New Roman"/>
+                    </w:rPr>
+                    <w:t xml:space="preserve">(CSE) </w:t>
+                  </w:r>
+                </w:p>
+              </w:tc>
+              <w:tc>
+                <w:tcPr>
+                  <w:tcW w:w="1743" w:type="dxa"/>
+                  <w:tcBorders>
+                    <w:top w:val="single" w:sz="4" w:space="0" w:color="000000"/>
+                    <w:left w:val="single" w:sz="4" w:space="0" w:color="000000"/>
+                    <w:bottom w:val="single" w:sz="4" w:space="0" w:color="000000"/>
+                    <w:right w:val="single" w:sz="4" w:space="0" w:color="000000"/>
+                  </w:tcBorders>
+                </w:tcPr>
+                <w:p>
+                  <w:pPr>
+                    <w:spacing w:line="259" w:lineRule="auto"/>
+                    <w:ind w:right="42"/>
+                    <w:jc w:val="center"/>
+                  </w:pPr>
+                  <w:r>
+                    <w:rPr>
+                      <w:rFonts w:ascii="Times New Roman" w:eastAsia="Times New Roman" w:hAnsi="Times New Roman" w:cs="Times New Roman"/>
+                    </w:rPr>
+                    <w:t xml:space="preserve">Sri Mittapalli </w:t>
+                  </w:r>
+                </w:p>
+                <w:p>
+                  <w:pPr>
+                    <w:spacing w:line="259" w:lineRule="auto"/>
+                    <w:ind w:right="46"/>
+                    <w:jc w:val="center"/>
+                  </w:pPr>
+                  <w:r>
+                    <w:rPr>
+                      <w:rFonts w:ascii="Times New Roman" w:eastAsia="Times New Roman" w:hAnsi="Times New Roman" w:cs="Times New Roman"/>
+                    </w:rPr>
+                    <w:t xml:space="preserve">College of </w:t>
+                  </w:r>
+                </w:p>
+                <w:p>
+                  <w:pPr>
+                    <w:spacing w:line="259" w:lineRule="auto"/>
+                    <w:ind w:right="54"/>
+                    <w:jc w:val="center"/>
+                  </w:pPr>
+                  <w:r>
+                    <w:rPr>
+                      <w:rFonts w:ascii="Times New Roman" w:eastAsia="Times New Roman" w:hAnsi="Times New Roman" w:cs="Times New Roman"/>
+                    </w:rPr>
+                    <w:t xml:space="preserve">Engineering  </w:t>
+                  </w:r>
+                </w:p>
+              </w:tc>
+              <w:tc>
+                <w:tcPr>
+                  <w:tcW w:w="1532" w:type="dxa"/>
+                  <w:tcBorders>
+                    <w:top w:val="single" w:sz="4" w:space="0" w:color="000000"/>
+                    <w:left w:val="single" w:sz="4" w:space="0" w:color="000000"/>
+                    <w:bottom w:val="single" w:sz="4" w:space="0" w:color="000000"/>
+                    <w:right w:val="single" w:sz="4" w:space="0" w:color="000000"/>
+                  </w:tcBorders>
+                </w:tcPr>
+                <w:p>
+                  <w:pPr>
+                    <w:spacing w:line="259" w:lineRule="auto"/>
+                    <w:ind w:right="30"/>
+                    <w:jc w:val="center"/>
+                  </w:pPr>
+                  <w:r>
+                    <w:rPr>
+                      <w:rFonts w:ascii="Times New Roman" w:eastAsia="Times New Roman" w:hAnsi="Times New Roman" w:cs="Times New Roman"/>
+                    </w:rPr>
+                    <w:t xml:space="preserve">Jawaharlal </w:t>
+                  </w:r>
+                </w:p>
+                <w:p>
+                  <w:pPr>
+                    <w:jc w:val="center"/>
+                  </w:pPr>
+                  <w:r>
+                    <w:rPr>
+                      <w:rFonts w:ascii="Times New Roman" w:eastAsia="Times New Roman" w:hAnsi="Times New Roman" w:cs="Times New Roman"/>
+                    </w:rPr>
+                    <w:t xml:space="preserve">Nehru technological </w:t>
+                  </w:r>
+                </w:p>
+                <w:p>
+                  <w:pPr>
+                    <w:spacing w:line="259" w:lineRule="auto"/>
+                    <w:jc w:val="center"/>
+                  </w:pPr>
+                  <w:r>
+                    <w:rPr>
+                      <w:rFonts w:ascii="Times New Roman" w:eastAsia="Times New Roman" w:hAnsi="Times New Roman" w:cs="Times New Roman"/>
+                    </w:rPr>
+                    <w:t xml:space="preserve">universitykakinada </w:t>
+                  </w:r>
+                </w:p>
+              </w:tc>
+              <w:tc>
+                <w:tcPr>
+                  <w:tcW w:w="989" w:type="dxa"/>
+                  <w:tcBorders>
+                    <w:top w:val="single" w:sz="4" w:space="0" w:color="000000"/>
+                    <w:left w:val="single" w:sz="4" w:space="0" w:color="000000"/>
+                    <w:bottom w:val="single" w:sz="4" w:space="0" w:color="000000"/>
+                    <w:right w:val="single" w:sz="4" w:space="0" w:color="000000"/>
+                  </w:tcBorders>
+                </w:tcPr>
+                <w:p>
+                  <w:pPr>
+                    <w:spacing w:line="259" w:lineRule="auto"/>
+                    <w:ind w:right="43"/>
+                    <w:jc w:val="center"/>
+                  </w:pPr>
+                  <w:r>
+                    <w:rPr>
+                      <w:rFonts w:ascii="Times New Roman" w:eastAsia="Times New Roman" w:hAnsi="Times New Roman" w:cs="Times New Roman"/>
+                    </w:rPr>
+                    <w:t xml:space="preserve">2025 </w:t>
+                  </w:r>
+                </w:p>
+              </w:tc>
+              <w:tc>
+                <w:tcPr>
+                  <w:tcW w:w="1354" w:type="dxa"/>
+                  <w:tcBorders>
+                    <w:top w:val="single" w:sz="4" w:space="0" w:color="000000"/>
+                    <w:left w:val="single" w:sz="4" w:space="0" w:color="000000"/>
+                    <w:bottom w:val="single" w:sz="4" w:space="0" w:color="000000"/>
+                    <w:right w:val="single" w:sz="4" w:space="0" w:color="000000"/>
+                  </w:tcBorders>
+                </w:tcPr>
+                <w:p>
+                  <w:pPr>
+                    <w:spacing w:line="259" w:lineRule="auto"/>
+                    <w:ind w:right="40"/>
+                    <w:jc w:val="center"/>
+                  </w:pPr>
+                  <w:r>
+                    <w:rPr>
+                      <w:rFonts w:ascii="Times New Roman" w:eastAsia="Times New Roman" w:hAnsi="Times New Roman" w:cs="Times New Roman"/>
+                    </w:rPr>
+                    <w:t xml:space="preserve">71.38% </w:t>
+                  </w:r>
+                </w:p>
+              </w:tc>
+            </w:tr>
+            <w:tr>
+              <w:trPr>
+                <w:trHeight w:val="902"/>
+              </w:trPr>
+              <w:tc>
+                <w:tcPr>
+                  <w:tcW w:w="1493" w:type="dxa"/>
+                  <w:tcBorders>
+                    <w:top w:val="single" w:sz="4" w:space="0" w:color="000000"/>
+                    <w:left w:val="single" w:sz="4" w:space="0" w:color="000000"/>
+                    <w:bottom w:val="single" w:sz="4" w:space="0" w:color="000000"/>
+                    <w:right w:val="single" w:sz="4" w:space="0" w:color="000000"/>
+                  </w:tcBorders>
+                </w:tcPr>
+                <w:p>
+                  <w:pPr>
+                    <w:spacing w:line="259" w:lineRule="auto"/>
+                    <w:ind w:left="12"/>
+                    <w:jc w:val="center"/>
+                  </w:pPr>
+                  <w:r>
+                    <w:rPr>
+                      <w:rFonts w:ascii="Times New Roman" w:eastAsia="Times New Roman" w:hAnsi="Times New Roman" w:cs="Times New Roman"/>
+                    </w:rPr>
+                    <w:t xml:space="preserve"> </w:t>
+                  </w:r>
+                </w:p>
+                <w:p>
+                  <w:pPr>
+                    <w:spacing w:line="259" w:lineRule="auto"/>
+                    <w:ind w:left="34"/>
+                  </w:pPr>
+                  <w:r>
+                    <w:rPr>
+                      <w:rFonts w:ascii="Times New Roman" w:eastAsia="Times New Roman" w:hAnsi="Times New Roman" w:cs="Times New Roman"/>
+                    </w:rPr>
+                    <w:t xml:space="preserve">Intermediate </w:t>
+                  </w:r>
+                </w:p>
+              </w:tc>
+              <w:tc>
+                <w:tcPr>
+                  <w:tcW w:w="1892" w:type="dxa"/>
+                  <w:tcBorders>
+                    <w:top w:val="single" w:sz="4" w:space="0" w:color="000000"/>
+                    <w:left w:val="single" w:sz="4" w:space="0" w:color="000000"/>
+                    <w:bottom w:val="single" w:sz="4" w:space="0" w:color="000000"/>
+                    <w:right w:val="single" w:sz="4" w:space="0" w:color="000000"/>
+                  </w:tcBorders>
+                </w:tcPr>
+                <w:p>
+                  <w:pPr>
+                    <w:spacing w:line="259" w:lineRule="auto"/>
+                    <w:jc w:val="center"/>
+                  </w:pPr>
+                  <w:r>
+                    <w:rPr>
+                      <w:rFonts w:ascii="Times New Roman" w:eastAsia="Times New Roman" w:hAnsi="Times New Roman" w:cs="Times New Roman"/>
+                    </w:rPr>
+                    <w:t xml:space="preserve">Math’s , physics, chemistry </w:t>
+                  </w:r>
+                </w:p>
+              </w:tc>
+              <w:tc>
+                <w:tcPr>
+                  <w:tcW w:w="1743" w:type="dxa"/>
+                  <w:tcBorders>
+                    <w:top w:val="single" w:sz="4" w:space="0" w:color="000000"/>
+                    <w:left w:val="single" w:sz="4" w:space="0" w:color="000000"/>
+                    <w:bottom w:val="single" w:sz="4" w:space="0" w:color="000000"/>
+                    <w:right w:val="single" w:sz="4" w:space="0" w:color="000000"/>
+                  </w:tcBorders>
+                </w:tcPr>
+                <w:p>
+                  <w:pPr>
+                    <w:spacing w:line="259" w:lineRule="auto"/>
+                    <w:ind w:left="101" w:firstLine="10"/>
+                    <w:jc w:val="both"/>
+                  </w:pPr>
+                  <w:r>
+                    <w:rPr>
+                      <w:rFonts w:ascii="Times New Roman" w:eastAsia="Times New Roman" w:hAnsi="Times New Roman" w:cs="Times New Roman"/>
+                    </w:rPr>
+                    <w:t xml:space="preserve">Sri Chaitanya  junior college </w:t>
+                  </w:r>
+                </w:p>
+              </w:tc>
+              <w:tc>
+                <w:tcPr>
+                  <w:tcW w:w="1532" w:type="dxa"/>
+                  <w:tcBorders>
+                    <w:top w:val="single" w:sz="4" w:space="0" w:color="000000"/>
+                    <w:left w:val="single" w:sz="4" w:space="0" w:color="000000"/>
+                    <w:bottom w:val="single" w:sz="4" w:space="0" w:color="000000"/>
+                    <w:right w:val="single" w:sz="4" w:space="0" w:color="000000"/>
+                  </w:tcBorders>
+                </w:tcPr>
+                <w:p>
+                  <w:pPr>
+                    <w:spacing w:line="259" w:lineRule="auto"/>
+                    <w:ind w:right="36"/>
+                    <w:jc w:val="center"/>
+                  </w:pPr>
+                  <w:r>
+                    <w:rPr>
+                      <w:rFonts w:ascii="Times New Roman" w:eastAsia="Times New Roman" w:hAnsi="Times New Roman" w:cs="Times New Roman"/>
+                    </w:rPr>
+                    <w:t xml:space="preserve">Board Of </w:t>
+                  </w:r>
+                </w:p>
+                <w:p>
+                  <w:pPr>
+                    <w:spacing w:line="259" w:lineRule="auto"/>
+                    <w:jc w:val="center"/>
+                  </w:pPr>
+                  <w:r>
+                    <w:rPr>
+                      <w:rFonts w:ascii="Times New Roman" w:eastAsia="Times New Roman" w:hAnsi="Times New Roman" w:cs="Times New Roman"/>
+                    </w:rPr>
+                    <w:t xml:space="preserve">Intermediate Education </w:t>
+                  </w:r>
+                </w:p>
+              </w:tc>
+              <w:tc>
+                <w:tcPr>
+                  <w:tcW w:w="989" w:type="dxa"/>
+                  <w:tcBorders>
+                    <w:top w:val="single" w:sz="4" w:space="0" w:color="000000"/>
+                    <w:left w:val="single" w:sz="4" w:space="0" w:color="000000"/>
+                    <w:bottom w:val="single" w:sz="4" w:space="0" w:color="000000"/>
+                    <w:right w:val="single" w:sz="4" w:space="0" w:color="000000"/>
+                  </w:tcBorders>
+                </w:tcPr>
+                <w:p>
+                  <w:pPr>
+                    <w:spacing w:line="259" w:lineRule="auto"/>
+                    <w:ind w:right="43"/>
+                    <w:jc w:val="center"/>
+                  </w:pPr>
+                  <w:r>
+                    <w:rPr>
+                      <w:rFonts w:ascii="Times New Roman" w:eastAsia="Times New Roman" w:hAnsi="Times New Roman" w:cs="Times New Roman"/>
+                    </w:rPr>
+                    <w:t xml:space="preserve">2021 </w:t>
+                  </w:r>
+                </w:p>
+              </w:tc>
+              <w:tc>
+                <w:tcPr>
+                  <w:tcW w:w="1354" w:type="dxa"/>
+                  <w:tcBorders>
+                    <w:top w:val="single" w:sz="4" w:space="0" w:color="000000"/>
+                    <w:left w:val="single" w:sz="4" w:space="0" w:color="000000"/>
+                    <w:bottom w:val="single" w:sz="4" w:space="0" w:color="000000"/>
+                    <w:right w:val="single" w:sz="4" w:space="0" w:color="000000"/>
+                  </w:tcBorders>
+                </w:tcPr>
+                <w:p>
+                  <w:pPr>
+                    <w:spacing w:line="259" w:lineRule="auto"/>
+                    <w:ind w:right="45"/>
+                    <w:jc w:val="center"/>
+                  </w:pPr>
+                  <w:r>
+                    <w:rPr>
+                      <w:rFonts w:ascii="Times New Roman" w:eastAsia="Times New Roman" w:hAnsi="Times New Roman" w:cs="Times New Roman"/>
+                    </w:rPr>
+                    <w:t xml:space="preserve">94% </w:t>
+                  </w:r>
+                </w:p>
+              </w:tc>
+            </w:tr>
+            <w:tr>
+              <w:trPr>
+                <w:trHeight w:val="1114"/>
+              </w:trPr>
+              <w:tc>
+                <w:tcPr>
+                  <w:tcW w:w="1493" w:type="dxa"/>
+                  <w:tcBorders>
+                    <w:top w:val="single" w:sz="4" w:space="0" w:color="000000"/>
+                    <w:left w:val="single" w:sz="4" w:space="0" w:color="000000"/>
+                    <w:bottom w:val="single" w:sz="4" w:space="0" w:color="000000"/>
+                    <w:right w:val="single" w:sz="4" w:space="0" w:color="000000"/>
+                  </w:tcBorders>
+                </w:tcPr>
+                <w:p>
+                  <w:pPr>
+                    <w:spacing w:line="259" w:lineRule="auto"/>
+                    <w:ind w:left="12"/>
+                    <w:jc w:val="center"/>
+                  </w:pPr>
+                  <w:r>
+                    <w:rPr>
+                      <w:rFonts w:ascii="Times New Roman" w:eastAsia="Times New Roman" w:hAnsi="Times New Roman" w:cs="Times New Roman"/>
+                    </w:rPr>
+                    <w:t xml:space="preserve"> </w:t>
+                  </w:r>
+                </w:p>
+                <w:p>
+                  <w:pPr>
+                    <w:spacing w:line="259" w:lineRule="auto"/>
+                    <w:ind w:right="47"/>
+                    <w:jc w:val="center"/>
+                  </w:pPr>
+                  <w:r>
+                    <w:rPr>
+                      <w:rFonts w:ascii="Times New Roman" w:eastAsia="Times New Roman" w:hAnsi="Times New Roman" w:cs="Times New Roman"/>
+                    </w:rPr>
+                    <w:t xml:space="preserve">X </w:t>
+                  </w:r>
+                </w:p>
+              </w:tc>
+              <w:tc>
+                <w:tcPr>
+                  <w:tcW w:w="1892" w:type="dxa"/>
+                  <w:tcBorders>
+                    <w:top w:val="single" w:sz="4" w:space="0" w:color="000000"/>
+                    <w:left w:val="single" w:sz="4" w:space="0" w:color="000000"/>
+                    <w:bottom w:val="single" w:sz="4" w:space="0" w:color="000000"/>
+                    <w:right w:val="single" w:sz="4" w:space="0" w:color="000000"/>
+                  </w:tcBorders>
+                </w:tcPr>
+                <w:p>
+                  <w:pPr>
+                    <w:spacing w:line="259" w:lineRule="auto"/>
+                    <w:ind w:left="16"/>
+                    <w:jc w:val="center"/>
+                  </w:pPr>
+                  <w:r>
+                    <w:rPr>
+                      <w:rFonts w:ascii="Times New Roman" w:eastAsia="Times New Roman" w:hAnsi="Times New Roman" w:cs="Times New Roman"/>
+                    </w:rPr>
+                    <w:t xml:space="preserve"> </w:t>
+                  </w:r>
+                </w:p>
+                <w:p>
+                  <w:pPr>
+                    <w:spacing w:line="259" w:lineRule="auto"/>
+                    <w:ind w:right="37"/>
+                    <w:jc w:val="center"/>
+                  </w:pPr>
+                  <w:r>
+                    <w:rPr>
+                      <w:rFonts w:ascii="Times New Roman" w:eastAsia="Times New Roman" w:hAnsi="Times New Roman" w:cs="Times New Roman"/>
+                    </w:rPr>
+                    <w:t xml:space="preserve">SSC </w:t>
+                  </w:r>
+                </w:p>
+              </w:tc>
+              <w:tc>
+                <w:tcPr>
+                  <w:tcW w:w="1743" w:type="dxa"/>
+                  <w:tcBorders>
+                    <w:top w:val="single" w:sz="4" w:space="0" w:color="000000"/>
+                    <w:left w:val="single" w:sz="4" w:space="0" w:color="000000"/>
+                    <w:bottom w:val="single" w:sz="4" w:space="0" w:color="000000"/>
+                    <w:right w:val="single" w:sz="4" w:space="0" w:color="000000"/>
+                  </w:tcBorders>
+                </w:tcPr>
+                <w:p>
+                  <w:pPr>
+                    <w:spacing w:line="259" w:lineRule="auto"/>
+                    <w:ind w:left="12"/>
+                    <w:jc w:val="center"/>
+                  </w:pPr>
+                  <w:r>
+                    <w:rPr>
+                      <w:rFonts w:ascii="Times New Roman" w:eastAsia="Times New Roman" w:hAnsi="Times New Roman" w:cs="Times New Roman"/>
+                    </w:rPr>
+                    <w:t xml:space="preserve"> </w:t>
+                  </w:r>
+                </w:p>
+                <w:p>
+                  <w:pPr>
+                    <w:jc w:val="center"/>
+                  </w:pPr>
+                  <w:r>
+                    <w:rPr>
+                      <w:rFonts w:ascii="Times New Roman" w:eastAsia="Times New Roman" w:hAnsi="Times New Roman" w:cs="Times New Roman"/>
+                    </w:rPr>
+                    <w:t xml:space="preserve">Sri Chaitanya school </w:t>
+                  </w:r>
+                </w:p>
+                <w:p>
+                  <w:pPr>
+                    <w:spacing w:line="259" w:lineRule="auto"/>
+                    <w:ind w:left="12"/>
+                    <w:jc w:val="center"/>
+                  </w:pPr>
+                  <w:r>
+                    <w:rPr>
+                      <w:rFonts w:ascii="Times New Roman" w:eastAsia="Times New Roman" w:hAnsi="Times New Roman" w:cs="Times New Roman"/>
+                    </w:rPr>
+                    <w:t xml:space="preserve"> </w:t>
+                  </w:r>
+                </w:p>
+              </w:tc>
+              <w:tc>
+                <w:tcPr>
+                  <w:tcW w:w="1532" w:type="dxa"/>
+                  <w:tcBorders>
+                    <w:top w:val="single" w:sz="4" w:space="0" w:color="000000"/>
+                    <w:left w:val="single" w:sz="4" w:space="0" w:color="000000"/>
+                    <w:bottom w:val="single" w:sz="4" w:space="0" w:color="000000"/>
+                    <w:right w:val="single" w:sz="4" w:space="0" w:color="000000"/>
+                  </w:tcBorders>
+                </w:tcPr>
+                <w:p>
+                  <w:pPr>
+                    <w:spacing w:line="259" w:lineRule="auto"/>
+                    <w:ind w:right="30"/>
+                    <w:jc w:val="center"/>
+                  </w:pPr>
+                  <w:r>
+                    <w:rPr>
+                      <w:rFonts w:ascii="Times New Roman" w:eastAsia="Times New Roman" w:hAnsi="Times New Roman" w:cs="Times New Roman"/>
+                    </w:rPr>
+                    <w:t xml:space="preserve">Secondary </w:t>
+                  </w:r>
+                </w:p>
+                <w:p>
+                  <w:pPr>
+                    <w:spacing w:line="259" w:lineRule="auto"/>
+                    <w:jc w:val="center"/>
+                  </w:pPr>
+                  <w:r>
+                    <w:rPr>
+                      <w:rFonts w:ascii="Times New Roman" w:eastAsia="Times New Roman" w:hAnsi="Times New Roman" w:cs="Times New Roman"/>
+                    </w:rPr>
+                    <w:t xml:space="preserve">School Of Education </w:t>
+                  </w:r>
+                </w:p>
+              </w:tc>
+              <w:tc>
+                <w:tcPr>
+                  <w:tcW w:w="989" w:type="dxa"/>
+                  <w:tcBorders>
+                    <w:top w:val="single" w:sz="4" w:space="0" w:color="000000"/>
+                    <w:left w:val="single" w:sz="4" w:space="0" w:color="000000"/>
+                    <w:bottom w:val="single" w:sz="4" w:space="0" w:color="000000"/>
+                    <w:right w:val="single" w:sz="4" w:space="0" w:color="000000"/>
+                  </w:tcBorders>
+                </w:tcPr>
+                <w:p>
+                  <w:pPr>
+                    <w:spacing w:line="259" w:lineRule="auto"/>
+                    <w:ind w:right="43"/>
+                    <w:jc w:val="center"/>
+                  </w:pPr>
+                  <w:r>
+                    <w:rPr>
+                      <w:rFonts w:ascii="Times New Roman" w:eastAsia="Times New Roman" w:hAnsi="Times New Roman" w:cs="Times New Roman"/>
+                    </w:rPr>
+                    <w:t xml:space="preserve">2019 </w:t>
+                  </w:r>
+                </w:p>
+              </w:tc>
+              <w:tc>
+                <w:tcPr>
+                  <w:tcW w:w="1354" w:type="dxa"/>
+                  <w:tcBorders>
+                    <w:top w:val="single" w:sz="4" w:space="0" w:color="000000"/>
+                    <w:left w:val="single" w:sz="4" w:space="0" w:color="000000"/>
+                    <w:bottom w:val="single" w:sz="4" w:space="0" w:color="000000"/>
+                    <w:right w:val="single" w:sz="4" w:space="0" w:color="000000"/>
+                  </w:tcBorders>
+                </w:tcPr>
+                <w:p>
+                  <w:pPr>
+                    <w:spacing w:line="259" w:lineRule="auto"/>
+                    <w:ind w:right="40"/>
+                    <w:jc w:val="center"/>
+                  </w:pPr>
+                  <w:r>
+                    <w:rPr>
+                      <w:rFonts w:ascii="Times New Roman" w:eastAsia="Times New Roman" w:hAnsi="Times New Roman" w:cs="Times New Roman"/>
+                    </w:rPr>
+                    <w:t xml:space="preserve">92.15% </w:t>
+                  </w:r>
+                </w:p>
+              </w:tc>
+            </w:tr>
+          </w:tbl>
           <w:p>
             <w:pPr>
               <w:rPr>
@@ -1449,222 +2094,1200 @@
               </w:rPr>
             </w:pPr>
           </w:p>
+        </w:tc>
+      </w:tr>
+      <w:tr>
+        <w:tc>
+          <w:tcPr>
+            <w:tcW w:w="9704" w:type="dxa"/>
+            <w:tcMar>
+              <w:top w:w="216" w:type="dxa"/>
+            </w:tcMar>
+          </w:tcPr>
           <w:p>
             <w:pPr>
-              <w:pStyle w:val="Heading3"/>
-              <w:contextualSpacing w:val="0"/>
-              <w:outlineLvl w:val="2"/>
+              <w:pStyle w:val="Heading2"/>
               <w:rPr>
-                <w:rStyle w:val="Hyperlink"/>
-                <w:u w:val="none"/>
-              </w:rPr>
-            </w:pPr>
-            <w:r>
-              <w:rPr>
-                <w:sz w:val="24"/>
-                <w:szCs w:val="28"/>
-              </w:rPr>
-              <w:t xml:space="preserve">@@@COMPANY@@@ (@@@start@@@ – @@@stop@@@): </w:t>
-            </w:r>
-            <w:r>
-              <w:rPr>
-                <w:rStyle w:val="Hyperlink"/>
-                <w:color w:val="1D824C" w:themeColor="accent1"/>
-                <w:sz w:val="24"/>
-                <w:u w:val="none"/>
-              </w:rPr>
-              <w:t xml:space="preserve"> @@@JOB TITLE@@@</w:t>
-            </w:r>
-          </w:p>
-          <w:p>
-            <w:pPr>
-              <w:pStyle w:val="ListParagraph"/>
-              <w:numPr>
-                <w:ilvl w:val="0"/>
-                <w:numId w:val="15"/>
-              </w:numPr>
-              <w:rPr>
+                <w:rFonts w:eastAsiaTheme="minorHAnsi" w:cstheme="minorBidi"/>
+                <w:b w:val="0"/>
+                <w:caps w:val="0"/>
+                <w:color w:val="595959" w:themeColor="text1" w:themeTint="A6"/>
                 <w:sz w:val="24"/>
                 <w:szCs w:val="24"/>
               </w:rPr>
             </w:pPr>
             <w:r>
               <w:rPr>
-                <w:sz w:val="24"/>
-                <w:szCs w:val="24"/>
+                <w:rFonts w:ascii="Times New Roman" w:eastAsia="Times New Roman" w:hAnsi="Times New Roman" w:cs="Times New Roman"/>
+                <w:color w:val="0000FF"/>
+                <w:sz w:val="22"/>
               </w:rPr>
-              <w:t>@@@duty/accomplishment/relevant skill@@</w:t>
+              <w:lastRenderedPageBreak/>
+              <w:t xml:space="preserve"> </w:t>
             </w:r>
+          </w:p>
+        </w:tc>
+      </w:tr>
+    </w:tbl>
+    <w:p>
+      <w:pPr>
+        <w:pStyle w:val="Heading1"/>
+        <w:rPr>
+          <w:sz w:val="32"/>
+          <w:szCs w:val="36"/>
+        </w:rPr>
+      </w:pPr>
+      <w:bookmarkStart w:id="0" w:name="_Hlk189428116"/>
+      <w:r>
+        <w:rPr>
+          <w:bCs/>
+          <w:sz w:val="32"/>
+          <w:u w:color="000000"/>
+        </w:rPr>
+        <w:t>Achievements</w:t>
+      </w:r>
+      <w:bookmarkEnd w:id="0"/>
+      <w:r>
+        <w:rPr>
+          <w:sz w:val="32"/>
+          <w:szCs w:val="36"/>
+        </w:rPr>
+        <w:t xml:space="preserve"> </w:t>
+      </w:r>
+    </w:p>
+    <w:p>
+      <w:pPr>
+        <w:spacing w:after="219" w:line="259" w:lineRule="auto"/>
+        <w:ind w:left="-5"/>
+        <w:rPr>
+          <w:rFonts w:asciiTheme="majorHAnsi" w:hAnsiTheme="majorHAnsi"/>
+          <w:b/>
+          <w:sz w:val="32"/>
+          <w:szCs w:val="32"/>
+        </w:rPr>
+      </w:pPr>
+    </w:p>
+    <w:p>
+      <w:pPr>
+        <w:pStyle w:val="ListParagraph"/>
+        <w:numPr>
+          <w:ilvl w:val="0"/>
+          <w:numId w:val="28"/>
+        </w:numPr>
+        <w:spacing w:after="48" w:line="268" w:lineRule="auto"/>
+        <w:rPr>
+          <w:sz w:val="32"/>
+          <w:szCs w:val="32"/>
+        </w:rPr>
+      </w:pPr>
+      <w:r>
+        <w:rPr>
+          <w:sz w:val="32"/>
+          <w:szCs w:val="32"/>
+        </w:rPr>
+        <w:t>Certificate from academor for completing internship in Aritificial Intelligence.</w:t>
+      </w:r>
+    </w:p>
+    <w:p>
+      <w:pPr>
+        <w:pStyle w:val="ListParagraph"/>
+        <w:numPr>
+          <w:ilvl w:val="0"/>
+          <w:numId w:val="28"/>
+        </w:numPr>
+        <w:spacing w:after="48" w:line="268" w:lineRule="auto"/>
+        <w:rPr>
+          <w:sz w:val="32"/>
+          <w:szCs w:val="32"/>
+        </w:rPr>
+      </w:pPr>
+      <w:r>
+        <w:rPr>
+          <w:sz w:val="32"/>
+          <w:szCs w:val="32"/>
+        </w:rPr>
+        <w:t>Certificate from plasmid for completing internship in data science.</w:t>
+      </w:r>
+    </w:p>
+    <w:p>
+      <w:pPr>
+        <w:pStyle w:val="ListParagraph"/>
+        <w:numPr>
+          <w:ilvl w:val="0"/>
+          <w:numId w:val="28"/>
+        </w:numPr>
+        <w:spacing w:after="48" w:line="268" w:lineRule="auto"/>
+        <w:rPr>
+          <w:sz w:val="32"/>
+          <w:szCs w:val="32"/>
+        </w:rPr>
+      </w:pPr>
+      <w:r>
+        <w:rPr>
+          <w:sz w:val="32"/>
+          <w:szCs w:val="32"/>
+        </w:rPr>
+        <w:t>Certificate in completion of internship in ai &amp;ml course</w:t>
+      </w:r>
+      <w:r>
+        <w:rPr>
+          <w:sz w:val="32"/>
+          <w:szCs w:val="32"/>
+        </w:rPr>
+        <w:t xml:space="preserve"> from mindsparc innovations</w:t>
+      </w:r>
+      <w:r>
+        <w:rPr>
+          <w:sz w:val="32"/>
+          <w:szCs w:val="32"/>
+        </w:rPr>
+        <w:t>.</w:t>
+      </w:r>
+    </w:p>
+    <w:p>
+      <w:pPr>
+        <w:pStyle w:val="ListParagraph"/>
+        <w:numPr>
+          <w:ilvl w:val="0"/>
+          <w:numId w:val="28"/>
+        </w:numPr>
+        <w:spacing w:after="18" w:line="268" w:lineRule="auto"/>
+        <w:rPr>
+          <w:sz w:val="32"/>
+          <w:szCs w:val="32"/>
+        </w:rPr>
+      </w:pPr>
+      <w:r>
+        <w:rPr>
+          <w:sz w:val="32"/>
+          <w:szCs w:val="32"/>
+        </w:rPr>
+        <w:t>Certificate in HTML</w:t>
+      </w:r>
+      <w:r>
+        <w:rPr>
+          <w:sz w:val="32"/>
+          <w:szCs w:val="32"/>
+        </w:rPr>
+        <w:t xml:space="preserve"> from Infosys springboard</w:t>
+      </w:r>
+      <w:r>
+        <w:rPr>
+          <w:sz w:val="32"/>
+          <w:szCs w:val="32"/>
+        </w:rPr>
+        <w:t xml:space="preserve">. </w:t>
+      </w:r>
+    </w:p>
+    <w:p>
+      <w:pPr>
+        <w:pStyle w:val="ListParagraph"/>
+        <w:numPr>
+          <w:ilvl w:val="0"/>
+          <w:numId w:val="28"/>
+        </w:numPr>
+        <w:spacing w:after="18" w:line="268" w:lineRule="auto"/>
+        <w:rPr>
+          <w:sz w:val="32"/>
+          <w:szCs w:val="32"/>
+        </w:rPr>
+      </w:pPr>
+      <w:r>
+        <w:rPr>
+          <w:sz w:val="32"/>
+          <w:szCs w:val="32"/>
+        </w:rPr>
+        <w:t>Certificate in Python For Data Science</w:t>
+      </w:r>
+      <w:r>
+        <w:rPr>
+          <w:sz w:val="32"/>
+          <w:szCs w:val="32"/>
+        </w:rPr>
+        <w:t xml:space="preserve"> from NPTEL</w:t>
+      </w:r>
+      <w:r>
+        <w:rPr>
+          <w:sz w:val="32"/>
+          <w:szCs w:val="32"/>
+        </w:rPr>
+        <w:t xml:space="preserve">. </w:t>
+      </w:r>
+    </w:p>
+    <w:p>
+      <w:pPr>
+        <w:pStyle w:val="ListParagraph"/>
+        <w:numPr>
+          <w:ilvl w:val="0"/>
+          <w:numId w:val="28"/>
+        </w:numPr>
+        <w:spacing w:after="49" w:line="268" w:lineRule="auto"/>
+        <w:rPr>
+          <w:sz w:val="32"/>
+          <w:szCs w:val="32"/>
+        </w:rPr>
+      </w:pPr>
+      <w:r>
+        <w:rPr>
+          <w:sz w:val="32"/>
+          <w:szCs w:val="32"/>
+        </w:rPr>
+        <w:t xml:space="preserve">Certificate in python for Data Science, AI and Development from IBM Coursera. </w:t>
+      </w:r>
+    </w:p>
+    <w:p>
+      <w:pPr>
+        <w:pStyle w:val="ListParagraph"/>
+        <w:numPr>
+          <w:ilvl w:val="0"/>
+          <w:numId w:val="28"/>
+        </w:numPr>
+        <w:spacing w:after="18" w:line="268" w:lineRule="auto"/>
+        <w:rPr>
+          <w:sz w:val="28"/>
+          <w:szCs w:val="28"/>
+        </w:rPr>
+      </w:pPr>
+      <w:r>
+        <w:rPr>
+          <w:sz w:val="28"/>
+          <w:szCs w:val="28"/>
+        </w:rPr>
+        <w:t xml:space="preserve">Worked as good Class Representative in college for 3 years. </w:t>
+      </w:r>
+    </w:p>
+    <w:p>
+      <w:pPr>
+        <w:pStyle w:val="ListParagraph"/>
+        <w:numPr>
+          <w:ilvl w:val="0"/>
+          <w:numId w:val="28"/>
+        </w:numPr>
+        <w:spacing w:after="118" w:line="268" w:lineRule="auto"/>
+        <w:rPr>
+          <w:sz w:val="28"/>
+          <w:szCs w:val="28"/>
+        </w:rPr>
+      </w:pPr>
+      <w:r>
+        <w:rPr>
+          <w:sz w:val="28"/>
+          <w:szCs w:val="28"/>
+        </w:rPr>
+        <w:t xml:space="preserve">I am an active volunteer and team leader for a group in NSS. </w:t>
+      </w:r>
+    </w:p>
+    <w:p>
+      <w:pPr>
+        <w:spacing w:after="118" w:line="268" w:lineRule="auto"/>
+        <w:ind w:left="706"/>
+        <w:rPr>
+          <w:sz w:val="28"/>
+          <w:szCs w:val="28"/>
+        </w:rPr>
+      </w:pPr>
+    </w:p>
+    <w:p>
+      <w:pPr>
+        <w:pStyle w:val="Heading1"/>
+        <w:rPr>
+          <w:rFonts w:asciiTheme="minorHAnsi" w:eastAsiaTheme="minorHAnsi" w:hAnsiTheme="minorHAnsi" w:cstheme="minorBidi"/>
+          <w:b w:val="0"/>
+          <w:caps w:val="0"/>
+          <w:color w:val="595959" w:themeColor="text1" w:themeTint="A6"/>
+          <w:sz w:val="32"/>
+          <w:szCs w:val="36"/>
+        </w:rPr>
+      </w:pPr>
+      <w:r>
+        <w:rPr>
+          <w:sz w:val="32"/>
+          <w:u w:color="000000"/>
+        </w:rPr>
+        <w:t>Technical</w:t>
+      </w:r>
+      <w:r>
+        <w:rPr>
+          <w:sz w:val="32"/>
+          <w:u w:color="000000"/>
+        </w:rPr>
+        <w:t xml:space="preserve"> </w:t>
+      </w:r>
+      <w:r>
+        <w:rPr>
+          <w:sz w:val="32"/>
+          <w:u w:color="000000"/>
+        </w:rPr>
+        <w:t>Skills</w:t>
+      </w:r>
+    </w:p>
+    <w:p>
+      <w:pPr>
+        <w:spacing w:after="118" w:line="268" w:lineRule="auto"/>
+        <w:ind w:left="706"/>
+        <w:rPr>
+          <w:sz w:val="28"/>
+          <w:szCs w:val="28"/>
+        </w:rPr>
+      </w:pPr>
+    </w:p>
+    <w:p>
+      <w:pPr>
+        <w:numPr>
+          <w:ilvl w:val="0"/>
+          <w:numId w:val="27"/>
+        </w:numPr>
+        <w:spacing w:after="18" w:line="268" w:lineRule="auto"/>
+        <w:ind w:hanging="360"/>
+        <w:rPr>
+          <w:sz w:val="28"/>
+          <w:szCs w:val="28"/>
+        </w:rPr>
+      </w:pPr>
+      <w:r>
+        <w:rPr>
+          <w:sz w:val="28"/>
+          <w:szCs w:val="28"/>
+        </w:rPr>
+        <w:t xml:space="preserve">C language. </w:t>
+      </w:r>
+    </w:p>
+    <w:p>
+      <w:pPr>
+        <w:numPr>
+          <w:ilvl w:val="0"/>
+          <w:numId w:val="27"/>
+        </w:numPr>
+        <w:spacing w:after="18" w:line="268" w:lineRule="auto"/>
+        <w:ind w:hanging="360"/>
+        <w:rPr>
+          <w:sz w:val="28"/>
+          <w:szCs w:val="28"/>
+        </w:rPr>
+      </w:pPr>
+      <w:r>
+        <w:rPr>
+          <w:sz w:val="28"/>
+          <w:szCs w:val="28"/>
+        </w:rPr>
+        <w:t xml:space="preserve">Python. </w:t>
+      </w:r>
+    </w:p>
+    <w:p>
+      <w:pPr>
+        <w:numPr>
+          <w:ilvl w:val="0"/>
+          <w:numId w:val="27"/>
+        </w:numPr>
+        <w:spacing w:after="18" w:line="268" w:lineRule="auto"/>
+        <w:ind w:hanging="360"/>
+        <w:rPr>
+          <w:sz w:val="28"/>
+          <w:szCs w:val="28"/>
+        </w:rPr>
+      </w:pPr>
+      <w:r>
+        <w:rPr>
+          <w:sz w:val="28"/>
+          <w:szCs w:val="28"/>
+        </w:rPr>
+        <w:t xml:space="preserve">Java </w:t>
+      </w:r>
+    </w:p>
+    <w:p>
+      <w:pPr>
+        <w:numPr>
+          <w:ilvl w:val="0"/>
+          <w:numId w:val="27"/>
+        </w:numPr>
+        <w:spacing w:after="18" w:line="268" w:lineRule="auto"/>
+        <w:ind w:hanging="360"/>
+        <w:rPr>
+          <w:sz w:val="28"/>
+          <w:szCs w:val="28"/>
+        </w:rPr>
+      </w:pPr>
+      <w:r>
+        <w:rPr>
+          <w:sz w:val="28"/>
+          <w:szCs w:val="28"/>
+        </w:rPr>
+        <w:t xml:space="preserve">Basics of AI. </w:t>
+      </w:r>
+    </w:p>
+    <w:p>
+      <w:pPr>
+        <w:numPr>
+          <w:ilvl w:val="0"/>
+          <w:numId w:val="27"/>
+        </w:numPr>
+        <w:spacing w:after="119" w:line="268" w:lineRule="auto"/>
+        <w:ind w:hanging="361"/>
+        <w:rPr>
+          <w:sz w:val="28"/>
+          <w:szCs w:val="28"/>
+        </w:rPr>
+      </w:pPr>
+      <w:r>
+        <w:rPr>
+          <w:sz w:val="28"/>
+          <w:szCs w:val="28"/>
+        </w:rPr>
+        <w:t xml:space="preserve">Basic knowledge in data science. </w:t>
+      </w:r>
+    </w:p>
+    <w:p>
+      <w:pPr>
+        <w:spacing w:after="119" w:line="268" w:lineRule="auto"/>
+        <w:rPr>
+          <w:sz w:val="28"/>
+          <w:szCs w:val="28"/>
+        </w:rPr>
+      </w:pPr>
+    </w:p>
+    <w:p>
+      <w:pPr>
+        <w:pStyle w:val="Heading1"/>
+        <w:rPr>
+          <w:rFonts w:asciiTheme="minorHAnsi" w:eastAsiaTheme="minorHAnsi" w:hAnsiTheme="minorHAnsi" w:cstheme="minorBidi"/>
+          <w:b w:val="0"/>
+          <w:caps w:val="0"/>
+          <w:color w:val="595959" w:themeColor="text1" w:themeTint="A6"/>
+          <w:sz w:val="32"/>
+          <w:szCs w:val="36"/>
+        </w:rPr>
+      </w:pPr>
+      <w:r>
+        <w:rPr>
+          <w:sz w:val="32"/>
+          <w:u w:color="000000"/>
+        </w:rPr>
+        <w:t xml:space="preserve"> </w:t>
+      </w:r>
+      <w:bookmarkStart w:id="1" w:name="_Hlk189428334"/>
+      <w:r>
+        <w:rPr>
+          <w:sz w:val="32"/>
+          <w:u w:color="000000"/>
+        </w:rPr>
+        <w:t>hobbies</w:t>
+      </w:r>
+      <w:bookmarkEnd w:id="1"/>
+    </w:p>
+    <w:p>
+      <w:pPr>
+        <w:pStyle w:val="ListParagraph"/>
+        <w:numPr>
+          <w:ilvl w:val="0"/>
+          <w:numId w:val="26"/>
+        </w:numPr>
+        <w:spacing w:after="160" w:line="268" w:lineRule="auto"/>
+        <w:rPr>
+          <w:sz w:val="28"/>
+          <w:szCs w:val="28"/>
+        </w:rPr>
+      </w:pPr>
+      <w:r>
+        <w:rPr>
+          <w:sz w:val="28"/>
+          <w:szCs w:val="28"/>
+        </w:rPr>
+        <w:t>Improving Technical Skills</w:t>
+      </w:r>
+    </w:p>
+    <w:p>
+      <w:pPr>
+        <w:pStyle w:val="ListParagraph"/>
+        <w:numPr>
+          <w:ilvl w:val="0"/>
+          <w:numId w:val="26"/>
+        </w:numPr>
+        <w:spacing w:after="160" w:line="268" w:lineRule="auto"/>
+        <w:rPr>
+          <w:sz w:val="28"/>
+          <w:szCs w:val="28"/>
+        </w:rPr>
+      </w:pPr>
+      <w:r>
+        <w:rPr>
+          <w:sz w:val="28"/>
+          <w:szCs w:val="28"/>
+        </w:rPr>
+        <w:t>Cooking</w:t>
+      </w:r>
+    </w:p>
+    <w:p>
+      <w:pPr>
+        <w:pStyle w:val="ListParagraph"/>
+        <w:numPr>
+          <w:ilvl w:val="0"/>
+          <w:numId w:val="26"/>
+        </w:numPr>
+        <w:spacing w:after="160" w:line="268" w:lineRule="auto"/>
+        <w:rPr>
+          <w:sz w:val="28"/>
+          <w:szCs w:val="28"/>
+        </w:rPr>
+      </w:pPr>
+      <w:r>
+        <w:rPr>
+          <w:sz w:val="28"/>
+          <w:szCs w:val="28"/>
+        </w:rPr>
+        <w:t xml:space="preserve">Dancing. </w:t>
+      </w:r>
+    </w:p>
+    <w:p>
+      <w:pPr>
+        <w:pStyle w:val="Heading1"/>
+        <w:rPr>
+          <w:rFonts w:asciiTheme="minorHAnsi" w:eastAsiaTheme="minorHAnsi" w:hAnsiTheme="minorHAnsi" w:cstheme="minorBidi"/>
+          <w:color w:val="595959" w:themeColor="text1" w:themeTint="A6"/>
+          <w:sz w:val="32"/>
+          <w:szCs w:val="36"/>
+        </w:rPr>
+      </w:pPr>
+      <w:r>
+        <w:rPr>
+          <w:sz w:val="32"/>
+          <w:szCs w:val="36"/>
+        </w:rPr>
+        <w:lastRenderedPageBreak/>
+        <w:t>presentations</w:t>
+      </w:r>
+    </w:p>
+    <w:p>
+      <w:pPr>
+        <w:spacing w:after="18" w:line="268" w:lineRule="auto"/>
+        <w:rPr>
+          <w:b/>
+          <w:u w:val="single" w:color="000000"/>
+        </w:rPr>
+      </w:pPr>
+    </w:p>
+    <w:p>
+      <w:pPr>
+        <w:pStyle w:val="ListParagraph"/>
+        <w:numPr>
+          <w:ilvl w:val="0"/>
+          <w:numId w:val="30"/>
+        </w:numPr>
+        <w:spacing w:after="18" w:line="268" w:lineRule="auto"/>
+        <w:rPr>
+          <w:sz w:val="28"/>
+          <w:szCs w:val="28"/>
+        </w:rPr>
+      </w:pPr>
+      <w:r>
+        <w:rPr>
+          <w:sz w:val="28"/>
+          <w:szCs w:val="28"/>
+        </w:rPr>
+        <w:t xml:space="preserve">Participated in paper presentation at KHIT college.   </w:t>
+      </w:r>
+    </w:p>
+    <w:p>
+      <w:pPr>
+        <w:numPr>
+          <w:ilvl w:val="0"/>
+          <w:numId w:val="29"/>
+        </w:numPr>
+        <w:spacing w:after="18" w:line="268" w:lineRule="auto"/>
+        <w:ind w:hanging="361"/>
+        <w:rPr>
+          <w:sz w:val="28"/>
+          <w:szCs w:val="28"/>
+        </w:rPr>
+      </w:pPr>
+      <w:r>
+        <w:rPr>
+          <w:sz w:val="28"/>
+          <w:szCs w:val="28"/>
+        </w:rPr>
+        <w:t xml:space="preserve">Presented a PPT on constitution day. </w:t>
+      </w:r>
+    </w:p>
+    <w:p>
+      <w:pPr>
+        <w:spacing w:after="18" w:line="268" w:lineRule="auto"/>
+        <w:rPr>
+          <w:rFonts w:asciiTheme="majorHAnsi" w:hAnsiTheme="majorHAnsi"/>
+          <w:sz w:val="32"/>
+          <w:szCs w:val="32"/>
+        </w:rPr>
+      </w:pPr>
+    </w:p>
+    <w:p>
+      <w:pPr>
+        <w:pStyle w:val="Heading1"/>
+        <w:rPr>
+          <w:rFonts w:asciiTheme="minorHAnsi" w:eastAsiaTheme="minorHAnsi" w:hAnsiTheme="minorHAnsi" w:cstheme="minorBidi"/>
+          <w:color w:val="595959" w:themeColor="text1" w:themeTint="A6"/>
+          <w:sz w:val="32"/>
+          <w:szCs w:val="36"/>
+        </w:rPr>
+      </w:pPr>
+      <w:r>
+        <w:rPr>
+          <w:sz w:val="32"/>
+          <w:szCs w:val="36"/>
+        </w:rPr>
+        <w:t>personality traits</w:t>
+      </w:r>
+    </w:p>
+    <w:p>
+      <w:pPr>
+        <w:numPr>
+          <w:ilvl w:val="0"/>
+          <w:numId w:val="31"/>
+        </w:numPr>
+        <w:spacing w:line="259" w:lineRule="auto"/>
+        <w:ind w:hanging="360"/>
+        <w:rPr>
+          <w:sz w:val="28"/>
+          <w:szCs w:val="28"/>
+        </w:rPr>
+      </w:pPr>
+      <w:r>
+        <w:rPr>
+          <w:rFonts w:ascii="Times New Roman" w:eastAsia="Times New Roman" w:hAnsi="Times New Roman" w:cs="Times New Roman"/>
+          <w:sz w:val="28"/>
+          <w:szCs w:val="28"/>
+        </w:rPr>
+        <w:t>Productive ability to new atmosphere.</w:t>
+      </w:r>
+      <w:r>
+        <w:rPr>
+          <w:rFonts w:ascii="Times New Roman" w:eastAsia="Times New Roman" w:hAnsi="Times New Roman" w:cs="Times New Roman"/>
+          <w:b/>
+          <w:sz w:val="28"/>
+          <w:szCs w:val="28"/>
+        </w:rPr>
+        <w:t xml:space="preserve"> </w:t>
+      </w:r>
+    </w:p>
+    <w:p>
+      <w:pPr>
+        <w:numPr>
+          <w:ilvl w:val="0"/>
+          <w:numId w:val="31"/>
+        </w:numPr>
+        <w:spacing w:after="18" w:line="268" w:lineRule="auto"/>
+        <w:ind w:hanging="360"/>
+        <w:rPr>
+          <w:sz w:val="28"/>
+          <w:szCs w:val="28"/>
+        </w:rPr>
+      </w:pPr>
+      <w:r>
+        <w:rPr>
+          <w:sz w:val="28"/>
+          <w:szCs w:val="28"/>
+        </w:rPr>
+        <w:t xml:space="preserve">Maintain team harmony and balance. </w:t>
+      </w:r>
+    </w:p>
+    <w:p>
+      <w:pPr>
+        <w:numPr>
+          <w:ilvl w:val="0"/>
+          <w:numId w:val="31"/>
+        </w:numPr>
+        <w:spacing w:after="18" w:line="268" w:lineRule="auto"/>
+        <w:ind w:hanging="360"/>
+        <w:rPr>
+          <w:sz w:val="28"/>
+          <w:szCs w:val="28"/>
+        </w:rPr>
+      </w:pPr>
+      <w:r>
+        <w:rPr>
+          <w:sz w:val="28"/>
+          <w:szCs w:val="28"/>
+        </w:rPr>
+        <w:t xml:space="preserve">Excellent communication skills. </w:t>
+      </w:r>
+    </w:p>
+    <w:p>
+      <w:pPr>
+        <w:numPr>
+          <w:ilvl w:val="0"/>
+          <w:numId w:val="31"/>
+        </w:numPr>
+        <w:spacing w:after="117" w:line="268" w:lineRule="auto"/>
+        <w:ind w:hanging="360"/>
+        <w:rPr>
+          <w:sz w:val="28"/>
+          <w:szCs w:val="28"/>
+        </w:rPr>
+      </w:pPr>
+      <w:r>
+        <w:rPr>
+          <w:sz w:val="28"/>
+          <w:szCs w:val="28"/>
+        </w:rPr>
+        <w:t>Time management and critical thinking</w:t>
+      </w:r>
+      <w:r>
+        <w:rPr>
+          <w:sz w:val="28"/>
+          <w:szCs w:val="28"/>
+          <w:u w:val="single" w:color="000000"/>
+        </w:rPr>
+        <w:t>.</w:t>
+      </w:r>
+      <w:r>
+        <w:rPr>
+          <w:sz w:val="28"/>
+          <w:szCs w:val="28"/>
+        </w:rPr>
+        <w:t xml:space="preserve"> </w:t>
+      </w:r>
+    </w:p>
+    <w:p>
+      <w:pPr>
+        <w:numPr>
+          <w:ilvl w:val="0"/>
+          <w:numId w:val="31"/>
+        </w:numPr>
+        <w:spacing w:after="117" w:line="268" w:lineRule="auto"/>
+        <w:ind w:hanging="360"/>
+        <w:rPr>
+          <w:sz w:val="28"/>
+          <w:szCs w:val="28"/>
+        </w:rPr>
+      </w:pPr>
+      <w:r>
+        <w:rPr>
+          <w:rFonts w:ascii="Arial" w:eastAsia="Arial" w:hAnsi="Arial" w:cs="Arial"/>
+          <w:sz w:val="28"/>
+          <w:szCs w:val="28"/>
+        </w:rPr>
+        <w:t xml:space="preserve"> </w:t>
+      </w:r>
+      <w:r>
+        <w:rPr>
+          <w:sz w:val="28"/>
+          <w:szCs w:val="28"/>
+        </w:rPr>
+        <w:t xml:space="preserve">Convincing ability. </w:t>
+      </w:r>
+    </w:p>
+    <w:p>
+      <w:pPr>
+        <w:spacing w:after="161" w:line="259" w:lineRule="auto"/>
+        <w:rPr>
+          <w:sz w:val="28"/>
+          <w:szCs w:val="28"/>
+        </w:rPr>
+      </w:pPr>
+      <w:r>
+        <w:rPr>
+          <w:sz w:val="28"/>
+          <w:szCs w:val="28"/>
+        </w:rPr>
+        <w:t xml:space="preserve"> </w:t>
+      </w:r>
+    </w:p>
+    <w:p>
+      <w:pPr>
+        <w:pStyle w:val="Heading1"/>
+        <w:rPr>
+          <w:rFonts w:asciiTheme="minorHAnsi" w:eastAsiaTheme="minorHAnsi" w:hAnsiTheme="minorHAnsi" w:cstheme="minorBidi"/>
+          <w:color w:val="595959" w:themeColor="text1" w:themeTint="A6"/>
+          <w:sz w:val="32"/>
+          <w:szCs w:val="36"/>
+        </w:rPr>
+      </w:pPr>
+      <w:r>
+        <w:rPr>
+          <w:sz w:val="32"/>
+          <w:szCs w:val="36"/>
+        </w:rPr>
+        <w:t>co-circular activities</w:t>
+      </w:r>
+    </w:p>
+    <w:p>
+      <w:pPr>
+        <w:spacing w:after="219" w:line="259" w:lineRule="auto"/>
+        <w:ind w:left="-5"/>
+      </w:pPr>
+    </w:p>
+    <w:p>
+      <w:pPr>
+        <w:numPr>
+          <w:ilvl w:val="0"/>
+          <w:numId w:val="32"/>
+        </w:numPr>
+        <w:spacing w:after="176" w:line="268" w:lineRule="auto"/>
+        <w:ind w:hanging="360"/>
+        <w:rPr>
+          <w:sz w:val="28"/>
+          <w:szCs w:val="28"/>
+        </w:rPr>
+      </w:pPr>
+      <w:r>
+        <w:rPr>
+          <w:sz w:val="28"/>
+          <w:szCs w:val="28"/>
+        </w:rPr>
+        <w:t xml:space="preserve">Anchored in all professional as well as cultural events in my college. </w:t>
+      </w:r>
+    </w:p>
+    <w:p>
+      <w:pPr>
+        <w:numPr>
+          <w:ilvl w:val="0"/>
+          <w:numId w:val="32"/>
+        </w:numPr>
+        <w:spacing w:after="180" w:line="268" w:lineRule="auto"/>
+        <w:ind w:hanging="360"/>
+        <w:rPr>
+          <w:sz w:val="28"/>
+          <w:szCs w:val="28"/>
+        </w:rPr>
+      </w:pPr>
+      <w:r>
+        <w:rPr>
+          <w:sz w:val="28"/>
+          <w:szCs w:val="28"/>
+        </w:rPr>
+        <w:t xml:space="preserve">Active member in coordinating activities of our college. </w:t>
+      </w:r>
+    </w:p>
+    <w:p>
+      <w:pPr>
+        <w:numPr>
+          <w:ilvl w:val="0"/>
+          <w:numId w:val="32"/>
+        </w:numPr>
+        <w:spacing w:after="118" w:line="268" w:lineRule="auto"/>
+        <w:ind w:hanging="360"/>
+        <w:rPr>
+          <w:sz w:val="28"/>
+          <w:szCs w:val="28"/>
+        </w:rPr>
+      </w:pPr>
+      <w:r>
+        <w:rPr>
+          <w:sz w:val="28"/>
+          <w:szCs w:val="28"/>
+        </w:rPr>
+        <w:t xml:space="preserve">Participated in dance programs in my college events. </w:t>
+      </w:r>
+    </w:p>
+    <w:p>
+      <w:pPr>
+        <w:spacing w:after="118" w:line="268" w:lineRule="auto"/>
+        <w:rPr>
+          <w:sz w:val="28"/>
+          <w:szCs w:val="28"/>
+        </w:rPr>
+      </w:pPr>
+    </w:p>
+    <w:p>
+      <w:pPr>
+        <w:pStyle w:val="Heading1"/>
+        <w:rPr>
+          <w:sz w:val="32"/>
+          <w:szCs w:val="36"/>
+        </w:rPr>
+      </w:pPr>
+      <w:r>
+        <w:rPr>
+          <w:sz w:val="32"/>
+          <w:szCs w:val="36"/>
+        </w:rPr>
+        <w:t>declaration</w:t>
+      </w:r>
+    </w:p>
+    <w:p>
+      <w:pPr>
+        <w:spacing w:after="150"/>
+        <w:rPr>
+          <w:sz w:val="28"/>
+          <w:szCs w:val="28"/>
+        </w:rPr>
+      </w:pPr>
+      <w:r>
+        <w:rPr>
+          <w:sz w:val="28"/>
+          <w:szCs w:val="28"/>
+        </w:rPr>
+        <w:t xml:space="preserve">I here by declare that all the above details are true to the best of my knowledge. </w:t>
+      </w:r>
+    </w:p>
+    <w:p>
+      <w:pPr>
+        <w:spacing w:line="259" w:lineRule="auto"/>
+      </w:pPr>
+      <w:r>
+        <w:t xml:space="preserve"> </w:t>
+      </w:r>
+    </w:p>
+    <w:tbl>
+      <w:tblPr>
+        <w:tblStyle w:val="TableGrid0"/>
+        <w:tblW w:w="8865" w:type="dxa"/>
+        <w:tblInd w:w="0" w:type="dxa"/>
+        <w:tblLook w:val="04A0" w:firstRow="1" w:lastRow="0" w:firstColumn="1" w:lastColumn="0" w:noHBand="0" w:noVBand="1"/>
+      </w:tblPr>
+      <w:tblGrid>
+        <w:gridCol w:w="4999"/>
+        <w:gridCol w:w="764"/>
+        <w:gridCol w:w="3102"/>
+      </w:tblGrid>
+      <w:tr>
+        <w:trPr>
+          <w:trHeight w:val="376"/>
+        </w:trPr>
+        <w:tc>
+          <w:tcPr>
+            <w:tcW w:w="4999" w:type="dxa"/>
+            <w:tcBorders>
+              <w:top w:val="nil"/>
+              <w:left w:val="nil"/>
+              <w:bottom w:val="nil"/>
+              <w:right w:val="nil"/>
+            </w:tcBorders>
+          </w:tcPr>
+          <w:p>
+            <w:pPr>
+              <w:spacing w:line="259" w:lineRule="auto"/>
+              <w:rPr>
+                <w:sz w:val="32"/>
+                <w:szCs w:val="32"/>
+              </w:rPr>
+            </w:pPr>
+          </w:p>
+          <w:p>
+            <w:pPr>
+              <w:spacing w:line="259" w:lineRule="auto"/>
+              <w:rPr>
+                <w:sz w:val="32"/>
+                <w:szCs w:val="32"/>
+              </w:rPr>
+            </w:pPr>
             <w:r>
               <w:rPr>
-                <w:sz w:val="24"/>
-                <w:szCs w:val="24"/>
+                <w:sz w:val="32"/>
+                <w:szCs w:val="32"/>
               </w:rPr>
-              <w:t>@</w:t>
+              <w:t xml:space="preserve">Date: </w:t>
+            </w:r>
+          </w:p>
+        </w:tc>
+        <w:tc>
+          <w:tcPr>
+            <w:tcW w:w="764" w:type="dxa"/>
+            <w:tcBorders>
+              <w:top w:val="nil"/>
+              <w:left w:val="nil"/>
+              <w:bottom w:val="nil"/>
+              <w:right w:val="nil"/>
+            </w:tcBorders>
+          </w:tcPr>
+          <w:p>
+            <w:pPr>
+              <w:spacing w:line="259" w:lineRule="auto"/>
+            </w:pPr>
+            <w:r>
+              <w:t xml:space="preserve">  </w:t>
+            </w:r>
+          </w:p>
+        </w:tc>
+        <w:tc>
+          <w:tcPr>
+            <w:tcW w:w="3102" w:type="dxa"/>
+            <w:tcBorders>
+              <w:top w:val="nil"/>
+              <w:left w:val="nil"/>
+              <w:bottom w:val="nil"/>
+              <w:right w:val="nil"/>
+            </w:tcBorders>
+          </w:tcPr>
+          <w:p>
+            <w:pPr>
+              <w:spacing w:line="259" w:lineRule="auto"/>
+            </w:pPr>
+            <w:r>
+              <w:rPr>
+                <w:b/>
+              </w:rPr>
+              <w:t xml:space="preserve"> </w:t>
+            </w:r>
+          </w:p>
+        </w:tc>
+      </w:tr>
+      <w:tr>
+        <w:trPr>
+          <w:trHeight w:val="801"/>
+        </w:trPr>
+        <w:tc>
+          <w:tcPr>
+            <w:tcW w:w="4999" w:type="dxa"/>
+            <w:tcBorders>
+              <w:top w:val="nil"/>
+              <w:left w:val="nil"/>
+              <w:bottom w:val="nil"/>
+              <w:right w:val="nil"/>
+            </w:tcBorders>
+            <w:vAlign w:val="bottom"/>
+          </w:tcPr>
+          <w:p>
+            <w:pPr>
+              <w:spacing w:line="259" w:lineRule="auto"/>
+              <w:rPr>
+                <w:sz w:val="32"/>
+                <w:szCs w:val="32"/>
+              </w:rPr>
+            </w:pPr>
+            <w:r>
+              <w:rPr>
+                <w:sz w:val="32"/>
+                <w:szCs w:val="32"/>
+              </w:rPr>
+              <w:t xml:space="preserve">Place: Guntur </w:t>
+            </w:r>
+          </w:p>
+        </w:tc>
+        <w:tc>
+          <w:tcPr>
+            <w:tcW w:w="764" w:type="dxa"/>
+            <w:tcBorders>
+              <w:top w:val="nil"/>
+              <w:left w:val="nil"/>
+              <w:bottom w:val="nil"/>
+              <w:right w:val="nil"/>
+            </w:tcBorders>
+            <w:vAlign w:val="bottom"/>
+          </w:tcPr>
+          <w:p>
+            <w:pPr>
+              <w:spacing w:line="259" w:lineRule="auto"/>
+            </w:pPr>
+            <w:r>
+              <w:t xml:space="preserve">  </w:t>
+            </w:r>
+          </w:p>
+        </w:tc>
+        <w:tc>
+          <w:tcPr>
+            <w:tcW w:w="3102" w:type="dxa"/>
+            <w:tcBorders>
+              <w:top w:val="nil"/>
+              <w:left w:val="nil"/>
+              <w:bottom w:val="nil"/>
+              <w:right w:val="nil"/>
+            </w:tcBorders>
+            <w:vAlign w:val="bottom"/>
+          </w:tcPr>
+          <w:p>
+            <w:pPr>
+              <w:tabs>
+                <w:tab w:val="right" w:pos="3102"/>
+              </w:tabs>
+              <w:spacing w:line="259" w:lineRule="auto"/>
+            </w:pPr>
+            <w:r>
+              <w:t xml:space="preserve">   </w:t>
             </w:r>
           </w:p>
           <w:p>
             <w:pPr>
-              <w:pStyle w:val="ListParagraph"/>
-              <w:numPr>
-                <w:ilvl w:val="0"/>
-                <w:numId w:val="15"/>
-              </w:numPr>
-              <w:rPr>
-                <w:sz w:val="24"/>
-                <w:szCs w:val="24"/>
-              </w:rPr>
+              <w:tabs>
+                <w:tab w:val="right" w:pos="3102"/>
+              </w:tabs>
+              <w:spacing w:line="259" w:lineRule="auto"/>
             </w:pPr>
             <w:r>
               <w:rPr>
-                <w:sz w:val="24"/>
-                <w:szCs w:val="24"/>
+                <w:noProof/>
               </w:rPr>
-              <w:t>@@@duty/accomplishment/relevant skill@@@</w:t>
+              <w:drawing>
+                <wp:inline distT="0" distB="0" distL="0" distR="0" wp14:anchorId="03EC2D86" wp14:editId="169B23C8">
+                  <wp:extent cx="1809750" cy="390525"/>
+                  <wp:effectExtent l="0" t="0" r="0" b="0"/>
+                  <wp:docPr id="568" name="Picture 568"/>
+                  <wp:cNvGraphicFramePr/>
+                  <a:graphic xmlns:a="http://schemas.openxmlformats.org/drawingml/2006/main">
+                    <a:graphicData uri="http://schemas.openxmlformats.org/drawingml/2006/picture">
+                      <pic:pic xmlns:pic="http://schemas.openxmlformats.org/drawingml/2006/picture">
+                        <pic:nvPicPr>
+                          <pic:cNvPr id="568" name="Picture 568"/>
+                          <pic:cNvPicPr/>
+                        </pic:nvPicPr>
+                        <pic:blipFill>
+                          <a:blip r:embed="rId12"/>
+                          <a:stretch>
+                            <a:fillRect/>
+                          </a:stretch>
+                        </pic:blipFill>
+                        <pic:spPr>
+                          <a:xfrm>
+                            <a:off x="0" y="0"/>
+                            <a:ext cx="1809750" cy="390525"/>
+                          </a:xfrm>
+                          <a:prstGeom prst="rect">
+                            <a:avLst/>
+                          </a:prstGeom>
+                        </pic:spPr>
+                      </pic:pic>
+                    </a:graphicData>
+                  </a:graphic>
+                </wp:inline>
+              </w:drawing>
             </w:r>
-          </w:p>
-          <w:p>
-            <w:pPr>
-              <w:pStyle w:val="ListParagraph"/>
-              <w:numPr>
-                <w:ilvl w:val="0"/>
-                <w:numId w:val="15"/>
-              </w:numPr>
-              <w:rPr>
-                <w:sz w:val="24"/>
-                <w:szCs w:val="24"/>
-              </w:rPr>
-            </w:pPr>
             <w:r>
-              <w:rPr>
-                <w:sz w:val="24"/>
-                <w:szCs w:val="24"/>
-              </w:rPr>
-              <w:t>@@@duty/accomplishment/relevant skill@@@</w:t>
-            </w:r>
-          </w:p>
-          <w:p>
-            <w:pPr>
-              <w:rPr>
-                <w:sz w:val="24"/>
-                <w:szCs w:val="24"/>
-              </w:rPr>
-            </w:pPr>
-            <w:r>
-              <w:rPr>
-                <w:sz w:val="24"/>
-                <w:szCs w:val="24"/>
-              </w:rPr>
-              <w:t xml:space="preserve">  </w:t>
-            </w:r>
-          </w:p>
-          <w:p>
-            <w:pPr>
-              <w:pStyle w:val="Heading3"/>
-              <w:contextualSpacing w:val="0"/>
-              <w:outlineLvl w:val="2"/>
-              <w:rPr>
-                <w:rStyle w:val="Hyperlink"/>
-                <w:u w:val="none"/>
-              </w:rPr>
-            </w:pPr>
-            <w:r>
-              <w:rPr>
-                <w:sz w:val="24"/>
-                <w:szCs w:val="28"/>
-              </w:rPr>
-              <w:t xml:space="preserve">@@@COMPANY@@@ (@@@start@@@ – @@@stop@@@): </w:t>
+              <w:tab/>
             </w:r>
             <w:r>
               <w:rPr>
-                <w:rStyle w:val="Hyperlink"/>
-                <w:color w:val="1D824C" w:themeColor="accent1"/>
-                <w:sz w:val="24"/>
-                <w:u w:val="none"/>
+                <w:b/>
               </w:rPr>
-              <w:t xml:space="preserve"> @@@JOB TITLE@@@</w:t>
+              <w:t xml:space="preserve"> </w:t>
             </w:r>
-          </w:p>
-          <w:p>
-            <w:pPr>
-              <w:pStyle w:val="ListParagraph"/>
-              <w:numPr>
-                <w:ilvl w:val="0"/>
-                <w:numId w:val="15"/>
-              </w:numPr>
-              <w:rPr>
-                <w:sz w:val="24"/>
-                <w:szCs w:val="24"/>
-              </w:rPr>
-            </w:pPr>
-            <w:r>
-              <w:rPr>
-                <w:sz w:val="24"/>
-                <w:szCs w:val="24"/>
-              </w:rPr>
-              <w:t>@@@duty/accomplishment/relevant skill@@</w:t>
-            </w:r>
-            <w:r>
-              <w:rPr>
-                <w:sz w:val="24"/>
-                <w:szCs w:val="24"/>
-              </w:rPr>
-              <w:t>@</w:t>
-            </w:r>
-          </w:p>
-          <w:p>
-            <w:pPr>
-              <w:pStyle w:val="ListParagraph"/>
-              <w:numPr>
-                <w:ilvl w:val="0"/>
-                <w:numId w:val="15"/>
-              </w:numPr>
-              <w:rPr>
-                <w:sz w:val="24"/>
-                <w:szCs w:val="24"/>
-              </w:rPr>
-            </w:pPr>
-            <w:r>
-              <w:rPr>
-                <w:sz w:val="24"/>
-                <w:szCs w:val="24"/>
-              </w:rPr>
-              <w:t>@@@duty/accomplishment/relevant skill@@@</w:t>
-            </w:r>
-          </w:p>
-          <w:p>
-            <w:pPr>
-              <w:pStyle w:val="ListParagraph"/>
-              <w:numPr>
-                <w:ilvl w:val="0"/>
-                <w:numId w:val="15"/>
-              </w:numPr>
-              <w:rPr>
-                <w:sz w:val="24"/>
-                <w:szCs w:val="24"/>
-              </w:rPr>
-            </w:pPr>
-            <w:r>
-              <w:rPr>
-                <w:sz w:val="24"/>
-                <w:szCs w:val="24"/>
-              </w:rPr>
-              <w:t>@@@duty/accomplishment/relevant skill@@@</w:t>
-            </w:r>
-          </w:p>
-          <w:p>
-            <w:pPr>
-              <w:pStyle w:val="ListParagraph"/>
-              <w:ind w:left="360"/>
-              <w:rPr>
-                <w:sz w:val="24"/>
-                <w:szCs w:val="24"/>
-              </w:rPr>
-            </w:pPr>
           </w:p>
         </w:tc>
       </w:tr>
     </w:tbl>
+    <w:p>
+      <w:pPr>
+        <w:spacing w:after="118" w:line="268" w:lineRule="auto"/>
+        <w:rPr>
+          <w:sz w:val="28"/>
+          <w:szCs w:val="28"/>
+        </w:rPr>
+      </w:pPr>
+    </w:p>
+    <w:p>
+      <w:pPr>
+        <w:spacing w:after="119" w:line="268" w:lineRule="auto"/>
+        <w:rPr>
+          <w:sz w:val="28"/>
+          <w:szCs w:val="28"/>
+        </w:rPr>
+      </w:pPr>
+    </w:p>
+    <w:p>
+      <w:pPr>
+        <w:spacing w:after="118" w:line="268" w:lineRule="auto"/>
+        <w:ind w:left="706"/>
+        <w:rPr>
+          <w:sz w:val="28"/>
+          <w:szCs w:val="28"/>
+        </w:rPr>
+      </w:pPr>
+    </w:p>
+    <w:p>
+      <w:pPr>
+        <w:pStyle w:val="Heading1"/>
+        <w:rPr>
+          <w:sz w:val="32"/>
+          <w:szCs w:val="36"/>
+        </w:rPr>
+      </w:pPr>
+    </w:p>
     <w:p>
       <w:pPr>
         <w:pStyle w:val="Heading1"/>
@@ -1677,8 +3300,8 @@
       </w:pPr>
     </w:p>
     <w:sectPr>
-      <w:footerReference w:type="default" r:id="rId20"/>
-      <w:headerReference w:type="first" r:id="rId21"/>
+      <w:footerReference w:type="default" r:id="rId13"/>
+      <w:headerReference w:type="first" r:id="rId14"/>
       <w:pgSz w:w="12240" w:h="15840" w:code="1"/>
       <w:pgMar w:top="950" w:right="1440" w:bottom="1080" w:left="1440" w:header="576" w:footer="720" w:gutter="0"/>
       <w:cols w:space="720"/>
@@ -1690,7 +3313,7 @@
 </file>
 
 <file path=word/endnotes.xml><?xml version="1.0" encoding="utf-8"?>
-<w:endnotes xmlns:wpc="http://schemas.microsoft.com/office/word/2010/wordprocessingCanvas" xmlns:cx="http://schemas.microsoft.com/office/drawing/2014/chartex" xmlns:cx1="http://schemas.microsoft.com/office/drawing/2015/9/8/chartex" xmlns:cx2="http://schemas.microsoft.com/office/drawing/2015/10/21/chartex" xmlns:cx3="http://schemas.microsoft.com/office/drawing/2016/5/9/chartex" xmlns:cx4="http://schemas.microsoft.com/office/drawing/2016/5/10/chartex" xmlns:cx5="http://schemas.microsoft.com/office/drawing/2016/5/11/chartex" xmlns:cx6="http://schemas.microsoft.com/office/drawing/2016/5/12/chartex" xmlns:cx7="http://schemas.microsoft.com/office/drawing/2016/5/13/chartex" xmlns:cx8="http://schemas.microsoft.com/office/drawing/2016/5/14/chartex" xmlns:mc="http://schemas.openxmlformats.org/markup-compatibility/2006" xmlns:aink="http://schemas.microsoft.com/office/drawing/2016/ink" xmlns:am3d="http://schemas.microsoft.com/office/drawing/2017/model3d" xmlns:o="urn:schemas-microsoft-com:office:office" xmlns:r="http://schemas.openxmlformats.org/officeDocument/2006/relationships" xmlns:m="http://schemas.openxmlformats.org/officeDocument/2006/math" xmlns:v="urn:schemas-microsoft-com:vml" xmlns:wp14="http://schemas.microsoft.com/office/word/2010/wordprocessingDrawing" xmlns:wp="http://schemas.openxmlformats.org/drawingml/2006/wordprocessingDrawing" xmlns:w10="urn:schemas-microsoft-com:office:word" xmlns:w="http://schemas.openxmlformats.org/wordprocessingml/2006/main" xmlns:w14="http://schemas.microsoft.com/office/word/2010/wordml" xmlns:w15="http://schemas.microsoft.com/office/word/2012/wordml" xmlns:w16cex="http://schemas.microsoft.com/office/word/2018/wordml/cex" xmlns:w16cid="http://schemas.microsoft.com/office/word/2016/wordml/cid" xmlns:w16="http://schemas.microsoft.com/office/word/2018/wordml" xmlns:w16se="http://schemas.microsoft.com/office/word/2015/wordml/symex" xmlns:wpg="http://schemas.microsoft.com/office/word/2010/wordprocessingGroup" xmlns:wpi="http://schemas.microsoft.com/office/word/2010/wordprocessingInk" xmlns:wne="http://schemas.microsoft.com/office/word/2006/wordml" xmlns:wps="http://schemas.microsoft.com/office/word/2010/wordprocessingShape" mc:Ignorable="w14 w15 w16se w16cid w16 w16cex wp14">
+<w:endnotes xmlns:wpc="http://schemas.microsoft.com/office/word/2010/wordprocessingCanvas" xmlns:cx="http://schemas.microsoft.com/office/drawing/2014/chartex" xmlns:cx1="http://schemas.microsoft.com/office/drawing/2015/9/8/chartex" xmlns:cx2="http://schemas.microsoft.com/office/drawing/2015/10/21/chartex" xmlns:cx3="http://schemas.microsoft.com/office/drawing/2016/5/9/chartex" xmlns:cx4="http://schemas.microsoft.com/office/drawing/2016/5/10/chartex" xmlns:cx5="http://schemas.microsoft.com/office/drawing/2016/5/11/chartex" xmlns:cx6="http://schemas.microsoft.com/office/drawing/2016/5/12/chartex" xmlns:cx7="http://schemas.microsoft.com/office/drawing/2016/5/13/chartex" xmlns:cx8="http://schemas.microsoft.com/office/drawing/2016/5/14/chartex" xmlns:mc="http://schemas.openxmlformats.org/markup-compatibility/2006" xmlns:aink="http://schemas.microsoft.com/office/drawing/2016/ink" xmlns:am3d="http://schemas.microsoft.com/office/drawing/2017/model3d" xmlns:o="urn:schemas-microsoft-com:office:office" xmlns:oel="http://schemas.microsoft.com/office/2019/extlst" xmlns:r="http://schemas.openxmlformats.org/officeDocument/2006/relationships" xmlns:m="http://schemas.openxmlformats.org/officeDocument/2006/math" xmlns:v="urn:schemas-microsoft-com:vml" xmlns:wp14="http://schemas.microsoft.com/office/word/2010/wordprocessingDrawing" xmlns:wp="http://schemas.openxmlformats.org/drawingml/2006/wordprocessingDrawing" xmlns:w10="urn:schemas-microsoft-com:office:word" xmlns:w="http://schemas.openxmlformats.org/wordprocessingml/2006/main" xmlns:w14="http://schemas.microsoft.com/office/word/2010/wordml" xmlns:w15="http://schemas.microsoft.com/office/word/2012/wordml" xmlns:w16cex="http://schemas.microsoft.com/office/word/2018/wordml/cex" xmlns:w16cid="http://schemas.microsoft.com/office/word/2016/wordml/cid" xmlns:w16="http://schemas.microsoft.com/office/word/2018/wordml" xmlns:w16du="http://schemas.microsoft.com/office/word/2023/wordml/word16du" xmlns:w16sdtdh="http://schemas.microsoft.com/office/word/2020/wordml/sdtdatahash" xmlns:w16sdtfl="http://schemas.microsoft.com/office/word/2024/wordml/sdtformatlock" xmlns:w16se="http://schemas.microsoft.com/office/word/2015/wordml/symex" xmlns:wpg="http://schemas.microsoft.com/office/word/2010/wordprocessingGroup" xmlns:wpi="http://schemas.microsoft.com/office/word/2010/wordprocessingInk" xmlns:wne="http://schemas.microsoft.com/office/word/2006/wordml" xmlns:wps="http://schemas.microsoft.com/office/word/2010/wordprocessingShape" mc:Ignorable="w14 w15 w16se w16cid w16 w16cex w16sdtdh w16sdtfl w16du wp14">
   <w:endnote w:type="separator" w:id="-1">
     <w:p>
       <w:r>
@@ -1713,7 +3336,7 @@
 </file>
 
 <file path=word/footer1.xml><?xml version="1.0" encoding="utf-8"?>
-<w:ftr xmlns:wpc="http://schemas.microsoft.com/office/word/2010/wordprocessingCanvas" xmlns:cx="http://schemas.microsoft.com/office/drawing/2014/chartex" xmlns:cx1="http://schemas.microsoft.com/office/drawing/2015/9/8/chartex" xmlns:cx2="http://schemas.microsoft.com/office/drawing/2015/10/21/chartex" xmlns:cx3="http://schemas.microsoft.com/office/drawing/2016/5/9/chartex" xmlns:cx4="http://schemas.microsoft.com/office/drawing/2016/5/10/chartex" xmlns:cx5="http://schemas.microsoft.com/office/drawing/2016/5/11/chartex" xmlns:cx6="http://schemas.microsoft.com/office/drawing/2016/5/12/chartex" xmlns:cx7="http://schemas.microsoft.com/office/drawing/2016/5/13/chartex" xmlns:cx8="http://schemas.microsoft.com/office/drawing/2016/5/14/chartex" xmlns:mc="http://schemas.openxmlformats.org/markup-compatibility/2006" xmlns:aink="http://schemas.microsoft.com/office/drawing/2016/ink" xmlns:am3d="http://schemas.microsoft.com/office/drawing/2017/model3d" xmlns:o="urn:schemas-microsoft-com:office:office" xmlns:r="http://schemas.openxmlformats.org/officeDocument/2006/relationships" xmlns:m="http://schemas.openxmlformats.org/officeDocument/2006/math" xmlns:v="urn:schemas-microsoft-com:vml" xmlns:wp14="http://schemas.microsoft.com/office/word/2010/wordprocessingDrawing" xmlns:wp="http://schemas.openxmlformats.org/drawingml/2006/wordprocessingDrawing" xmlns:w10="urn:schemas-microsoft-com:office:word" xmlns:w="http://schemas.openxmlformats.org/wordprocessingml/2006/main" xmlns:w14="http://schemas.microsoft.com/office/word/2010/wordml" xmlns:w15="http://schemas.microsoft.com/office/word/2012/wordml" xmlns:w16cex="http://schemas.microsoft.com/office/word/2018/wordml/cex" xmlns:w16cid="http://schemas.microsoft.com/office/word/2016/wordml/cid" xmlns:w16="http://schemas.microsoft.com/office/word/2018/wordml" xmlns:w16se="http://schemas.microsoft.com/office/word/2015/wordml/symex" xmlns:wpg="http://schemas.microsoft.com/office/word/2010/wordprocessingGroup" xmlns:wpi="http://schemas.microsoft.com/office/word/2010/wordprocessingInk" xmlns:wne="http://schemas.microsoft.com/office/word/2006/wordml" xmlns:wps="http://schemas.microsoft.com/office/word/2010/wordprocessingShape" mc:Ignorable="w14 w15 w16se w16cid w16 w16cex wp14">
+<w:ftr xmlns:wpc="http://schemas.microsoft.com/office/word/2010/wordprocessingCanvas" xmlns:cx="http://schemas.microsoft.com/office/drawing/2014/chartex" xmlns:cx1="http://schemas.microsoft.com/office/drawing/2015/9/8/chartex" xmlns:cx2="http://schemas.microsoft.com/office/drawing/2015/10/21/chartex" xmlns:cx3="http://schemas.microsoft.com/office/drawing/2016/5/9/chartex" xmlns:cx4="http://schemas.microsoft.com/office/drawing/2016/5/10/chartex" xmlns:cx5="http://schemas.microsoft.com/office/drawing/2016/5/11/chartex" xmlns:cx6="http://schemas.microsoft.com/office/drawing/2016/5/12/chartex" xmlns:cx7="http://schemas.microsoft.com/office/drawing/2016/5/13/chartex" xmlns:cx8="http://schemas.microsoft.com/office/drawing/2016/5/14/chartex" xmlns:mc="http://schemas.openxmlformats.org/markup-compatibility/2006" xmlns:aink="http://schemas.microsoft.com/office/drawing/2016/ink" xmlns:am3d="http://schemas.microsoft.com/office/drawing/2017/model3d" xmlns:o="urn:schemas-microsoft-com:office:office" xmlns:oel="http://schemas.microsoft.com/office/2019/extlst" xmlns:r="http://schemas.openxmlformats.org/officeDocument/2006/relationships" xmlns:m="http://schemas.openxmlformats.org/officeDocument/2006/math" xmlns:v="urn:schemas-microsoft-com:vml" xmlns:wp14="http://schemas.microsoft.com/office/word/2010/wordprocessingDrawing" xmlns:wp="http://schemas.openxmlformats.org/drawingml/2006/wordprocessingDrawing" xmlns:w10="urn:schemas-microsoft-com:office:word" xmlns:w="http://schemas.openxmlformats.org/wordprocessingml/2006/main" xmlns:w14="http://schemas.microsoft.com/office/word/2010/wordml" xmlns:w15="http://schemas.microsoft.com/office/word/2012/wordml" xmlns:w16cex="http://schemas.microsoft.com/office/word/2018/wordml/cex" xmlns:w16cid="http://schemas.microsoft.com/office/word/2016/wordml/cid" xmlns:w16="http://schemas.microsoft.com/office/word/2018/wordml" xmlns:w16du="http://schemas.microsoft.com/office/word/2023/wordml/word16du" xmlns:w16sdtdh="http://schemas.microsoft.com/office/word/2020/wordml/sdtdatahash" xmlns:w16sdtfl="http://schemas.microsoft.com/office/word/2024/wordml/sdtformatlock" xmlns:w16se="http://schemas.microsoft.com/office/word/2015/wordml/symex" xmlns:wpg="http://schemas.microsoft.com/office/word/2010/wordprocessingGroup" xmlns:wpi="http://schemas.microsoft.com/office/word/2010/wordprocessingInk" xmlns:wne="http://schemas.microsoft.com/office/word/2006/wordml" xmlns:wps="http://schemas.microsoft.com/office/word/2010/wordprocessingShape" mc:Ignorable="w14 w15 w16se w16cid w16 w16cex w16sdtdh w16sdtfl w16du wp14">
   <w:sdt>
     <w:sdtPr>
       <w:id w:val="813606279"/>
@@ -1760,7 +3383,7 @@
 </file>
 
 <file path=word/footnotes.xml><?xml version="1.0" encoding="utf-8"?>
-<w:footnotes xmlns:wpc="http://schemas.microsoft.com/office/word/2010/wordprocessingCanvas" xmlns:cx="http://schemas.microsoft.com/office/drawing/2014/chartex" xmlns:cx1="http://schemas.microsoft.com/office/drawing/2015/9/8/chartex" xmlns:cx2="http://schemas.microsoft.com/office/drawing/2015/10/21/chartex" xmlns:cx3="http://schemas.microsoft.com/office/drawing/2016/5/9/chartex" xmlns:cx4="http://schemas.microsoft.com/office/drawing/2016/5/10/chartex" xmlns:cx5="http://schemas.microsoft.com/office/drawing/2016/5/11/chartex" xmlns:cx6="http://schemas.microsoft.com/office/drawing/2016/5/12/chartex" xmlns:cx7="http://schemas.microsoft.com/office/drawing/2016/5/13/chartex" xmlns:cx8="http://schemas.microsoft.com/office/drawing/2016/5/14/chartex" xmlns:mc="http://schemas.openxmlformats.org/markup-compatibility/2006" xmlns:aink="http://schemas.microsoft.com/office/drawing/2016/ink" xmlns:am3d="http://schemas.microsoft.com/office/drawing/2017/model3d" xmlns:o="urn:schemas-microsoft-com:office:office" xmlns:r="http://schemas.openxmlformats.org/officeDocument/2006/relationships" xmlns:m="http://schemas.openxmlformats.org/officeDocument/2006/math" xmlns:v="urn:schemas-microsoft-com:vml" xmlns:wp14="http://schemas.microsoft.com/office/word/2010/wordprocessingDrawing" xmlns:wp="http://schemas.openxmlformats.org/drawingml/2006/wordprocessingDrawing" xmlns:w10="urn:schemas-microsoft-com:office:word" xmlns:w="http://schemas.openxmlformats.org/wordprocessingml/2006/main" xmlns:w14="http://schemas.microsoft.com/office/word/2010/wordml" xmlns:w15="http://schemas.microsoft.com/office/word/2012/wordml" xmlns:w16cex="http://schemas.microsoft.com/office/word/2018/wordml/cex" xmlns:w16cid="http://schemas.microsoft.com/office/word/2016/wordml/cid" xmlns:w16="http://schemas.microsoft.com/office/word/2018/wordml" xmlns:w16se="http://schemas.microsoft.com/office/word/2015/wordml/symex" xmlns:wpg="http://schemas.microsoft.com/office/word/2010/wordprocessingGroup" xmlns:wpi="http://schemas.microsoft.com/office/word/2010/wordprocessingInk" xmlns:wne="http://schemas.microsoft.com/office/word/2006/wordml" xmlns:wps="http://schemas.microsoft.com/office/word/2010/wordprocessingShape" mc:Ignorable="w14 w15 w16se w16cid w16 w16cex wp14">
+<w:footnotes xmlns:wpc="http://schemas.microsoft.com/office/word/2010/wordprocessingCanvas" xmlns:cx="http://schemas.microsoft.com/office/drawing/2014/chartex" xmlns:cx1="http://schemas.microsoft.com/office/drawing/2015/9/8/chartex" xmlns:cx2="http://schemas.microsoft.com/office/drawing/2015/10/21/chartex" xmlns:cx3="http://schemas.microsoft.com/office/drawing/2016/5/9/chartex" xmlns:cx4="http://schemas.microsoft.com/office/drawing/2016/5/10/chartex" xmlns:cx5="http://schemas.microsoft.com/office/drawing/2016/5/11/chartex" xmlns:cx6="http://schemas.microsoft.com/office/drawing/2016/5/12/chartex" xmlns:cx7="http://schemas.microsoft.com/office/drawing/2016/5/13/chartex" xmlns:cx8="http://schemas.microsoft.com/office/drawing/2016/5/14/chartex" xmlns:mc="http://schemas.openxmlformats.org/markup-compatibility/2006" xmlns:aink="http://schemas.microsoft.com/office/drawing/2016/ink" xmlns:am3d="http://schemas.microsoft.com/office/drawing/2017/model3d" xmlns:o="urn:schemas-microsoft-com:office:office" xmlns:oel="http://schemas.microsoft.com/office/2019/extlst" xmlns:r="http://schemas.openxmlformats.org/officeDocument/2006/relationships" xmlns:m="http://schemas.openxmlformats.org/officeDocument/2006/math" xmlns:v="urn:schemas-microsoft-com:vml" xmlns:wp14="http://schemas.microsoft.com/office/word/2010/wordprocessingDrawing" xmlns:wp="http://schemas.openxmlformats.org/drawingml/2006/wordprocessingDrawing" xmlns:w10="urn:schemas-microsoft-com:office:word" xmlns:w="http://schemas.openxmlformats.org/wordprocessingml/2006/main" xmlns:w14="http://schemas.microsoft.com/office/word/2010/wordml" xmlns:w15="http://schemas.microsoft.com/office/word/2012/wordml" xmlns:w16cex="http://schemas.microsoft.com/office/word/2018/wordml/cex" xmlns:w16cid="http://schemas.microsoft.com/office/word/2016/wordml/cid" xmlns:w16="http://schemas.microsoft.com/office/word/2018/wordml" xmlns:w16du="http://schemas.microsoft.com/office/word/2023/wordml/word16du" xmlns:w16sdtdh="http://schemas.microsoft.com/office/word/2020/wordml/sdtdatahash" xmlns:w16sdtfl="http://schemas.microsoft.com/office/word/2024/wordml/sdtformatlock" xmlns:w16se="http://schemas.microsoft.com/office/word/2015/wordml/symex" xmlns:wpg="http://schemas.microsoft.com/office/word/2010/wordprocessingGroup" xmlns:wpi="http://schemas.microsoft.com/office/word/2010/wordprocessingInk" xmlns:wne="http://schemas.microsoft.com/office/word/2006/wordml" xmlns:wps="http://schemas.microsoft.com/office/word/2010/wordprocessingShape" mc:Ignorable="w14 w15 w16se w16cid w16 w16cex w16sdtdh w16sdtfl w16du wp14">
   <w:footnote w:type="separator" w:id="-1">
     <w:p>
       <w:r>
@@ -1783,7 +3406,7 @@
 </file>
 
 <file path=word/header1.xml><?xml version="1.0" encoding="utf-8"?>
-<w:hdr xmlns:wpc="http://schemas.microsoft.com/office/word/2010/wordprocessingCanvas" xmlns:cx="http://schemas.microsoft.com/office/drawing/2014/chartex" xmlns:cx1="http://schemas.microsoft.com/office/drawing/2015/9/8/chartex" xmlns:cx2="http://schemas.microsoft.com/office/drawing/2015/10/21/chartex" xmlns:cx3="http://schemas.microsoft.com/office/drawing/2016/5/9/chartex" xmlns:cx4="http://schemas.microsoft.com/office/drawing/2016/5/10/chartex" xmlns:cx5="http://schemas.microsoft.com/office/drawing/2016/5/11/chartex" xmlns:cx6="http://schemas.microsoft.com/office/drawing/2016/5/12/chartex" xmlns:cx7="http://schemas.microsoft.com/office/drawing/2016/5/13/chartex" xmlns:cx8="http://schemas.microsoft.com/office/drawing/2016/5/14/chartex" xmlns:mc="http://schemas.openxmlformats.org/markup-compatibility/2006" xmlns:aink="http://schemas.microsoft.com/office/drawing/2016/ink" xmlns:am3d="http://schemas.microsoft.com/office/drawing/2017/model3d" xmlns:o="urn:schemas-microsoft-com:office:office" xmlns:r="http://schemas.openxmlformats.org/officeDocument/2006/relationships" xmlns:m="http://schemas.openxmlformats.org/officeDocument/2006/math" xmlns:v="urn:schemas-microsoft-com:vml" xmlns:wp14="http://schemas.microsoft.com/office/word/2010/wordprocessingDrawing" xmlns:wp="http://schemas.openxmlformats.org/drawingml/2006/wordprocessingDrawing" xmlns:w10="urn:schemas-microsoft-com:office:word" xmlns:w="http://schemas.openxmlformats.org/wordprocessingml/2006/main" xmlns:w14="http://schemas.microsoft.com/office/word/2010/wordml" xmlns:w15="http://schemas.microsoft.com/office/word/2012/wordml" xmlns:w16cex="http://schemas.microsoft.com/office/word/2018/wordml/cex" xmlns:w16cid="http://schemas.microsoft.com/office/word/2016/wordml/cid" xmlns:w16="http://schemas.microsoft.com/office/word/2018/wordml" xmlns:w16se="http://schemas.microsoft.com/office/word/2015/wordml/symex" xmlns:wpg="http://schemas.microsoft.com/office/word/2010/wordprocessingGroup" xmlns:wpi="http://schemas.microsoft.com/office/word/2010/wordprocessingInk" xmlns:wne="http://schemas.microsoft.com/office/word/2006/wordml" xmlns:wps="http://schemas.microsoft.com/office/word/2010/wordprocessingShape" mc:Ignorable="w14 w15 w16se w16cid w16 w16cex wp14">
+<w:hdr xmlns:wpc="http://schemas.microsoft.com/office/word/2010/wordprocessingCanvas" xmlns:cx="http://schemas.microsoft.com/office/drawing/2014/chartex" xmlns:cx1="http://schemas.microsoft.com/office/drawing/2015/9/8/chartex" xmlns:cx2="http://schemas.microsoft.com/office/drawing/2015/10/21/chartex" xmlns:cx3="http://schemas.microsoft.com/office/drawing/2016/5/9/chartex" xmlns:cx4="http://schemas.microsoft.com/office/drawing/2016/5/10/chartex" xmlns:cx5="http://schemas.microsoft.com/office/drawing/2016/5/11/chartex" xmlns:cx6="http://schemas.microsoft.com/office/drawing/2016/5/12/chartex" xmlns:cx7="http://schemas.microsoft.com/office/drawing/2016/5/13/chartex" xmlns:cx8="http://schemas.microsoft.com/office/drawing/2016/5/14/chartex" xmlns:mc="http://schemas.openxmlformats.org/markup-compatibility/2006" xmlns:aink="http://schemas.microsoft.com/office/drawing/2016/ink" xmlns:am3d="http://schemas.microsoft.com/office/drawing/2017/model3d" xmlns:o="urn:schemas-microsoft-com:office:office" xmlns:oel="http://schemas.microsoft.com/office/2019/extlst" xmlns:r="http://schemas.openxmlformats.org/officeDocument/2006/relationships" xmlns:m="http://schemas.openxmlformats.org/officeDocument/2006/math" xmlns:v="urn:schemas-microsoft-com:vml" xmlns:wp14="http://schemas.microsoft.com/office/word/2010/wordprocessingDrawing" xmlns:wp="http://schemas.openxmlformats.org/drawingml/2006/wordprocessingDrawing" xmlns:w10="urn:schemas-microsoft-com:office:word" xmlns:w="http://schemas.openxmlformats.org/wordprocessingml/2006/main" xmlns:w14="http://schemas.microsoft.com/office/word/2010/wordml" xmlns:w15="http://schemas.microsoft.com/office/word/2012/wordml" xmlns:w16cex="http://schemas.microsoft.com/office/word/2018/wordml/cex" xmlns:w16cid="http://schemas.microsoft.com/office/word/2016/wordml/cid" xmlns:w16="http://schemas.microsoft.com/office/word/2018/wordml" xmlns:w16du="http://schemas.microsoft.com/office/word/2023/wordml/word16du" xmlns:w16sdtdh="http://schemas.microsoft.com/office/word/2020/wordml/sdtdatahash" xmlns:w16sdtfl="http://schemas.microsoft.com/office/word/2024/wordml/sdtformatlock" xmlns:w16se="http://schemas.microsoft.com/office/word/2015/wordml/symex" xmlns:wpg="http://schemas.microsoft.com/office/word/2010/wordprocessingGroup" xmlns:wpi="http://schemas.microsoft.com/office/word/2010/wordprocessingInk" xmlns:wne="http://schemas.microsoft.com/office/word/2006/wordml" xmlns:wps="http://schemas.microsoft.com/office/word/2010/wordprocessingShape" mc:Ignorable="w14 w15 w16se w16cid w16 w16cex w16sdtdh w16sdtfl w16du wp14">
   <w:p>
     <w:pPr>
       <w:pStyle w:val="Header"/>
@@ -1868,7 +3491,7 @@
 </file>
 
 <file path=word/numbering.xml><?xml version="1.0" encoding="utf-8"?>
-<w:numbering xmlns:wpc="http://schemas.microsoft.com/office/word/2010/wordprocessingCanvas" xmlns:cx="http://schemas.microsoft.com/office/drawing/2014/chartex" xmlns:cx1="http://schemas.microsoft.com/office/drawing/2015/9/8/chartex" xmlns:cx2="http://schemas.microsoft.com/office/drawing/2015/10/21/chartex" xmlns:cx3="http://schemas.microsoft.com/office/drawing/2016/5/9/chartex" xmlns:cx4="http://schemas.microsoft.com/office/drawing/2016/5/10/chartex" xmlns:cx5="http://schemas.microsoft.com/office/drawing/2016/5/11/chartex" xmlns:cx6="http://schemas.microsoft.com/office/drawing/2016/5/12/chartex" xmlns:cx7="http://schemas.microsoft.com/office/drawing/2016/5/13/chartex" xmlns:cx8="http://schemas.microsoft.com/office/drawing/2016/5/14/chartex" xmlns:mc="http://schemas.openxmlformats.org/markup-compatibility/2006" xmlns:aink="http://schemas.microsoft.com/office/drawing/2016/ink" xmlns:am3d="http://schemas.microsoft.com/office/drawing/2017/model3d" xmlns:o="urn:schemas-microsoft-com:office:office" xmlns:r="http://schemas.openxmlformats.org/officeDocument/2006/relationships" xmlns:m="http://schemas.openxmlformats.org/officeDocument/2006/math" xmlns:v="urn:schemas-microsoft-com:vml" xmlns:wp14="http://schemas.microsoft.com/office/word/2010/wordprocessingDrawing" xmlns:wp="http://schemas.openxmlformats.org/drawingml/2006/wordprocessingDrawing" xmlns:w10="urn:schemas-microsoft-com:office:word" xmlns:w="http://schemas.openxmlformats.org/wordprocessingml/2006/main" xmlns:w14="http://schemas.microsoft.com/office/word/2010/wordml" xmlns:w15="http://schemas.microsoft.com/office/word/2012/wordml" xmlns:w16cex="http://schemas.microsoft.com/office/word/2018/wordml/cex" xmlns:w16cid="http://schemas.microsoft.com/office/word/2016/wordml/cid" xmlns:w16="http://schemas.microsoft.com/office/word/2018/wordml" xmlns:w16se="http://schemas.microsoft.com/office/word/2015/wordml/symex" xmlns:wpg="http://schemas.microsoft.com/office/word/2010/wordprocessingGroup" xmlns:wpi="http://schemas.microsoft.com/office/word/2010/wordprocessingInk" xmlns:wne="http://schemas.microsoft.com/office/word/2006/wordml" xmlns:wps="http://schemas.microsoft.com/office/word/2010/wordprocessingShape" mc:Ignorable="w14 w15 w16se w16cid w16 w16cex wp14">
+<w:numbering xmlns:wpc="http://schemas.microsoft.com/office/word/2010/wordprocessingCanvas" xmlns:cx="http://schemas.microsoft.com/office/drawing/2014/chartex" xmlns:cx1="http://schemas.microsoft.com/office/drawing/2015/9/8/chartex" xmlns:cx2="http://schemas.microsoft.com/office/drawing/2015/10/21/chartex" xmlns:cx3="http://schemas.microsoft.com/office/drawing/2016/5/9/chartex" xmlns:cx4="http://schemas.microsoft.com/office/drawing/2016/5/10/chartex" xmlns:cx5="http://schemas.microsoft.com/office/drawing/2016/5/11/chartex" xmlns:cx6="http://schemas.microsoft.com/office/drawing/2016/5/12/chartex" xmlns:cx7="http://schemas.microsoft.com/office/drawing/2016/5/13/chartex" xmlns:cx8="http://schemas.microsoft.com/office/drawing/2016/5/14/chartex" xmlns:mc="http://schemas.openxmlformats.org/markup-compatibility/2006" xmlns:aink="http://schemas.microsoft.com/office/drawing/2016/ink" xmlns:am3d="http://schemas.microsoft.com/office/drawing/2017/model3d" xmlns:o="urn:schemas-microsoft-com:office:office" xmlns:oel="http://schemas.microsoft.com/office/2019/extlst" xmlns:r="http://schemas.openxmlformats.org/officeDocument/2006/relationships" xmlns:m="http://schemas.openxmlformats.org/officeDocument/2006/math" xmlns:v="urn:schemas-microsoft-com:vml" xmlns:wp14="http://schemas.microsoft.com/office/word/2010/wordprocessingDrawing" xmlns:wp="http://schemas.openxmlformats.org/drawingml/2006/wordprocessingDrawing" xmlns:w10="urn:schemas-microsoft-com:office:word" xmlns:w="http://schemas.openxmlformats.org/wordprocessingml/2006/main" xmlns:w14="http://schemas.microsoft.com/office/word/2010/wordml" xmlns:w15="http://schemas.microsoft.com/office/word/2012/wordml" xmlns:w16cex="http://schemas.microsoft.com/office/word/2018/wordml/cex" xmlns:w16cid="http://schemas.microsoft.com/office/word/2016/wordml/cid" xmlns:w16="http://schemas.microsoft.com/office/word/2018/wordml" xmlns:w16du="http://schemas.microsoft.com/office/word/2023/wordml/word16du" xmlns:w16sdtdh="http://schemas.microsoft.com/office/word/2020/wordml/sdtdatahash" xmlns:w16sdtfl="http://schemas.microsoft.com/office/word/2024/wordml/sdtformatlock" xmlns:w16se="http://schemas.microsoft.com/office/word/2015/wordml/symex" xmlns:wpg="http://schemas.microsoft.com/office/word/2010/wordprocessingGroup" xmlns:wpi="http://schemas.microsoft.com/office/word/2010/wordprocessingInk" xmlns:wne="http://schemas.microsoft.com/office/word/2006/wordml" xmlns:wps="http://schemas.microsoft.com/office/word/2010/wordprocessingShape" mc:Ignorable="w14 w15 w16se w16cid w16 w16cex w16sdtdh w16sdtfl w16du wp14">
   <w:abstractNum w:abstractNumId="0" w15:restartNumberingAfterBreak="0">
     <w:nsid w:val="FFFFFF7C"/>
     <w:multiLevelType w:val="singleLevel"/>
@@ -2061,6 +3684,579 @@
     </w:lvl>
   </w:abstractNum>
   <w:abstractNum w:abstractNumId="10" w15:restartNumberingAfterBreak="0">
+    <w:nsid w:val="01EC6309"/>
+    <w:multiLevelType w:val="multilevel"/>
+    <w:tmpl w:val="32044E6A"/>
+    <w:lvl w:ilvl="0">
+      <w:start w:val="1"/>
+      <w:numFmt w:val="bullet"/>
+      <w:lvlText w:val=""/>
+      <w:lvlJc w:val="left"/>
+      <w:pPr>
+        <w:tabs>
+          <w:tab w:val="num" w:pos="720"/>
+        </w:tabs>
+        <w:ind w:left="720" w:hanging="360"/>
+      </w:pPr>
+      <w:rPr>
+        <w:rFonts w:ascii="Symbol" w:hAnsi="Symbol" w:hint="default"/>
+        <w:sz w:val="20"/>
+      </w:rPr>
+    </w:lvl>
+    <w:lvl w:ilvl="1" w:tentative="1">
+      <w:start w:val="1"/>
+      <w:numFmt w:val="bullet"/>
+      <w:lvlText w:val="o"/>
+      <w:lvlJc w:val="left"/>
+      <w:pPr>
+        <w:tabs>
+          <w:tab w:val="num" w:pos="1440"/>
+        </w:tabs>
+        <w:ind w:left="1440" w:hanging="360"/>
+      </w:pPr>
+      <w:rPr>
+        <w:rFonts w:ascii="Courier New" w:hAnsi="Courier New" w:hint="default"/>
+        <w:sz w:val="20"/>
+      </w:rPr>
+    </w:lvl>
+    <w:lvl w:ilvl="2" w:tentative="1">
+      <w:start w:val="1"/>
+      <w:numFmt w:val="bullet"/>
+      <w:lvlText w:val=""/>
+      <w:lvlJc w:val="left"/>
+      <w:pPr>
+        <w:tabs>
+          <w:tab w:val="num" w:pos="2160"/>
+        </w:tabs>
+        <w:ind w:left="2160" w:hanging="360"/>
+      </w:pPr>
+      <w:rPr>
+        <w:rFonts w:ascii="Wingdings" w:hAnsi="Wingdings" w:hint="default"/>
+        <w:sz w:val="20"/>
+      </w:rPr>
+    </w:lvl>
+    <w:lvl w:ilvl="3" w:tentative="1">
+      <w:start w:val="1"/>
+      <w:numFmt w:val="bullet"/>
+      <w:lvlText w:val=""/>
+      <w:lvlJc w:val="left"/>
+      <w:pPr>
+        <w:tabs>
+          <w:tab w:val="num" w:pos="2880"/>
+        </w:tabs>
+        <w:ind w:left="2880" w:hanging="360"/>
+      </w:pPr>
+      <w:rPr>
+        <w:rFonts w:ascii="Wingdings" w:hAnsi="Wingdings" w:hint="default"/>
+        <w:sz w:val="20"/>
+      </w:rPr>
+    </w:lvl>
+    <w:lvl w:ilvl="4" w:tentative="1">
+      <w:start w:val="1"/>
+      <w:numFmt w:val="bullet"/>
+      <w:lvlText w:val=""/>
+      <w:lvlJc w:val="left"/>
+      <w:pPr>
+        <w:tabs>
+          <w:tab w:val="num" w:pos="3600"/>
+        </w:tabs>
+        <w:ind w:left="3600" w:hanging="360"/>
+      </w:pPr>
+      <w:rPr>
+        <w:rFonts w:ascii="Wingdings" w:hAnsi="Wingdings" w:hint="default"/>
+        <w:sz w:val="20"/>
+      </w:rPr>
+    </w:lvl>
+    <w:lvl w:ilvl="5" w:tentative="1">
+      <w:start w:val="1"/>
+      <w:numFmt w:val="bullet"/>
+      <w:lvlText w:val=""/>
+      <w:lvlJc w:val="left"/>
+      <w:pPr>
+        <w:tabs>
+          <w:tab w:val="num" w:pos="4320"/>
+        </w:tabs>
+        <w:ind w:left="4320" w:hanging="360"/>
+      </w:pPr>
+      <w:rPr>
+        <w:rFonts w:ascii="Wingdings" w:hAnsi="Wingdings" w:hint="default"/>
+        <w:sz w:val="20"/>
+      </w:rPr>
+    </w:lvl>
+    <w:lvl w:ilvl="6" w:tentative="1">
+      <w:start w:val="1"/>
+      <w:numFmt w:val="bullet"/>
+      <w:lvlText w:val=""/>
+      <w:lvlJc w:val="left"/>
+      <w:pPr>
+        <w:tabs>
+          <w:tab w:val="num" w:pos="5040"/>
+        </w:tabs>
+        <w:ind w:left="5040" w:hanging="360"/>
+      </w:pPr>
+      <w:rPr>
+        <w:rFonts w:ascii="Wingdings" w:hAnsi="Wingdings" w:hint="default"/>
+        <w:sz w:val="20"/>
+      </w:rPr>
+    </w:lvl>
+    <w:lvl w:ilvl="7" w:tentative="1">
+      <w:start w:val="1"/>
+      <w:numFmt w:val="bullet"/>
+      <w:lvlText w:val=""/>
+      <w:lvlJc w:val="left"/>
+      <w:pPr>
+        <w:tabs>
+          <w:tab w:val="num" w:pos="5760"/>
+        </w:tabs>
+        <w:ind w:left="5760" w:hanging="360"/>
+      </w:pPr>
+      <w:rPr>
+        <w:rFonts w:ascii="Wingdings" w:hAnsi="Wingdings" w:hint="default"/>
+        <w:sz w:val="20"/>
+      </w:rPr>
+    </w:lvl>
+    <w:lvl w:ilvl="8" w:tentative="1">
+      <w:start w:val="1"/>
+      <w:numFmt w:val="bullet"/>
+      <w:lvlText w:val=""/>
+      <w:lvlJc w:val="left"/>
+      <w:pPr>
+        <w:tabs>
+          <w:tab w:val="num" w:pos="6480"/>
+        </w:tabs>
+        <w:ind w:left="6480" w:hanging="360"/>
+      </w:pPr>
+      <w:rPr>
+        <w:rFonts w:ascii="Wingdings" w:hAnsi="Wingdings" w:hint="default"/>
+        <w:sz w:val="20"/>
+      </w:rPr>
+    </w:lvl>
+  </w:abstractNum>
+  <w:abstractNum w:abstractNumId="11" w15:restartNumberingAfterBreak="0">
+    <w:nsid w:val="0CBD71EE"/>
+    <w:multiLevelType w:val="hybridMultilevel"/>
+    <w:tmpl w:val="CEAC1CB6"/>
+    <w:lvl w:ilvl="0" w:tplc="40090001">
+      <w:start w:val="1"/>
+      <w:numFmt w:val="bullet"/>
+      <w:lvlText w:val=""/>
+      <w:lvlJc w:val="left"/>
+      <w:pPr>
+        <w:ind w:left="706"/>
+      </w:pPr>
+      <w:rPr>
+        <w:rFonts w:ascii="Symbol" w:hAnsi="Symbol" w:hint="default"/>
+        <w:b w:val="0"/>
+        <w:i w:val="0"/>
+        <w:strike w:val="0"/>
+        <w:dstrike w:val="0"/>
+        <w:color w:val="000000"/>
+        <w:sz w:val="28"/>
+        <w:szCs w:val="28"/>
+        <w:u w:val="none" w:color="000000"/>
+        <w:bdr w:val="none" w:sz="0" w:space="0" w:color="auto"/>
+        <w:shd w:val="clear" w:color="auto" w:fill="auto"/>
+        <w:vertAlign w:val="baseline"/>
+      </w:rPr>
+    </w:lvl>
+    <w:lvl w:ilvl="1" w:tplc="FFFFFFFF">
+      <w:start w:val="1"/>
+      <w:numFmt w:val="bullet"/>
+      <w:lvlText w:val="o"/>
+      <w:lvlJc w:val="left"/>
+      <w:pPr>
+        <w:ind w:left="1440"/>
+      </w:pPr>
+      <w:rPr>
+        <w:rFonts w:ascii="Segoe UI Symbol" w:eastAsia="Segoe UI Symbol" w:hAnsi="Segoe UI Symbol" w:cs="Segoe UI Symbol"/>
+        <w:b w:val="0"/>
+        <w:i w:val="0"/>
+        <w:strike w:val="0"/>
+        <w:dstrike w:val="0"/>
+        <w:color w:val="000000"/>
+        <w:sz w:val="28"/>
+        <w:szCs w:val="28"/>
+        <w:u w:val="none" w:color="000000"/>
+        <w:bdr w:val="none" w:sz="0" w:space="0" w:color="auto"/>
+        <w:shd w:val="clear" w:color="auto" w:fill="auto"/>
+        <w:vertAlign w:val="baseline"/>
+      </w:rPr>
+    </w:lvl>
+    <w:lvl w:ilvl="2" w:tplc="FFFFFFFF">
+      <w:start w:val="1"/>
+      <w:numFmt w:val="bullet"/>
+      <w:lvlText w:val="▪"/>
+      <w:lvlJc w:val="left"/>
+      <w:pPr>
+        <w:ind w:left="2160"/>
+      </w:pPr>
+      <w:rPr>
+        <w:rFonts w:ascii="Segoe UI Symbol" w:eastAsia="Segoe UI Symbol" w:hAnsi="Segoe UI Symbol" w:cs="Segoe UI Symbol"/>
+        <w:b w:val="0"/>
+        <w:i w:val="0"/>
+        <w:strike w:val="0"/>
+        <w:dstrike w:val="0"/>
+        <w:color w:val="000000"/>
+        <w:sz w:val="28"/>
+        <w:szCs w:val="28"/>
+        <w:u w:val="none" w:color="000000"/>
+        <w:bdr w:val="none" w:sz="0" w:space="0" w:color="auto"/>
+        <w:shd w:val="clear" w:color="auto" w:fill="auto"/>
+        <w:vertAlign w:val="baseline"/>
+      </w:rPr>
+    </w:lvl>
+    <w:lvl w:ilvl="3" w:tplc="FFFFFFFF">
+      <w:start w:val="1"/>
+      <w:numFmt w:val="bullet"/>
+      <w:lvlText w:val="•"/>
+      <w:lvlJc w:val="left"/>
+      <w:pPr>
+        <w:ind w:left="2880"/>
+      </w:pPr>
+      <w:rPr>
+        <w:rFonts w:ascii="Arial" w:eastAsia="Arial" w:hAnsi="Arial" w:cs="Arial"/>
+        <w:b w:val="0"/>
+        <w:i w:val="0"/>
+        <w:strike w:val="0"/>
+        <w:dstrike w:val="0"/>
+        <w:color w:val="000000"/>
+        <w:sz w:val="28"/>
+        <w:szCs w:val="28"/>
+        <w:u w:val="none" w:color="000000"/>
+        <w:bdr w:val="none" w:sz="0" w:space="0" w:color="auto"/>
+        <w:shd w:val="clear" w:color="auto" w:fill="auto"/>
+        <w:vertAlign w:val="baseline"/>
+      </w:rPr>
+    </w:lvl>
+    <w:lvl w:ilvl="4" w:tplc="FFFFFFFF">
+      <w:start w:val="1"/>
+      <w:numFmt w:val="bullet"/>
+      <w:lvlText w:val="o"/>
+      <w:lvlJc w:val="left"/>
+      <w:pPr>
+        <w:ind w:left="3600"/>
+      </w:pPr>
+      <w:rPr>
+        <w:rFonts w:ascii="Segoe UI Symbol" w:eastAsia="Segoe UI Symbol" w:hAnsi="Segoe UI Symbol" w:cs="Segoe UI Symbol"/>
+        <w:b w:val="0"/>
+        <w:i w:val="0"/>
+        <w:strike w:val="0"/>
+        <w:dstrike w:val="0"/>
+        <w:color w:val="000000"/>
+        <w:sz w:val="28"/>
+        <w:szCs w:val="28"/>
+        <w:u w:val="none" w:color="000000"/>
+        <w:bdr w:val="none" w:sz="0" w:space="0" w:color="auto"/>
+        <w:shd w:val="clear" w:color="auto" w:fill="auto"/>
+        <w:vertAlign w:val="baseline"/>
+      </w:rPr>
+    </w:lvl>
+    <w:lvl w:ilvl="5" w:tplc="FFFFFFFF">
+      <w:start w:val="1"/>
+      <w:numFmt w:val="bullet"/>
+      <w:lvlText w:val="▪"/>
+      <w:lvlJc w:val="left"/>
+      <w:pPr>
+        <w:ind w:left="4320"/>
+      </w:pPr>
+      <w:rPr>
+        <w:rFonts w:ascii="Segoe UI Symbol" w:eastAsia="Segoe UI Symbol" w:hAnsi="Segoe UI Symbol" w:cs="Segoe UI Symbol"/>
+        <w:b w:val="0"/>
+        <w:i w:val="0"/>
+        <w:strike w:val="0"/>
+        <w:dstrike w:val="0"/>
+        <w:color w:val="000000"/>
+        <w:sz w:val="28"/>
+        <w:szCs w:val="28"/>
+        <w:u w:val="none" w:color="000000"/>
+        <w:bdr w:val="none" w:sz="0" w:space="0" w:color="auto"/>
+        <w:shd w:val="clear" w:color="auto" w:fill="auto"/>
+        <w:vertAlign w:val="baseline"/>
+      </w:rPr>
+    </w:lvl>
+    <w:lvl w:ilvl="6" w:tplc="FFFFFFFF">
+      <w:start w:val="1"/>
+      <w:numFmt w:val="bullet"/>
+      <w:lvlText w:val="•"/>
+      <w:lvlJc w:val="left"/>
+      <w:pPr>
+        <w:ind w:left="5040"/>
+      </w:pPr>
+      <w:rPr>
+        <w:rFonts w:ascii="Arial" w:eastAsia="Arial" w:hAnsi="Arial" w:cs="Arial"/>
+        <w:b w:val="0"/>
+        <w:i w:val="0"/>
+        <w:strike w:val="0"/>
+        <w:dstrike w:val="0"/>
+        <w:color w:val="000000"/>
+        <w:sz w:val="28"/>
+        <w:szCs w:val="28"/>
+        <w:u w:val="none" w:color="000000"/>
+        <w:bdr w:val="none" w:sz="0" w:space="0" w:color="auto"/>
+        <w:shd w:val="clear" w:color="auto" w:fill="auto"/>
+        <w:vertAlign w:val="baseline"/>
+      </w:rPr>
+    </w:lvl>
+    <w:lvl w:ilvl="7" w:tplc="FFFFFFFF">
+      <w:start w:val="1"/>
+      <w:numFmt w:val="bullet"/>
+      <w:lvlText w:val="o"/>
+      <w:lvlJc w:val="left"/>
+      <w:pPr>
+        <w:ind w:left="5760"/>
+      </w:pPr>
+      <w:rPr>
+        <w:rFonts w:ascii="Segoe UI Symbol" w:eastAsia="Segoe UI Symbol" w:hAnsi="Segoe UI Symbol" w:cs="Segoe UI Symbol"/>
+        <w:b w:val="0"/>
+        <w:i w:val="0"/>
+        <w:strike w:val="0"/>
+        <w:dstrike w:val="0"/>
+        <w:color w:val="000000"/>
+        <w:sz w:val="28"/>
+        <w:szCs w:val="28"/>
+        <w:u w:val="none" w:color="000000"/>
+        <w:bdr w:val="none" w:sz="0" w:space="0" w:color="auto"/>
+        <w:shd w:val="clear" w:color="auto" w:fill="auto"/>
+        <w:vertAlign w:val="baseline"/>
+      </w:rPr>
+    </w:lvl>
+    <w:lvl w:ilvl="8" w:tplc="FFFFFFFF">
+      <w:start w:val="1"/>
+      <w:numFmt w:val="bullet"/>
+      <w:lvlText w:val="▪"/>
+      <w:lvlJc w:val="left"/>
+      <w:pPr>
+        <w:ind w:left="6480"/>
+      </w:pPr>
+      <w:rPr>
+        <w:rFonts w:ascii="Segoe UI Symbol" w:eastAsia="Segoe UI Symbol" w:hAnsi="Segoe UI Symbol" w:cs="Segoe UI Symbol"/>
+        <w:b w:val="0"/>
+        <w:i w:val="0"/>
+        <w:strike w:val="0"/>
+        <w:dstrike w:val="0"/>
+        <w:color w:val="000000"/>
+        <w:sz w:val="28"/>
+        <w:szCs w:val="28"/>
+        <w:u w:val="none" w:color="000000"/>
+        <w:bdr w:val="none" w:sz="0" w:space="0" w:color="auto"/>
+        <w:shd w:val="clear" w:color="auto" w:fill="auto"/>
+        <w:vertAlign w:val="baseline"/>
+      </w:rPr>
+    </w:lvl>
+  </w:abstractNum>
+  <w:abstractNum w:abstractNumId="12" w15:restartNumberingAfterBreak="0">
+    <w:nsid w:val="10246D58"/>
+    <w:multiLevelType w:val="hybridMultilevel"/>
+    <w:tmpl w:val="5E4264F6"/>
+    <w:lvl w:ilvl="0" w:tplc="40090001">
+      <w:start w:val="1"/>
+      <w:numFmt w:val="bullet"/>
+      <w:lvlText w:val=""/>
+      <w:lvlJc w:val="left"/>
+      <w:pPr>
+        <w:ind w:left="706"/>
+      </w:pPr>
+      <w:rPr>
+        <w:rFonts w:ascii="Symbol" w:hAnsi="Symbol" w:hint="default"/>
+        <w:b w:val="0"/>
+        <w:i w:val="0"/>
+        <w:strike w:val="0"/>
+        <w:dstrike w:val="0"/>
+        <w:color w:val="000000"/>
+        <w:sz w:val="28"/>
+        <w:szCs w:val="28"/>
+        <w:u w:val="none" w:color="000000"/>
+        <w:bdr w:val="none" w:sz="0" w:space="0" w:color="auto"/>
+        <w:shd w:val="clear" w:color="auto" w:fill="auto"/>
+        <w:vertAlign w:val="baseline"/>
+      </w:rPr>
+    </w:lvl>
+    <w:lvl w:ilvl="1" w:tplc="FFFFFFFF">
+      <w:start w:val="1"/>
+      <w:numFmt w:val="bullet"/>
+      <w:lvlText w:val="o"/>
+      <w:lvlJc w:val="left"/>
+      <w:pPr>
+        <w:ind w:left="1440"/>
+      </w:pPr>
+      <w:rPr>
+        <w:rFonts w:ascii="Segoe UI Symbol" w:eastAsia="Segoe UI Symbol" w:hAnsi="Segoe UI Symbol" w:cs="Segoe UI Symbol"/>
+        <w:b w:val="0"/>
+        <w:i w:val="0"/>
+        <w:strike w:val="0"/>
+        <w:dstrike w:val="0"/>
+        <w:color w:val="000000"/>
+        <w:sz w:val="28"/>
+        <w:szCs w:val="28"/>
+        <w:u w:val="none" w:color="000000"/>
+        <w:bdr w:val="none" w:sz="0" w:space="0" w:color="auto"/>
+        <w:shd w:val="clear" w:color="auto" w:fill="auto"/>
+        <w:vertAlign w:val="baseline"/>
+      </w:rPr>
+    </w:lvl>
+    <w:lvl w:ilvl="2" w:tplc="FFFFFFFF">
+      <w:start w:val="1"/>
+      <w:numFmt w:val="bullet"/>
+      <w:lvlText w:val="▪"/>
+      <w:lvlJc w:val="left"/>
+      <w:pPr>
+        <w:ind w:left="2160"/>
+      </w:pPr>
+      <w:rPr>
+        <w:rFonts w:ascii="Segoe UI Symbol" w:eastAsia="Segoe UI Symbol" w:hAnsi="Segoe UI Symbol" w:cs="Segoe UI Symbol"/>
+        <w:b w:val="0"/>
+        <w:i w:val="0"/>
+        <w:strike w:val="0"/>
+        <w:dstrike w:val="0"/>
+        <w:color w:val="000000"/>
+        <w:sz w:val="28"/>
+        <w:szCs w:val="28"/>
+        <w:u w:val="none" w:color="000000"/>
+        <w:bdr w:val="none" w:sz="0" w:space="0" w:color="auto"/>
+        <w:shd w:val="clear" w:color="auto" w:fill="auto"/>
+        <w:vertAlign w:val="baseline"/>
+      </w:rPr>
+    </w:lvl>
+    <w:lvl w:ilvl="3" w:tplc="FFFFFFFF">
+      <w:start w:val="1"/>
+      <w:numFmt w:val="bullet"/>
+      <w:lvlText w:val="•"/>
+      <w:lvlJc w:val="left"/>
+      <w:pPr>
+        <w:ind w:left="2880"/>
+      </w:pPr>
+      <w:rPr>
+        <w:rFonts w:ascii="Arial" w:eastAsia="Arial" w:hAnsi="Arial" w:cs="Arial"/>
+        <w:b w:val="0"/>
+        <w:i w:val="0"/>
+        <w:strike w:val="0"/>
+        <w:dstrike w:val="0"/>
+        <w:color w:val="000000"/>
+        <w:sz w:val="28"/>
+        <w:szCs w:val="28"/>
+        <w:u w:val="none" w:color="000000"/>
+        <w:bdr w:val="none" w:sz="0" w:space="0" w:color="auto"/>
+        <w:shd w:val="clear" w:color="auto" w:fill="auto"/>
+        <w:vertAlign w:val="baseline"/>
+      </w:rPr>
+    </w:lvl>
+    <w:lvl w:ilvl="4" w:tplc="FFFFFFFF">
+      <w:start w:val="1"/>
+      <w:numFmt w:val="bullet"/>
+      <w:lvlText w:val="o"/>
+      <w:lvlJc w:val="left"/>
+      <w:pPr>
+        <w:ind w:left="3600"/>
+      </w:pPr>
+      <w:rPr>
+        <w:rFonts w:ascii="Segoe UI Symbol" w:eastAsia="Segoe UI Symbol" w:hAnsi="Segoe UI Symbol" w:cs="Segoe UI Symbol"/>
+        <w:b w:val="0"/>
+        <w:i w:val="0"/>
+        <w:strike w:val="0"/>
+        <w:dstrike w:val="0"/>
+        <w:color w:val="000000"/>
+        <w:sz w:val="28"/>
+        <w:szCs w:val="28"/>
+        <w:u w:val="none" w:color="000000"/>
+        <w:bdr w:val="none" w:sz="0" w:space="0" w:color="auto"/>
+        <w:shd w:val="clear" w:color="auto" w:fill="auto"/>
+        <w:vertAlign w:val="baseline"/>
+      </w:rPr>
+    </w:lvl>
+    <w:lvl w:ilvl="5" w:tplc="FFFFFFFF">
+      <w:start w:val="1"/>
+      <w:numFmt w:val="bullet"/>
+      <w:lvlText w:val="▪"/>
+      <w:lvlJc w:val="left"/>
+      <w:pPr>
+        <w:ind w:left="4320"/>
+      </w:pPr>
+      <w:rPr>
+        <w:rFonts w:ascii="Segoe UI Symbol" w:eastAsia="Segoe UI Symbol" w:hAnsi="Segoe UI Symbol" w:cs="Segoe UI Symbol"/>
+        <w:b w:val="0"/>
+        <w:i w:val="0"/>
+        <w:strike w:val="0"/>
+        <w:dstrike w:val="0"/>
+        <w:color w:val="000000"/>
+        <w:sz w:val="28"/>
+        <w:szCs w:val="28"/>
+        <w:u w:val="none" w:color="000000"/>
+        <w:bdr w:val="none" w:sz="0" w:space="0" w:color="auto"/>
+        <w:shd w:val="clear" w:color="auto" w:fill="auto"/>
+        <w:vertAlign w:val="baseline"/>
+      </w:rPr>
+    </w:lvl>
+    <w:lvl w:ilvl="6" w:tplc="FFFFFFFF">
+      <w:start w:val="1"/>
+      <w:numFmt w:val="bullet"/>
+      <w:lvlText w:val="•"/>
+      <w:lvlJc w:val="left"/>
+      <w:pPr>
+        <w:ind w:left="5040"/>
+      </w:pPr>
+      <w:rPr>
+        <w:rFonts w:ascii="Arial" w:eastAsia="Arial" w:hAnsi="Arial" w:cs="Arial"/>
+        <w:b w:val="0"/>
+        <w:i w:val="0"/>
+        <w:strike w:val="0"/>
+        <w:dstrike w:val="0"/>
+        <w:color w:val="000000"/>
+        <w:sz w:val="28"/>
+        <w:szCs w:val="28"/>
+        <w:u w:val="none" w:color="000000"/>
+        <w:bdr w:val="none" w:sz="0" w:space="0" w:color="auto"/>
+        <w:shd w:val="clear" w:color="auto" w:fill="auto"/>
+        <w:vertAlign w:val="baseline"/>
+      </w:rPr>
+    </w:lvl>
+    <w:lvl w:ilvl="7" w:tplc="FFFFFFFF">
+      <w:start w:val="1"/>
+      <w:numFmt w:val="bullet"/>
+      <w:lvlText w:val="o"/>
+      <w:lvlJc w:val="left"/>
+      <w:pPr>
+        <w:ind w:left="5760"/>
+      </w:pPr>
+      <w:rPr>
+        <w:rFonts w:ascii="Segoe UI Symbol" w:eastAsia="Segoe UI Symbol" w:hAnsi="Segoe UI Symbol" w:cs="Segoe UI Symbol"/>
+        <w:b w:val="0"/>
+        <w:i w:val="0"/>
+        <w:strike w:val="0"/>
+        <w:dstrike w:val="0"/>
+        <w:color w:val="000000"/>
+        <w:sz w:val="28"/>
+        <w:szCs w:val="28"/>
+        <w:u w:val="none" w:color="000000"/>
+        <w:bdr w:val="none" w:sz="0" w:space="0" w:color="auto"/>
+        <w:shd w:val="clear" w:color="auto" w:fill="auto"/>
+        <w:vertAlign w:val="baseline"/>
+      </w:rPr>
+    </w:lvl>
+    <w:lvl w:ilvl="8" w:tplc="FFFFFFFF">
+      <w:start w:val="1"/>
+      <w:numFmt w:val="bullet"/>
+      <w:lvlText w:val="▪"/>
+      <w:lvlJc w:val="left"/>
+      <w:pPr>
+        <w:ind w:left="6480"/>
+      </w:pPr>
+      <w:rPr>
+        <w:rFonts w:ascii="Segoe UI Symbol" w:eastAsia="Segoe UI Symbol" w:hAnsi="Segoe UI Symbol" w:cs="Segoe UI Symbol"/>
+        <w:b w:val="0"/>
+        <w:i w:val="0"/>
+        <w:strike w:val="0"/>
+        <w:dstrike w:val="0"/>
+        <w:color w:val="000000"/>
+        <w:sz w:val="28"/>
+        <w:szCs w:val="28"/>
+        <w:u w:val="none" w:color="000000"/>
+        <w:bdr w:val="none" w:sz="0" w:space="0" w:color="auto"/>
+        <w:shd w:val="clear" w:color="auto" w:fill="auto"/>
+        <w:vertAlign w:val="baseline"/>
+      </w:rPr>
+    </w:lvl>
+  </w:abstractNum>
+  <w:abstractNum w:abstractNumId="13" w15:restartNumberingAfterBreak="0">
     <w:nsid w:val="154D6814"/>
     <w:multiLevelType w:val="hybridMultilevel"/>
     <w:tmpl w:val="B09861B8"/>
@@ -2173,7 +4369,7 @@
       </w:rPr>
     </w:lvl>
   </w:abstractNum>
-  <w:abstractNum w:abstractNumId="11" w15:restartNumberingAfterBreak="0">
+  <w:abstractNum w:abstractNumId="14" w15:restartNumberingAfterBreak="0">
     <w:nsid w:val="19FD4007"/>
     <w:multiLevelType w:val="multilevel"/>
     <w:tmpl w:val="9148F2AC"/>
@@ -2293,7 +4489,332 @@
       </w:rPr>
     </w:lvl>
   </w:abstractNum>
-  <w:abstractNum w:abstractNumId="12" w15:restartNumberingAfterBreak="0">
+  <w:abstractNum w:abstractNumId="15" w15:restartNumberingAfterBreak="0">
+    <w:nsid w:val="1BFF413B"/>
+    <w:multiLevelType w:val="hybridMultilevel"/>
+    <w:tmpl w:val="7D48D0C2"/>
+    <w:lvl w:ilvl="0" w:tplc="40090001">
+      <w:start w:val="1"/>
+      <w:numFmt w:val="bullet"/>
+      <w:lvlText w:val=""/>
+      <w:lvlJc w:val="left"/>
+      <w:pPr>
+        <w:ind w:left="720" w:hanging="360"/>
+      </w:pPr>
+      <w:rPr>
+        <w:rFonts w:ascii="Symbol" w:hAnsi="Symbol" w:hint="default"/>
+      </w:rPr>
+    </w:lvl>
+    <w:lvl w:ilvl="1" w:tplc="40090003" w:tentative="1">
+      <w:start w:val="1"/>
+      <w:numFmt w:val="bullet"/>
+      <w:lvlText w:val="o"/>
+      <w:lvlJc w:val="left"/>
+      <w:pPr>
+        <w:ind w:left="1440" w:hanging="360"/>
+      </w:pPr>
+      <w:rPr>
+        <w:rFonts w:ascii="Courier New" w:hAnsi="Courier New" w:cs="Courier New" w:hint="default"/>
+      </w:rPr>
+    </w:lvl>
+    <w:lvl w:ilvl="2" w:tplc="40090005" w:tentative="1">
+      <w:start w:val="1"/>
+      <w:numFmt w:val="bullet"/>
+      <w:lvlText w:val=""/>
+      <w:lvlJc w:val="left"/>
+      <w:pPr>
+        <w:ind w:left="2160" w:hanging="360"/>
+      </w:pPr>
+      <w:rPr>
+        <w:rFonts w:ascii="Wingdings" w:hAnsi="Wingdings" w:hint="default"/>
+      </w:rPr>
+    </w:lvl>
+    <w:lvl w:ilvl="3" w:tplc="40090001" w:tentative="1">
+      <w:start w:val="1"/>
+      <w:numFmt w:val="bullet"/>
+      <w:lvlText w:val=""/>
+      <w:lvlJc w:val="left"/>
+      <w:pPr>
+        <w:ind w:left="2880" w:hanging="360"/>
+      </w:pPr>
+      <w:rPr>
+        <w:rFonts w:ascii="Symbol" w:hAnsi="Symbol" w:hint="default"/>
+      </w:rPr>
+    </w:lvl>
+    <w:lvl w:ilvl="4" w:tplc="40090003" w:tentative="1">
+      <w:start w:val="1"/>
+      <w:numFmt w:val="bullet"/>
+      <w:lvlText w:val="o"/>
+      <w:lvlJc w:val="left"/>
+      <w:pPr>
+        <w:ind w:left="3600" w:hanging="360"/>
+      </w:pPr>
+      <w:rPr>
+        <w:rFonts w:ascii="Courier New" w:hAnsi="Courier New" w:cs="Courier New" w:hint="default"/>
+      </w:rPr>
+    </w:lvl>
+    <w:lvl w:ilvl="5" w:tplc="40090005" w:tentative="1">
+      <w:start w:val="1"/>
+      <w:numFmt w:val="bullet"/>
+      <w:lvlText w:val=""/>
+      <w:lvlJc w:val="left"/>
+      <w:pPr>
+        <w:ind w:left="4320" w:hanging="360"/>
+      </w:pPr>
+      <w:rPr>
+        <w:rFonts w:ascii="Wingdings" w:hAnsi="Wingdings" w:hint="default"/>
+      </w:rPr>
+    </w:lvl>
+    <w:lvl w:ilvl="6" w:tplc="40090001" w:tentative="1">
+      <w:start w:val="1"/>
+      <w:numFmt w:val="bullet"/>
+      <w:lvlText w:val=""/>
+      <w:lvlJc w:val="left"/>
+      <w:pPr>
+        <w:ind w:left="5040" w:hanging="360"/>
+      </w:pPr>
+      <w:rPr>
+        <w:rFonts w:ascii="Symbol" w:hAnsi="Symbol" w:hint="default"/>
+      </w:rPr>
+    </w:lvl>
+    <w:lvl w:ilvl="7" w:tplc="40090003" w:tentative="1">
+      <w:start w:val="1"/>
+      <w:numFmt w:val="bullet"/>
+      <w:lvlText w:val="o"/>
+      <w:lvlJc w:val="left"/>
+      <w:pPr>
+        <w:ind w:left="5760" w:hanging="360"/>
+      </w:pPr>
+      <w:rPr>
+        <w:rFonts w:ascii="Courier New" w:hAnsi="Courier New" w:cs="Courier New" w:hint="default"/>
+      </w:rPr>
+    </w:lvl>
+    <w:lvl w:ilvl="8" w:tplc="40090005" w:tentative="1">
+      <w:start w:val="1"/>
+      <w:numFmt w:val="bullet"/>
+      <w:lvlText w:val=""/>
+      <w:lvlJc w:val="left"/>
+      <w:pPr>
+        <w:ind w:left="6480" w:hanging="360"/>
+      </w:pPr>
+      <w:rPr>
+        <w:rFonts w:ascii="Wingdings" w:hAnsi="Wingdings" w:hint="default"/>
+      </w:rPr>
+    </w:lvl>
+  </w:abstractNum>
+  <w:abstractNum w:abstractNumId="16" w15:restartNumberingAfterBreak="0">
+    <w:nsid w:val="206F6847"/>
+    <w:multiLevelType w:val="hybridMultilevel"/>
+    <w:tmpl w:val="698802FE"/>
+    <w:lvl w:ilvl="0" w:tplc="4B460F2A">
+      <w:start w:val="1"/>
+      <w:numFmt w:val="bullet"/>
+      <w:lvlText w:val="•"/>
+      <w:lvlJc w:val="left"/>
+      <w:pPr>
+        <w:ind w:left="706"/>
+      </w:pPr>
+      <w:rPr>
+        <w:rFonts w:ascii="Arial" w:eastAsia="Arial" w:hAnsi="Arial" w:cs="Arial"/>
+        <w:b w:val="0"/>
+        <w:i w:val="0"/>
+        <w:strike w:val="0"/>
+        <w:dstrike w:val="0"/>
+        <w:color w:val="000000"/>
+        <w:sz w:val="28"/>
+        <w:szCs w:val="28"/>
+        <w:u w:val="none" w:color="000000"/>
+        <w:bdr w:val="none" w:sz="0" w:space="0" w:color="auto"/>
+        <w:shd w:val="clear" w:color="auto" w:fill="auto"/>
+        <w:vertAlign w:val="baseline"/>
+      </w:rPr>
+    </w:lvl>
+    <w:lvl w:ilvl="1" w:tplc="0F56AB42">
+      <w:start w:val="1"/>
+      <w:numFmt w:val="bullet"/>
+      <w:lvlText w:val="o"/>
+      <w:lvlJc w:val="left"/>
+      <w:pPr>
+        <w:ind w:left="1440"/>
+      </w:pPr>
+      <w:rPr>
+        <w:rFonts w:ascii="Segoe UI Symbol" w:eastAsia="Segoe UI Symbol" w:hAnsi="Segoe UI Symbol" w:cs="Segoe UI Symbol"/>
+        <w:b w:val="0"/>
+        <w:i w:val="0"/>
+        <w:strike w:val="0"/>
+        <w:dstrike w:val="0"/>
+        <w:color w:val="000000"/>
+        <w:sz w:val="28"/>
+        <w:szCs w:val="28"/>
+        <w:u w:val="none" w:color="000000"/>
+        <w:bdr w:val="none" w:sz="0" w:space="0" w:color="auto"/>
+        <w:shd w:val="clear" w:color="auto" w:fill="auto"/>
+        <w:vertAlign w:val="baseline"/>
+      </w:rPr>
+    </w:lvl>
+    <w:lvl w:ilvl="2" w:tplc="B5340E4C">
+      <w:start w:val="1"/>
+      <w:numFmt w:val="bullet"/>
+      <w:lvlText w:val="▪"/>
+      <w:lvlJc w:val="left"/>
+      <w:pPr>
+        <w:ind w:left="2160"/>
+      </w:pPr>
+      <w:rPr>
+        <w:rFonts w:ascii="Segoe UI Symbol" w:eastAsia="Segoe UI Symbol" w:hAnsi="Segoe UI Symbol" w:cs="Segoe UI Symbol"/>
+        <w:b w:val="0"/>
+        <w:i w:val="0"/>
+        <w:strike w:val="0"/>
+        <w:dstrike w:val="0"/>
+        <w:color w:val="000000"/>
+        <w:sz w:val="28"/>
+        <w:szCs w:val="28"/>
+        <w:u w:val="none" w:color="000000"/>
+        <w:bdr w:val="none" w:sz="0" w:space="0" w:color="auto"/>
+        <w:shd w:val="clear" w:color="auto" w:fill="auto"/>
+        <w:vertAlign w:val="baseline"/>
+      </w:rPr>
+    </w:lvl>
+    <w:lvl w:ilvl="3" w:tplc="B706F93E">
+      <w:start w:val="1"/>
+      <w:numFmt w:val="bullet"/>
+      <w:lvlText w:val="•"/>
+      <w:lvlJc w:val="left"/>
+      <w:pPr>
+        <w:ind w:left="2880"/>
+      </w:pPr>
+      <w:rPr>
+        <w:rFonts w:ascii="Arial" w:eastAsia="Arial" w:hAnsi="Arial" w:cs="Arial"/>
+        <w:b w:val="0"/>
+        <w:i w:val="0"/>
+        <w:strike w:val="0"/>
+        <w:dstrike w:val="0"/>
+        <w:color w:val="000000"/>
+        <w:sz w:val="28"/>
+        <w:szCs w:val="28"/>
+        <w:u w:val="none" w:color="000000"/>
+        <w:bdr w:val="none" w:sz="0" w:space="0" w:color="auto"/>
+        <w:shd w:val="clear" w:color="auto" w:fill="auto"/>
+        <w:vertAlign w:val="baseline"/>
+      </w:rPr>
+    </w:lvl>
+    <w:lvl w:ilvl="4" w:tplc="727A2F4E">
+      <w:start w:val="1"/>
+      <w:numFmt w:val="bullet"/>
+      <w:lvlText w:val="o"/>
+      <w:lvlJc w:val="left"/>
+      <w:pPr>
+        <w:ind w:left="3600"/>
+      </w:pPr>
+      <w:rPr>
+        <w:rFonts w:ascii="Segoe UI Symbol" w:eastAsia="Segoe UI Symbol" w:hAnsi="Segoe UI Symbol" w:cs="Segoe UI Symbol"/>
+        <w:b w:val="0"/>
+        <w:i w:val="0"/>
+        <w:strike w:val="0"/>
+        <w:dstrike w:val="0"/>
+        <w:color w:val="000000"/>
+        <w:sz w:val="28"/>
+        <w:szCs w:val="28"/>
+        <w:u w:val="none" w:color="000000"/>
+        <w:bdr w:val="none" w:sz="0" w:space="0" w:color="auto"/>
+        <w:shd w:val="clear" w:color="auto" w:fill="auto"/>
+        <w:vertAlign w:val="baseline"/>
+      </w:rPr>
+    </w:lvl>
+    <w:lvl w:ilvl="5" w:tplc="1728DB7A">
+      <w:start w:val="1"/>
+      <w:numFmt w:val="bullet"/>
+      <w:lvlText w:val="▪"/>
+      <w:lvlJc w:val="left"/>
+      <w:pPr>
+        <w:ind w:left="4320"/>
+      </w:pPr>
+      <w:rPr>
+        <w:rFonts w:ascii="Segoe UI Symbol" w:eastAsia="Segoe UI Symbol" w:hAnsi="Segoe UI Symbol" w:cs="Segoe UI Symbol"/>
+        <w:b w:val="0"/>
+        <w:i w:val="0"/>
+        <w:strike w:val="0"/>
+        <w:dstrike w:val="0"/>
+        <w:color w:val="000000"/>
+        <w:sz w:val="28"/>
+        <w:szCs w:val="28"/>
+        <w:u w:val="none" w:color="000000"/>
+        <w:bdr w:val="none" w:sz="0" w:space="0" w:color="auto"/>
+        <w:shd w:val="clear" w:color="auto" w:fill="auto"/>
+        <w:vertAlign w:val="baseline"/>
+      </w:rPr>
+    </w:lvl>
+    <w:lvl w:ilvl="6" w:tplc="9AFE95A0">
+      <w:start w:val="1"/>
+      <w:numFmt w:val="bullet"/>
+      <w:lvlText w:val="•"/>
+      <w:lvlJc w:val="left"/>
+      <w:pPr>
+        <w:ind w:left="5040"/>
+      </w:pPr>
+      <w:rPr>
+        <w:rFonts w:ascii="Arial" w:eastAsia="Arial" w:hAnsi="Arial" w:cs="Arial"/>
+        <w:b w:val="0"/>
+        <w:i w:val="0"/>
+        <w:strike w:val="0"/>
+        <w:dstrike w:val="0"/>
+        <w:color w:val="000000"/>
+        <w:sz w:val="28"/>
+        <w:szCs w:val="28"/>
+        <w:u w:val="none" w:color="000000"/>
+        <w:bdr w:val="none" w:sz="0" w:space="0" w:color="auto"/>
+        <w:shd w:val="clear" w:color="auto" w:fill="auto"/>
+        <w:vertAlign w:val="baseline"/>
+      </w:rPr>
+    </w:lvl>
+    <w:lvl w:ilvl="7" w:tplc="A7D6275A">
+      <w:start w:val="1"/>
+      <w:numFmt w:val="bullet"/>
+      <w:lvlText w:val="o"/>
+      <w:lvlJc w:val="left"/>
+      <w:pPr>
+        <w:ind w:left="5760"/>
+      </w:pPr>
+      <w:rPr>
+        <w:rFonts w:ascii="Segoe UI Symbol" w:eastAsia="Segoe UI Symbol" w:hAnsi="Segoe UI Symbol" w:cs="Segoe UI Symbol"/>
+        <w:b w:val="0"/>
+        <w:i w:val="0"/>
+        <w:strike w:val="0"/>
+        <w:dstrike w:val="0"/>
+        <w:color w:val="000000"/>
+        <w:sz w:val="28"/>
+        <w:szCs w:val="28"/>
+        <w:u w:val="none" w:color="000000"/>
+        <w:bdr w:val="none" w:sz="0" w:space="0" w:color="auto"/>
+        <w:shd w:val="clear" w:color="auto" w:fill="auto"/>
+        <w:vertAlign w:val="baseline"/>
+      </w:rPr>
+    </w:lvl>
+    <w:lvl w:ilvl="8" w:tplc="EB082046">
+      <w:start w:val="1"/>
+      <w:numFmt w:val="bullet"/>
+      <w:lvlText w:val="▪"/>
+      <w:lvlJc w:val="left"/>
+      <w:pPr>
+        <w:ind w:left="6480"/>
+      </w:pPr>
+      <w:rPr>
+        <w:rFonts w:ascii="Segoe UI Symbol" w:eastAsia="Segoe UI Symbol" w:hAnsi="Segoe UI Symbol" w:cs="Segoe UI Symbol"/>
+        <w:b w:val="0"/>
+        <w:i w:val="0"/>
+        <w:strike w:val="0"/>
+        <w:dstrike w:val="0"/>
+        <w:color w:val="000000"/>
+        <w:sz w:val="28"/>
+        <w:szCs w:val="28"/>
+        <w:u w:val="none" w:color="000000"/>
+        <w:bdr w:val="none" w:sz="0" w:space="0" w:color="auto"/>
+        <w:shd w:val="clear" w:color="auto" w:fill="auto"/>
+        <w:vertAlign w:val="baseline"/>
+      </w:rPr>
+    </w:lvl>
+  </w:abstractNum>
+  <w:abstractNum w:abstractNumId="17" w15:restartNumberingAfterBreak="0">
     <w:nsid w:val="22A95C67"/>
     <w:multiLevelType w:val="hybridMultilevel"/>
     <w:tmpl w:val="2E62CDFC"/>
@@ -2406,7 +4927,7 @@
       </w:rPr>
     </w:lvl>
   </w:abstractNum>
-  <w:abstractNum w:abstractNumId="13" w15:restartNumberingAfterBreak="0">
+  <w:abstractNum w:abstractNumId="18" w15:restartNumberingAfterBreak="0">
     <w:nsid w:val="2F2446BE"/>
     <w:multiLevelType w:val="hybridMultilevel"/>
     <w:tmpl w:val="797A9F8C"/>
@@ -2519,7 +5040,7 @@
       </w:rPr>
     </w:lvl>
   </w:abstractNum>
-  <w:abstractNum w:abstractNumId="14" w15:restartNumberingAfterBreak="0">
+  <w:abstractNum w:abstractNumId="19" w15:restartNumberingAfterBreak="0">
     <w:nsid w:val="2F2D1265"/>
     <w:multiLevelType w:val="multilevel"/>
     <w:tmpl w:val="81228616"/>
@@ -2641,7 +5162,7 @@
       </w:rPr>
     </w:lvl>
   </w:abstractNum>
-  <w:abstractNum w:abstractNumId="15" w15:restartNumberingAfterBreak="0">
+  <w:abstractNum w:abstractNumId="20" w15:restartNumberingAfterBreak="0">
     <w:nsid w:val="35C344E3"/>
     <w:multiLevelType w:val="hybridMultilevel"/>
     <w:tmpl w:val="0CBE1D2C"/>
@@ -2754,7 +5275,815 @@
       </w:rPr>
     </w:lvl>
   </w:abstractNum>
-  <w:abstractNum w:abstractNumId="16" w15:restartNumberingAfterBreak="0">
+  <w:abstractNum w:abstractNumId="21" w15:restartNumberingAfterBreak="0">
+    <w:nsid w:val="35E266B8"/>
+    <w:multiLevelType w:val="multilevel"/>
+    <w:tmpl w:val="F4B6A07C"/>
+    <w:lvl w:ilvl="0">
+      <w:start w:val="1"/>
+      <w:numFmt w:val="bullet"/>
+      <w:lvlText w:val=""/>
+      <w:lvlJc w:val="left"/>
+      <w:pPr>
+        <w:tabs>
+          <w:tab w:val="num" w:pos="720"/>
+        </w:tabs>
+        <w:ind w:left="720" w:hanging="360"/>
+      </w:pPr>
+      <w:rPr>
+        <w:rFonts w:ascii="Symbol" w:hAnsi="Symbol" w:hint="default"/>
+        <w:sz w:val="20"/>
+      </w:rPr>
+    </w:lvl>
+    <w:lvl w:ilvl="1" w:tentative="1">
+      <w:start w:val="1"/>
+      <w:numFmt w:val="bullet"/>
+      <w:lvlText w:val="o"/>
+      <w:lvlJc w:val="left"/>
+      <w:pPr>
+        <w:tabs>
+          <w:tab w:val="num" w:pos="1440"/>
+        </w:tabs>
+        <w:ind w:left="1440" w:hanging="360"/>
+      </w:pPr>
+      <w:rPr>
+        <w:rFonts w:ascii="Courier New" w:hAnsi="Courier New" w:hint="default"/>
+        <w:sz w:val="20"/>
+      </w:rPr>
+    </w:lvl>
+    <w:lvl w:ilvl="2" w:tentative="1">
+      <w:start w:val="1"/>
+      <w:numFmt w:val="bullet"/>
+      <w:lvlText w:val=""/>
+      <w:lvlJc w:val="left"/>
+      <w:pPr>
+        <w:tabs>
+          <w:tab w:val="num" w:pos="2160"/>
+        </w:tabs>
+        <w:ind w:left="2160" w:hanging="360"/>
+      </w:pPr>
+      <w:rPr>
+        <w:rFonts w:ascii="Wingdings" w:hAnsi="Wingdings" w:hint="default"/>
+        <w:sz w:val="20"/>
+      </w:rPr>
+    </w:lvl>
+    <w:lvl w:ilvl="3" w:tentative="1">
+      <w:start w:val="1"/>
+      <w:numFmt w:val="bullet"/>
+      <w:lvlText w:val=""/>
+      <w:lvlJc w:val="left"/>
+      <w:pPr>
+        <w:tabs>
+          <w:tab w:val="num" w:pos="2880"/>
+        </w:tabs>
+        <w:ind w:left="2880" w:hanging="360"/>
+      </w:pPr>
+      <w:rPr>
+        <w:rFonts w:ascii="Wingdings" w:hAnsi="Wingdings" w:hint="default"/>
+        <w:sz w:val="20"/>
+      </w:rPr>
+    </w:lvl>
+    <w:lvl w:ilvl="4" w:tentative="1">
+      <w:start w:val="1"/>
+      <w:numFmt w:val="bullet"/>
+      <w:lvlText w:val=""/>
+      <w:lvlJc w:val="left"/>
+      <w:pPr>
+        <w:tabs>
+          <w:tab w:val="num" w:pos="3600"/>
+        </w:tabs>
+        <w:ind w:left="3600" w:hanging="360"/>
+      </w:pPr>
+      <w:rPr>
+        <w:rFonts w:ascii="Wingdings" w:hAnsi="Wingdings" w:hint="default"/>
+        <w:sz w:val="20"/>
+      </w:rPr>
+    </w:lvl>
+    <w:lvl w:ilvl="5" w:tentative="1">
+      <w:start w:val="1"/>
+      <w:numFmt w:val="bullet"/>
+      <w:lvlText w:val=""/>
+      <w:lvlJc w:val="left"/>
+      <w:pPr>
+        <w:tabs>
+          <w:tab w:val="num" w:pos="4320"/>
+        </w:tabs>
+        <w:ind w:left="4320" w:hanging="360"/>
+      </w:pPr>
+      <w:rPr>
+        <w:rFonts w:ascii="Wingdings" w:hAnsi="Wingdings" w:hint="default"/>
+        <w:sz w:val="20"/>
+      </w:rPr>
+    </w:lvl>
+    <w:lvl w:ilvl="6" w:tentative="1">
+      <w:start w:val="1"/>
+      <w:numFmt w:val="bullet"/>
+      <w:lvlText w:val=""/>
+      <w:lvlJc w:val="left"/>
+      <w:pPr>
+        <w:tabs>
+          <w:tab w:val="num" w:pos="5040"/>
+        </w:tabs>
+        <w:ind w:left="5040" w:hanging="360"/>
+      </w:pPr>
+      <w:rPr>
+        <w:rFonts w:ascii="Wingdings" w:hAnsi="Wingdings" w:hint="default"/>
+        <w:sz w:val="20"/>
+      </w:rPr>
+    </w:lvl>
+    <w:lvl w:ilvl="7" w:tentative="1">
+      <w:start w:val="1"/>
+      <w:numFmt w:val="bullet"/>
+      <w:lvlText w:val=""/>
+      <w:lvlJc w:val="left"/>
+      <w:pPr>
+        <w:tabs>
+          <w:tab w:val="num" w:pos="5760"/>
+        </w:tabs>
+        <w:ind w:left="5760" w:hanging="360"/>
+      </w:pPr>
+      <w:rPr>
+        <w:rFonts w:ascii="Wingdings" w:hAnsi="Wingdings" w:hint="default"/>
+        <w:sz w:val="20"/>
+      </w:rPr>
+    </w:lvl>
+    <w:lvl w:ilvl="8" w:tentative="1">
+      <w:start w:val="1"/>
+      <w:numFmt w:val="bullet"/>
+      <w:lvlText w:val=""/>
+      <w:lvlJc w:val="left"/>
+      <w:pPr>
+        <w:tabs>
+          <w:tab w:val="num" w:pos="6480"/>
+        </w:tabs>
+        <w:ind w:left="6480" w:hanging="360"/>
+      </w:pPr>
+      <w:rPr>
+        <w:rFonts w:ascii="Wingdings" w:hAnsi="Wingdings" w:hint="default"/>
+        <w:sz w:val="20"/>
+      </w:rPr>
+    </w:lvl>
+  </w:abstractNum>
+  <w:abstractNum w:abstractNumId="22" w15:restartNumberingAfterBreak="0">
+    <w:nsid w:val="3BB5457B"/>
+    <w:multiLevelType w:val="multilevel"/>
+    <w:tmpl w:val="5F76AA6E"/>
+    <w:lvl w:ilvl="0">
+      <w:start w:val="1"/>
+      <w:numFmt w:val="bullet"/>
+      <w:lvlText w:val=""/>
+      <w:lvlJc w:val="left"/>
+      <w:pPr>
+        <w:tabs>
+          <w:tab w:val="num" w:pos="720"/>
+        </w:tabs>
+        <w:ind w:left="720" w:hanging="360"/>
+      </w:pPr>
+      <w:rPr>
+        <w:rFonts w:ascii="Symbol" w:hAnsi="Symbol" w:hint="default"/>
+        <w:sz w:val="20"/>
+      </w:rPr>
+    </w:lvl>
+    <w:lvl w:ilvl="1" w:tentative="1">
+      <w:start w:val="1"/>
+      <w:numFmt w:val="bullet"/>
+      <w:lvlText w:val="o"/>
+      <w:lvlJc w:val="left"/>
+      <w:pPr>
+        <w:tabs>
+          <w:tab w:val="num" w:pos="1440"/>
+        </w:tabs>
+        <w:ind w:left="1440" w:hanging="360"/>
+      </w:pPr>
+      <w:rPr>
+        <w:rFonts w:ascii="Courier New" w:hAnsi="Courier New" w:hint="default"/>
+        <w:sz w:val="20"/>
+      </w:rPr>
+    </w:lvl>
+    <w:lvl w:ilvl="2" w:tentative="1">
+      <w:start w:val="1"/>
+      <w:numFmt w:val="bullet"/>
+      <w:lvlText w:val=""/>
+      <w:lvlJc w:val="left"/>
+      <w:pPr>
+        <w:tabs>
+          <w:tab w:val="num" w:pos="2160"/>
+        </w:tabs>
+        <w:ind w:left="2160" w:hanging="360"/>
+      </w:pPr>
+      <w:rPr>
+        <w:rFonts w:ascii="Wingdings" w:hAnsi="Wingdings" w:hint="default"/>
+        <w:sz w:val="20"/>
+      </w:rPr>
+    </w:lvl>
+    <w:lvl w:ilvl="3" w:tentative="1">
+      <w:start w:val="1"/>
+      <w:numFmt w:val="bullet"/>
+      <w:lvlText w:val=""/>
+      <w:lvlJc w:val="left"/>
+      <w:pPr>
+        <w:tabs>
+          <w:tab w:val="num" w:pos="2880"/>
+        </w:tabs>
+        <w:ind w:left="2880" w:hanging="360"/>
+      </w:pPr>
+      <w:rPr>
+        <w:rFonts w:ascii="Wingdings" w:hAnsi="Wingdings" w:hint="default"/>
+        <w:sz w:val="20"/>
+      </w:rPr>
+    </w:lvl>
+    <w:lvl w:ilvl="4" w:tentative="1">
+      <w:start w:val="1"/>
+      <w:numFmt w:val="bullet"/>
+      <w:lvlText w:val=""/>
+      <w:lvlJc w:val="left"/>
+      <w:pPr>
+        <w:tabs>
+          <w:tab w:val="num" w:pos="3600"/>
+        </w:tabs>
+        <w:ind w:left="3600" w:hanging="360"/>
+      </w:pPr>
+      <w:rPr>
+        <w:rFonts w:ascii="Wingdings" w:hAnsi="Wingdings" w:hint="default"/>
+        <w:sz w:val="20"/>
+      </w:rPr>
+    </w:lvl>
+    <w:lvl w:ilvl="5" w:tentative="1">
+      <w:start w:val="1"/>
+      <w:numFmt w:val="bullet"/>
+      <w:lvlText w:val=""/>
+      <w:lvlJc w:val="left"/>
+      <w:pPr>
+        <w:tabs>
+          <w:tab w:val="num" w:pos="4320"/>
+        </w:tabs>
+        <w:ind w:left="4320" w:hanging="360"/>
+      </w:pPr>
+      <w:rPr>
+        <w:rFonts w:ascii="Wingdings" w:hAnsi="Wingdings" w:hint="default"/>
+        <w:sz w:val="20"/>
+      </w:rPr>
+    </w:lvl>
+    <w:lvl w:ilvl="6" w:tentative="1">
+      <w:start w:val="1"/>
+      <w:numFmt w:val="bullet"/>
+      <w:lvlText w:val=""/>
+      <w:lvlJc w:val="left"/>
+      <w:pPr>
+        <w:tabs>
+          <w:tab w:val="num" w:pos="5040"/>
+        </w:tabs>
+        <w:ind w:left="5040" w:hanging="360"/>
+      </w:pPr>
+      <w:rPr>
+        <w:rFonts w:ascii="Wingdings" w:hAnsi="Wingdings" w:hint="default"/>
+        <w:sz w:val="20"/>
+      </w:rPr>
+    </w:lvl>
+    <w:lvl w:ilvl="7" w:tentative="1">
+      <w:start w:val="1"/>
+      <w:numFmt w:val="bullet"/>
+      <w:lvlText w:val=""/>
+      <w:lvlJc w:val="left"/>
+      <w:pPr>
+        <w:tabs>
+          <w:tab w:val="num" w:pos="5760"/>
+        </w:tabs>
+        <w:ind w:left="5760" w:hanging="360"/>
+      </w:pPr>
+      <w:rPr>
+        <w:rFonts w:ascii="Wingdings" w:hAnsi="Wingdings" w:hint="default"/>
+        <w:sz w:val="20"/>
+      </w:rPr>
+    </w:lvl>
+    <w:lvl w:ilvl="8" w:tentative="1">
+      <w:start w:val="1"/>
+      <w:numFmt w:val="bullet"/>
+      <w:lvlText w:val=""/>
+      <w:lvlJc w:val="left"/>
+      <w:pPr>
+        <w:tabs>
+          <w:tab w:val="num" w:pos="6480"/>
+        </w:tabs>
+        <w:ind w:left="6480" w:hanging="360"/>
+      </w:pPr>
+      <w:rPr>
+        <w:rFonts w:ascii="Wingdings" w:hAnsi="Wingdings" w:hint="default"/>
+        <w:sz w:val="20"/>
+      </w:rPr>
+    </w:lvl>
+  </w:abstractNum>
+  <w:abstractNum w:abstractNumId="23" w15:restartNumberingAfterBreak="0">
+    <w:nsid w:val="3CD3297D"/>
+    <w:multiLevelType w:val="multilevel"/>
+    <w:tmpl w:val="9698F2C6"/>
+    <w:lvl w:ilvl="0">
+      <w:start w:val="1"/>
+      <w:numFmt w:val="bullet"/>
+      <w:lvlText w:val=""/>
+      <w:lvlJc w:val="left"/>
+      <w:pPr>
+        <w:tabs>
+          <w:tab w:val="num" w:pos="720"/>
+        </w:tabs>
+        <w:ind w:left="720" w:hanging="360"/>
+      </w:pPr>
+      <w:rPr>
+        <w:rFonts w:ascii="Symbol" w:hAnsi="Symbol" w:hint="default"/>
+        <w:sz w:val="20"/>
+      </w:rPr>
+    </w:lvl>
+    <w:lvl w:ilvl="1" w:tentative="1">
+      <w:start w:val="1"/>
+      <w:numFmt w:val="bullet"/>
+      <w:lvlText w:val="o"/>
+      <w:lvlJc w:val="left"/>
+      <w:pPr>
+        <w:tabs>
+          <w:tab w:val="num" w:pos="1440"/>
+        </w:tabs>
+        <w:ind w:left="1440" w:hanging="360"/>
+      </w:pPr>
+      <w:rPr>
+        <w:rFonts w:ascii="Courier New" w:hAnsi="Courier New" w:hint="default"/>
+        <w:sz w:val="20"/>
+      </w:rPr>
+    </w:lvl>
+    <w:lvl w:ilvl="2" w:tentative="1">
+      <w:start w:val="1"/>
+      <w:numFmt w:val="bullet"/>
+      <w:lvlText w:val=""/>
+      <w:lvlJc w:val="left"/>
+      <w:pPr>
+        <w:tabs>
+          <w:tab w:val="num" w:pos="2160"/>
+        </w:tabs>
+        <w:ind w:left="2160" w:hanging="360"/>
+      </w:pPr>
+      <w:rPr>
+        <w:rFonts w:ascii="Wingdings" w:hAnsi="Wingdings" w:hint="default"/>
+        <w:sz w:val="20"/>
+      </w:rPr>
+    </w:lvl>
+    <w:lvl w:ilvl="3" w:tentative="1">
+      <w:start w:val="1"/>
+      <w:numFmt w:val="bullet"/>
+      <w:lvlText w:val=""/>
+      <w:lvlJc w:val="left"/>
+      <w:pPr>
+        <w:tabs>
+          <w:tab w:val="num" w:pos="2880"/>
+        </w:tabs>
+        <w:ind w:left="2880" w:hanging="360"/>
+      </w:pPr>
+      <w:rPr>
+        <w:rFonts w:ascii="Wingdings" w:hAnsi="Wingdings" w:hint="default"/>
+        <w:sz w:val="20"/>
+      </w:rPr>
+    </w:lvl>
+    <w:lvl w:ilvl="4" w:tentative="1">
+      <w:start w:val="1"/>
+      <w:numFmt w:val="bullet"/>
+      <w:lvlText w:val=""/>
+      <w:lvlJc w:val="left"/>
+      <w:pPr>
+        <w:tabs>
+          <w:tab w:val="num" w:pos="3600"/>
+        </w:tabs>
+        <w:ind w:left="3600" w:hanging="360"/>
+      </w:pPr>
+      <w:rPr>
+        <w:rFonts w:ascii="Wingdings" w:hAnsi="Wingdings" w:hint="default"/>
+        <w:sz w:val="20"/>
+      </w:rPr>
+    </w:lvl>
+    <w:lvl w:ilvl="5" w:tentative="1">
+      <w:start w:val="1"/>
+      <w:numFmt w:val="bullet"/>
+      <w:lvlText w:val=""/>
+      <w:lvlJc w:val="left"/>
+      <w:pPr>
+        <w:tabs>
+          <w:tab w:val="num" w:pos="4320"/>
+        </w:tabs>
+        <w:ind w:left="4320" w:hanging="360"/>
+      </w:pPr>
+      <w:rPr>
+        <w:rFonts w:ascii="Wingdings" w:hAnsi="Wingdings" w:hint="default"/>
+        <w:sz w:val="20"/>
+      </w:rPr>
+    </w:lvl>
+    <w:lvl w:ilvl="6" w:tentative="1">
+      <w:start w:val="1"/>
+      <w:numFmt w:val="bullet"/>
+      <w:lvlText w:val=""/>
+      <w:lvlJc w:val="left"/>
+      <w:pPr>
+        <w:tabs>
+          <w:tab w:val="num" w:pos="5040"/>
+        </w:tabs>
+        <w:ind w:left="5040" w:hanging="360"/>
+      </w:pPr>
+      <w:rPr>
+        <w:rFonts w:ascii="Wingdings" w:hAnsi="Wingdings" w:hint="default"/>
+        <w:sz w:val="20"/>
+      </w:rPr>
+    </w:lvl>
+    <w:lvl w:ilvl="7" w:tentative="1">
+      <w:start w:val="1"/>
+      <w:numFmt w:val="bullet"/>
+      <w:lvlText w:val=""/>
+      <w:lvlJc w:val="left"/>
+      <w:pPr>
+        <w:tabs>
+          <w:tab w:val="num" w:pos="5760"/>
+        </w:tabs>
+        <w:ind w:left="5760" w:hanging="360"/>
+      </w:pPr>
+      <w:rPr>
+        <w:rFonts w:ascii="Wingdings" w:hAnsi="Wingdings" w:hint="default"/>
+        <w:sz w:val="20"/>
+      </w:rPr>
+    </w:lvl>
+    <w:lvl w:ilvl="8" w:tentative="1">
+      <w:start w:val="1"/>
+      <w:numFmt w:val="bullet"/>
+      <w:lvlText w:val=""/>
+      <w:lvlJc w:val="left"/>
+      <w:pPr>
+        <w:tabs>
+          <w:tab w:val="num" w:pos="6480"/>
+        </w:tabs>
+        <w:ind w:left="6480" w:hanging="360"/>
+      </w:pPr>
+      <w:rPr>
+        <w:rFonts w:ascii="Wingdings" w:hAnsi="Wingdings" w:hint="default"/>
+        <w:sz w:val="20"/>
+      </w:rPr>
+    </w:lvl>
+  </w:abstractNum>
+  <w:abstractNum w:abstractNumId="24" w15:restartNumberingAfterBreak="0">
+    <w:nsid w:val="41897378"/>
+    <w:multiLevelType w:val="hybridMultilevel"/>
+    <w:tmpl w:val="D2A82E18"/>
+    <w:lvl w:ilvl="0" w:tplc="40090001">
+      <w:start w:val="1"/>
+      <w:numFmt w:val="bullet"/>
+      <w:lvlText w:val=""/>
+      <w:lvlJc w:val="left"/>
+      <w:pPr>
+        <w:ind w:left="706"/>
+      </w:pPr>
+      <w:rPr>
+        <w:rFonts w:ascii="Symbol" w:hAnsi="Symbol" w:hint="default"/>
+        <w:b w:val="0"/>
+        <w:i w:val="0"/>
+        <w:strike w:val="0"/>
+        <w:dstrike w:val="0"/>
+        <w:color w:val="000000"/>
+        <w:sz w:val="28"/>
+        <w:szCs w:val="28"/>
+        <w:u w:val="none" w:color="000000"/>
+        <w:bdr w:val="none" w:sz="0" w:space="0" w:color="auto"/>
+        <w:shd w:val="clear" w:color="auto" w:fill="auto"/>
+        <w:vertAlign w:val="baseline"/>
+      </w:rPr>
+    </w:lvl>
+    <w:lvl w:ilvl="1" w:tplc="FFFFFFFF">
+      <w:start w:val="1"/>
+      <w:numFmt w:val="bullet"/>
+      <w:lvlText w:val="o"/>
+      <w:lvlJc w:val="left"/>
+      <w:pPr>
+        <w:ind w:left="1440"/>
+      </w:pPr>
+      <w:rPr>
+        <w:rFonts w:ascii="Segoe UI Symbol" w:eastAsia="Segoe UI Symbol" w:hAnsi="Segoe UI Symbol" w:cs="Segoe UI Symbol"/>
+        <w:b w:val="0"/>
+        <w:i w:val="0"/>
+        <w:strike w:val="0"/>
+        <w:dstrike w:val="0"/>
+        <w:color w:val="000000"/>
+        <w:sz w:val="28"/>
+        <w:szCs w:val="28"/>
+        <w:u w:val="none" w:color="000000"/>
+        <w:bdr w:val="none" w:sz="0" w:space="0" w:color="auto"/>
+        <w:shd w:val="clear" w:color="auto" w:fill="auto"/>
+        <w:vertAlign w:val="baseline"/>
+      </w:rPr>
+    </w:lvl>
+    <w:lvl w:ilvl="2" w:tplc="FFFFFFFF">
+      <w:start w:val="1"/>
+      <w:numFmt w:val="bullet"/>
+      <w:lvlText w:val="▪"/>
+      <w:lvlJc w:val="left"/>
+      <w:pPr>
+        <w:ind w:left="2160"/>
+      </w:pPr>
+      <w:rPr>
+        <w:rFonts w:ascii="Segoe UI Symbol" w:eastAsia="Segoe UI Symbol" w:hAnsi="Segoe UI Symbol" w:cs="Segoe UI Symbol"/>
+        <w:b w:val="0"/>
+        <w:i w:val="0"/>
+        <w:strike w:val="0"/>
+        <w:dstrike w:val="0"/>
+        <w:color w:val="000000"/>
+        <w:sz w:val="28"/>
+        <w:szCs w:val="28"/>
+        <w:u w:val="none" w:color="000000"/>
+        <w:bdr w:val="none" w:sz="0" w:space="0" w:color="auto"/>
+        <w:shd w:val="clear" w:color="auto" w:fill="auto"/>
+        <w:vertAlign w:val="baseline"/>
+      </w:rPr>
+    </w:lvl>
+    <w:lvl w:ilvl="3" w:tplc="FFFFFFFF">
+      <w:start w:val="1"/>
+      <w:numFmt w:val="bullet"/>
+      <w:lvlText w:val="•"/>
+      <w:lvlJc w:val="left"/>
+      <w:pPr>
+        <w:ind w:left="2880"/>
+      </w:pPr>
+      <w:rPr>
+        <w:rFonts w:ascii="Arial" w:eastAsia="Arial" w:hAnsi="Arial" w:cs="Arial"/>
+        <w:b w:val="0"/>
+        <w:i w:val="0"/>
+        <w:strike w:val="0"/>
+        <w:dstrike w:val="0"/>
+        <w:color w:val="000000"/>
+        <w:sz w:val="28"/>
+        <w:szCs w:val="28"/>
+        <w:u w:val="none" w:color="000000"/>
+        <w:bdr w:val="none" w:sz="0" w:space="0" w:color="auto"/>
+        <w:shd w:val="clear" w:color="auto" w:fill="auto"/>
+        <w:vertAlign w:val="baseline"/>
+      </w:rPr>
+    </w:lvl>
+    <w:lvl w:ilvl="4" w:tplc="FFFFFFFF">
+      <w:start w:val="1"/>
+      <w:numFmt w:val="bullet"/>
+      <w:lvlText w:val="o"/>
+      <w:lvlJc w:val="left"/>
+      <w:pPr>
+        <w:ind w:left="3600"/>
+      </w:pPr>
+      <w:rPr>
+        <w:rFonts w:ascii="Segoe UI Symbol" w:eastAsia="Segoe UI Symbol" w:hAnsi="Segoe UI Symbol" w:cs="Segoe UI Symbol"/>
+        <w:b w:val="0"/>
+        <w:i w:val="0"/>
+        <w:strike w:val="0"/>
+        <w:dstrike w:val="0"/>
+        <w:color w:val="000000"/>
+        <w:sz w:val="28"/>
+        <w:szCs w:val="28"/>
+        <w:u w:val="none" w:color="000000"/>
+        <w:bdr w:val="none" w:sz="0" w:space="0" w:color="auto"/>
+        <w:shd w:val="clear" w:color="auto" w:fill="auto"/>
+        <w:vertAlign w:val="baseline"/>
+      </w:rPr>
+    </w:lvl>
+    <w:lvl w:ilvl="5" w:tplc="FFFFFFFF">
+      <w:start w:val="1"/>
+      <w:numFmt w:val="bullet"/>
+      <w:lvlText w:val="▪"/>
+      <w:lvlJc w:val="left"/>
+      <w:pPr>
+        <w:ind w:left="4320"/>
+      </w:pPr>
+      <w:rPr>
+        <w:rFonts w:ascii="Segoe UI Symbol" w:eastAsia="Segoe UI Symbol" w:hAnsi="Segoe UI Symbol" w:cs="Segoe UI Symbol"/>
+        <w:b w:val="0"/>
+        <w:i w:val="0"/>
+        <w:strike w:val="0"/>
+        <w:dstrike w:val="0"/>
+        <w:color w:val="000000"/>
+        <w:sz w:val="28"/>
+        <w:szCs w:val="28"/>
+        <w:u w:val="none" w:color="000000"/>
+        <w:bdr w:val="none" w:sz="0" w:space="0" w:color="auto"/>
+        <w:shd w:val="clear" w:color="auto" w:fill="auto"/>
+        <w:vertAlign w:val="baseline"/>
+      </w:rPr>
+    </w:lvl>
+    <w:lvl w:ilvl="6" w:tplc="FFFFFFFF">
+      <w:start w:val="1"/>
+      <w:numFmt w:val="bullet"/>
+      <w:lvlText w:val="•"/>
+      <w:lvlJc w:val="left"/>
+      <w:pPr>
+        <w:ind w:left="5040"/>
+      </w:pPr>
+      <w:rPr>
+        <w:rFonts w:ascii="Arial" w:eastAsia="Arial" w:hAnsi="Arial" w:cs="Arial"/>
+        <w:b w:val="0"/>
+        <w:i w:val="0"/>
+        <w:strike w:val="0"/>
+        <w:dstrike w:val="0"/>
+        <w:color w:val="000000"/>
+        <w:sz w:val="28"/>
+        <w:szCs w:val="28"/>
+        <w:u w:val="none" w:color="000000"/>
+        <w:bdr w:val="none" w:sz="0" w:space="0" w:color="auto"/>
+        <w:shd w:val="clear" w:color="auto" w:fill="auto"/>
+        <w:vertAlign w:val="baseline"/>
+      </w:rPr>
+    </w:lvl>
+    <w:lvl w:ilvl="7" w:tplc="FFFFFFFF">
+      <w:start w:val="1"/>
+      <w:numFmt w:val="bullet"/>
+      <w:lvlText w:val="o"/>
+      <w:lvlJc w:val="left"/>
+      <w:pPr>
+        <w:ind w:left="5760"/>
+      </w:pPr>
+      <w:rPr>
+        <w:rFonts w:ascii="Segoe UI Symbol" w:eastAsia="Segoe UI Symbol" w:hAnsi="Segoe UI Symbol" w:cs="Segoe UI Symbol"/>
+        <w:b w:val="0"/>
+        <w:i w:val="0"/>
+        <w:strike w:val="0"/>
+        <w:dstrike w:val="0"/>
+        <w:color w:val="000000"/>
+        <w:sz w:val="28"/>
+        <w:szCs w:val="28"/>
+        <w:u w:val="none" w:color="000000"/>
+        <w:bdr w:val="none" w:sz="0" w:space="0" w:color="auto"/>
+        <w:shd w:val="clear" w:color="auto" w:fill="auto"/>
+        <w:vertAlign w:val="baseline"/>
+      </w:rPr>
+    </w:lvl>
+    <w:lvl w:ilvl="8" w:tplc="FFFFFFFF">
+      <w:start w:val="1"/>
+      <w:numFmt w:val="bullet"/>
+      <w:lvlText w:val="▪"/>
+      <w:lvlJc w:val="left"/>
+      <w:pPr>
+        <w:ind w:left="6480"/>
+      </w:pPr>
+      <w:rPr>
+        <w:rFonts w:ascii="Segoe UI Symbol" w:eastAsia="Segoe UI Symbol" w:hAnsi="Segoe UI Symbol" w:cs="Segoe UI Symbol"/>
+        <w:b w:val="0"/>
+        <w:i w:val="0"/>
+        <w:strike w:val="0"/>
+        <w:dstrike w:val="0"/>
+        <w:color w:val="000000"/>
+        <w:sz w:val="28"/>
+        <w:szCs w:val="28"/>
+        <w:u w:val="none" w:color="000000"/>
+        <w:bdr w:val="none" w:sz="0" w:space="0" w:color="auto"/>
+        <w:shd w:val="clear" w:color="auto" w:fill="auto"/>
+        <w:vertAlign w:val="baseline"/>
+      </w:rPr>
+    </w:lvl>
+  </w:abstractNum>
+  <w:abstractNum w:abstractNumId="25" w15:restartNumberingAfterBreak="0">
+    <w:nsid w:val="426A1204"/>
+    <w:multiLevelType w:val="multilevel"/>
+    <w:tmpl w:val="A77A7F0C"/>
+    <w:lvl w:ilvl="0">
+      <w:start w:val="1"/>
+      <w:numFmt w:val="bullet"/>
+      <w:lvlText w:val=""/>
+      <w:lvlJc w:val="left"/>
+      <w:pPr>
+        <w:tabs>
+          <w:tab w:val="num" w:pos="720"/>
+        </w:tabs>
+        <w:ind w:left="720" w:hanging="360"/>
+      </w:pPr>
+      <w:rPr>
+        <w:rFonts w:ascii="Symbol" w:hAnsi="Symbol" w:hint="default"/>
+        <w:sz w:val="20"/>
+      </w:rPr>
+    </w:lvl>
+    <w:lvl w:ilvl="1" w:tentative="1">
+      <w:start w:val="1"/>
+      <w:numFmt w:val="bullet"/>
+      <w:lvlText w:val="o"/>
+      <w:lvlJc w:val="left"/>
+      <w:pPr>
+        <w:tabs>
+          <w:tab w:val="num" w:pos="1440"/>
+        </w:tabs>
+        <w:ind w:left="1440" w:hanging="360"/>
+      </w:pPr>
+      <w:rPr>
+        <w:rFonts w:ascii="Courier New" w:hAnsi="Courier New" w:hint="default"/>
+        <w:sz w:val="20"/>
+      </w:rPr>
+    </w:lvl>
+    <w:lvl w:ilvl="2" w:tentative="1">
+      <w:start w:val="1"/>
+      <w:numFmt w:val="bullet"/>
+      <w:lvlText w:val=""/>
+      <w:lvlJc w:val="left"/>
+      <w:pPr>
+        <w:tabs>
+          <w:tab w:val="num" w:pos="2160"/>
+        </w:tabs>
+        <w:ind w:left="2160" w:hanging="360"/>
+      </w:pPr>
+      <w:rPr>
+        <w:rFonts w:ascii="Wingdings" w:hAnsi="Wingdings" w:hint="default"/>
+        <w:sz w:val="20"/>
+      </w:rPr>
+    </w:lvl>
+    <w:lvl w:ilvl="3" w:tentative="1">
+      <w:start w:val="1"/>
+      <w:numFmt w:val="bullet"/>
+      <w:lvlText w:val=""/>
+      <w:lvlJc w:val="left"/>
+      <w:pPr>
+        <w:tabs>
+          <w:tab w:val="num" w:pos="2880"/>
+        </w:tabs>
+        <w:ind w:left="2880" w:hanging="360"/>
+      </w:pPr>
+      <w:rPr>
+        <w:rFonts w:ascii="Wingdings" w:hAnsi="Wingdings" w:hint="default"/>
+        <w:sz w:val="20"/>
+      </w:rPr>
+    </w:lvl>
+    <w:lvl w:ilvl="4" w:tentative="1">
+      <w:start w:val="1"/>
+      <w:numFmt w:val="bullet"/>
+      <w:lvlText w:val=""/>
+      <w:lvlJc w:val="left"/>
+      <w:pPr>
+        <w:tabs>
+          <w:tab w:val="num" w:pos="3600"/>
+        </w:tabs>
+        <w:ind w:left="3600" w:hanging="360"/>
+      </w:pPr>
+      <w:rPr>
+        <w:rFonts w:ascii="Wingdings" w:hAnsi="Wingdings" w:hint="default"/>
+        <w:sz w:val="20"/>
+      </w:rPr>
+    </w:lvl>
+    <w:lvl w:ilvl="5" w:tentative="1">
+      <w:start w:val="1"/>
+      <w:numFmt w:val="bullet"/>
+      <w:lvlText w:val=""/>
+      <w:lvlJc w:val="left"/>
+      <w:pPr>
+        <w:tabs>
+          <w:tab w:val="num" w:pos="4320"/>
+        </w:tabs>
+        <w:ind w:left="4320" w:hanging="360"/>
+      </w:pPr>
+      <w:rPr>
+        <w:rFonts w:ascii="Wingdings" w:hAnsi="Wingdings" w:hint="default"/>
+        <w:sz w:val="20"/>
+      </w:rPr>
+    </w:lvl>
+    <w:lvl w:ilvl="6" w:tentative="1">
+      <w:start w:val="1"/>
+      <w:numFmt w:val="bullet"/>
+      <w:lvlText w:val=""/>
+      <w:lvlJc w:val="left"/>
+      <w:pPr>
+        <w:tabs>
+          <w:tab w:val="num" w:pos="5040"/>
+        </w:tabs>
+        <w:ind w:left="5040" w:hanging="360"/>
+      </w:pPr>
+      <w:rPr>
+        <w:rFonts w:ascii="Wingdings" w:hAnsi="Wingdings" w:hint="default"/>
+        <w:sz w:val="20"/>
+      </w:rPr>
+    </w:lvl>
+    <w:lvl w:ilvl="7" w:tentative="1">
+      <w:start w:val="1"/>
+      <w:numFmt w:val="bullet"/>
+      <w:lvlText w:val=""/>
+      <w:lvlJc w:val="left"/>
+      <w:pPr>
+        <w:tabs>
+          <w:tab w:val="num" w:pos="5760"/>
+        </w:tabs>
+        <w:ind w:left="5760" w:hanging="360"/>
+      </w:pPr>
+      <w:rPr>
+        <w:rFonts w:ascii="Wingdings" w:hAnsi="Wingdings" w:hint="default"/>
+        <w:sz w:val="20"/>
+      </w:rPr>
+    </w:lvl>
+    <w:lvl w:ilvl="8" w:tentative="1">
+      <w:start w:val="1"/>
+      <w:numFmt w:val="bullet"/>
+      <w:lvlText w:val=""/>
+      <w:lvlJc w:val="left"/>
+      <w:pPr>
+        <w:tabs>
+          <w:tab w:val="num" w:pos="6480"/>
+        </w:tabs>
+        <w:ind w:left="6480" w:hanging="360"/>
+      </w:pPr>
+      <w:rPr>
+        <w:rFonts w:ascii="Wingdings" w:hAnsi="Wingdings" w:hint="default"/>
+        <w:sz w:val="20"/>
+      </w:rPr>
+    </w:lvl>
+  </w:abstractNum>
+  <w:abstractNum w:abstractNumId="26" w15:restartNumberingAfterBreak="0">
     <w:nsid w:val="4D2B202E"/>
     <w:multiLevelType w:val="multilevel"/>
     <w:tmpl w:val="04090023"/>
@@ -2841,62 +6170,807 @@
       </w:pPr>
     </w:lvl>
   </w:abstractNum>
-  <w:num w:numId="1">
+  <w:abstractNum w:abstractNumId="27" w15:restartNumberingAfterBreak="0">
+    <w:nsid w:val="56BB00A7"/>
+    <w:multiLevelType w:val="hybridMultilevel"/>
+    <w:tmpl w:val="1C28B5C2"/>
+    <w:lvl w:ilvl="0" w:tplc="40090001">
+      <w:start w:val="1"/>
+      <w:numFmt w:val="bullet"/>
+      <w:lvlText w:val=""/>
+      <w:lvlJc w:val="left"/>
+      <w:pPr>
+        <w:ind w:left="720" w:hanging="360"/>
+      </w:pPr>
+      <w:rPr>
+        <w:rFonts w:ascii="Symbol" w:hAnsi="Symbol" w:hint="default"/>
+      </w:rPr>
+    </w:lvl>
+    <w:lvl w:ilvl="1" w:tplc="FFFFFFFF" w:tentative="1">
+      <w:start w:val="1"/>
+      <w:numFmt w:val="bullet"/>
+      <w:lvlText w:val="o"/>
+      <w:lvlJc w:val="left"/>
+      <w:pPr>
+        <w:ind w:left="1440" w:hanging="360"/>
+      </w:pPr>
+      <w:rPr>
+        <w:rFonts w:ascii="Courier New" w:hAnsi="Courier New" w:cs="Courier New" w:hint="default"/>
+      </w:rPr>
+    </w:lvl>
+    <w:lvl w:ilvl="2" w:tplc="FFFFFFFF" w:tentative="1">
+      <w:start w:val="1"/>
+      <w:numFmt w:val="bullet"/>
+      <w:lvlText w:val=""/>
+      <w:lvlJc w:val="left"/>
+      <w:pPr>
+        <w:ind w:left="2160" w:hanging="360"/>
+      </w:pPr>
+      <w:rPr>
+        <w:rFonts w:ascii="Wingdings" w:hAnsi="Wingdings" w:hint="default"/>
+      </w:rPr>
+    </w:lvl>
+    <w:lvl w:ilvl="3" w:tplc="FFFFFFFF" w:tentative="1">
+      <w:start w:val="1"/>
+      <w:numFmt w:val="bullet"/>
+      <w:lvlText w:val=""/>
+      <w:lvlJc w:val="left"/>
+      <w:pPr>
+        <w:ind w:left="2880" w:hanging="360"/>
+      </w:pPr>
+      <w:rPr>
+        <w:rFonts w:ascii="Symbol" w:hAnsi="Symbol" w:hint="default"/>
+      </w:rPr>
+    </w:lvl>
+    <w:lvl w:ilvl="4" w:tplc="FFFFFFFF" w:tentative="1">
+      <w:start w:val="1"/>
+      <w:numFmt w:val="bullet"/>
+      <w:lvlText w:val="o"/>
+      <w:lvlJc w:val="left"/>
+      <w:pPr>
+        <w:ind w:left="3600" w:hanging="360"/>
+      </w:pPr>
+      <w:rPr>
+        <w:rFonts w:ascii="Courier New" w:hAnsi="Courier New" w:cs="Courier New" w:hint="default"/>
+      </w:rPr>
+    </w:lvl>
+    <w:lvl w:ilvl="5" w:tplc="FFFFFFFF" w:tentative="1">
+      <w:start w:val="1"/>
+      <w:numFmt w:val="bullet"/>
+      <w:lvlText w:val=""/>
+      <w:lvlJc w:val="left"/>
+      <w:pPr>
+        <w:ind w:left="4320" w:hanging="360"/>
+      </w:pPr>
+      <w:rPr>
+        <w:rFonts w:ascii="Wingdings" w:hAnsi="Wingdings" w:hint="default"/>
+      </w:rPr>
+    </w:lvl>
+    <w:lvl w:ilvl="6" w:tplc="FFFFFFFF" w:tentative="1">
+      <w:start w:val="1"/>
+      <w:numFmt w:val="bullet"/>
+      <w:lvlText w:val=""/>
+      <w:lvlJc w:val="left"/>
+      <w:pPr>
+        <w:ind w:left="5040" w:hanging="360"/>
+      </w:pPr>
+      <w:rPr>
+        <w:rFonts w:ascii="Symbol" w:hAnsi="Symbol" w:hint="default"/>
+      </w:rPr>
+    </w:lvl>
+    <w:lvl w:ilvl="7" w:tplc="FFFFFFFF" w:tentative="1">
+      <w:start w:val="1"/>
+      <w:numFmt w:val="bullet"/>
+      <w:lvlText w:val="o"/>
+      <w:lvlJc w:val="left"/>
+      <w:pPr>
+        <w:ind w:left="5760" w:hanging="360"/>
+      </w:pPr>
+      <w:rPr>
+        <w:rFonts w:ascii="Courier New" w:hAnsi="Courier New" w:cs="Courier New" w:hint="default"/>
+      </w:rPr>
+    </w:lvl>
+    <w:lvl w:ilvl="8" w:tplc="FFFFFFFF" w:tentative="1">
+      <w:start w:val="1"/>
+      <w:numFmt w:val="bullet"/>
+      <w:lvlText w:val=""/>
+      <w:lvlJc w:val="left"/>
+      <w:pPr>
+        <w:ind w:left="6480" w:hanging="360"/>
+      </w:pPr>
+      <w:rPr>
+        <w:rFonts w:ascii="Wingdings" w:hAnsi="Wingdings" w:hint="default"/>
+      </w:rPr>
+    </w:lvl>
+  </w:abstractNum>
+  <w:abstractNum w:abstractNumId="28" w15:restartNumberingAfterBreak="0">
+    <w:nsid w:val="5705173D"/>
+    <w:multiLevelType w:val="hybridMultilevel"/>
+    <w:tmpl w:val="4C8877F8"/>
+    <w:lvl w:ilvl="0" w:tplc="40090001">
+      <w:start w:val="1"/>
+      <w:numFmt w:val="bullet"/>
+      <w:lvlText w:val=""/>
+      <w:lvlJc w:val="left"/>
+      <w:pPr>
+        <w:ind w:left="720" w:hanging="360"/>
+      </w:pPr>
+      <w:rPr>
+        <w:rFonts w:ascii="Symbol" w:hAnsi="Symbol" w:hint="default"/>
+      </w:rPr>
+    </w:lvl>
+    <w:lvl w:ilvl="1" w:tplc="40090003" w:tentative="1">
+      <w:start w:val="1"/>
+      <w:numFmt w:val="bullet"/>
+      <w:lvlText w:val="o"/>
+      <w:lvlJc w:val="left"/>
+      <w:pPr>
+        <w:ind w:left="1440" w:hanging="360"/>
+      </w:pPr>
+      <w:rPr>
+        <w:rFonts w:ascii="Courier New" w:hAnsi="Courier New" w:cs="Courier New" w:hint="default"/>
+      </w:rPr>
+    </w:lvl>
+    <w:lvl w:ilvl="2" w:tplc="40090005" w:tentative="1">
+      <w:start w:val="1"/>
+      <w:numFmt w:val="bullet"/>
+      <w:lvlText w:val=""/>
+      <w:lvlJc w:val="left"/>
+      <w:pPr>
+        <w:ind w:left="2160" w:hanging="360"/>
+      </w:pPr>
+      <w:rPr>
+        <w:rFonts w:ascii="Wingdings" w:hAnsi="Wingdings" w:hint="default"/>
+      </w:rPr>
+    </w:lvl>
+    <w:lvl w:ilvl="3" w:tplc="40090001" w:tentative="1">
+      <w:start w:val="1"/>
+      <w:numFmt w:val="bullet"/>
+      <w:lvlText w:val=""/>
+      <w:lvlJc w:val="left"/>
+      <w:pPr>
+        <w:ind w:left="2880" w:hanging="360"/>
+      </w:pPr>
+      <w:rPr>
+        <w:rFonts w:ascii="Symbol" w:hAnsi="Symbol" w:hint="default"/>
+      </w:rPr>
+    </w:lvl>
+    <w:lvl w:ilvl="4" w:tplc="40090003" w:tentative="1">
+      <w:start w:val="1"/>
+      <w:numFmt w:val="bullet"/>
+      <w:lvlText w:val="o"/>
+      <w:lvlJc w:val="left"/>
+      <w:pPr>
+        <w:ind w:left="3600" w:hanging="360"/>
+      </w:pPr>
+      <w:rPr>
+        <w:rFonts w:ascii="Courier New" w:hAnsi="Courier New" w:cs="Courier New" w:hint="default"/>
+      </w:rPr>
+    </w:lvl>
+    <w:lvl w:ilvl="5" w:tplc="40090005" w:tentative="1">
+      <w:start w:val="1"/>
+      <w:numFmt w:val="bullet"/>
+      <w:lvlText w:val=""/>
+      <w:lvlJc w:val="left"/>
+      <w:pPr>
+        <w:ind w:left="4320" w:hanging="360"/>
+      </w:pPr>
+      <w:rPr>
+        <w:rFonts w:ascii="Wingdings" w:hAnsi="Wingdings" w:hint="default"/>
+      </w:rPr>
+    </w:lvl>
+    <w:lvl w:ilvl="6" w:tplc="40090001" w:tentative="1">
+      <w:start w:val="1"/>
+      <w:numFmt w:val="bullet"/>
+      <w:lvlText w:val=""/>
+      <w:lvlJc w:val="left"/>
+      <w:pPr>
+        <w:ind w:left="5040" w:hanging="360"/>
+      </w:pPr>
+      <w:rPr>
+        <w:rFonts w:ascii="Symbol" w:hAnsi="Symbol" w:hint="default"/>
+      </w:rPr>
+    </w:lvl>
+    <w:lvl w:ilvl="7" w:tplc="40090003" w:tentative="1">
+      <w:start w:val="1"/>
+      <w:numFmt w:val="bullet"/>
+      <w:lvlText w:val="o"/>
+      <w:lvlJc w:val="left"/>
+      <w:pPr>
+        <w:ind w:left="5760" w:hanging="360"/>
+      </w:pPr>
+      <w:rPr>
+        <w:rFonts w:ascii="Courier New" w:hAnsi="Courier New" w:cs="Courier New" w:hint="default"/>
+      </w:rPr>
+    </w:lvl>
+    <w:lvl w:ilvl="8" w:tplc="40090005" w:tentative="1">
+      <w:start w:val="1"/>
+      <w:numFmt w:val="bullet"/>
+      <w:lvlText w:val=""/>
+      <w:lvlJc w:val="left"/>
+      <w:pPr>
+        <w:ind w:left="6480" w:hanging="360"/>
+      </w:pPr>
+      <w:rPr>
+        <w:rFonts w:ascii="Wingdings" w:hAnsi="Wingdings" w:hint="default"/>
+      </w:rPr>
+    </w:lvl>
+  </w:abstractNum>
+  <w:abstractNum w:abstractNumId="29" w15:restartNumberingAfterBreak="0">
+    <w:nsid w:val="6AE6428E"/>
+    <w:multiLevelType w:val="hybridMultilevel"/>
+    <w:tmpl w:val="1EB437E6"/>
+    <w:lvl w:ilvl="0" w:tplc="4009000B">
+      <w:start w:val="1"/>
+      <w:numFmt w:val="bullet"/>
+      <w:lvlText w:val=""/>
+      <w:lvlJc w:val="left"/>
+      <w:pPr>
+        <w:ind w:left="720" w:hanging="360"/>
+      </w:pPr>
+      <w:rPr>
+        <w:rFonts w:ascii="Wingdings" w:hAnsi="Wingdings" w:hint="default"/>
+      </w:rPr>
+    </w:lvl>
+    <w:lvl w:ilvl="1" w:tplc="40090003" w:tentative="1">
+      <w:start w:val="1"/>
+      <w:numFmt w:val="bullet"/>
+      <w:lvlText w:val="o"/>
+      <w:lvlJc w:val="left"/>
+      <w:pPr>
+        <w:ind w:left="1440" w:hanging="360"/>
+      </w:pPr>
+      <w:rPr>
+        <w:rFonts w:ascii="Courier New" w:hAnsi="Courier New" w:cs="Courier New" w:hint="default"/>
+      </w:rPr>
+    </w:lvl>
+    <w:lvl w:ilvl="2" w:tplc="40090005" w:tentative="1">
+      <w:start w:val="1"/>
+      <w:numFmt w:val="bullet"/>
+      <w:lvlText w:val=""/>
+      <w:lvlJc w:val="left"/>
+      <w:pPr>
+        <w:ind w:left="2160" w:hanging="360"/>
+      </w:pPr>
+      <w:rPr>
+        <w:rFonts w:ascii="Wingdings" w:hAnsi="Wingdings" w:hint="default"/>
+      </w:rPr>
+    </w:lvl>
+    <w:lvl w:ilvl="3" w:tplc="40090001" w:tentative="1">
+      <w:start w:val="1"/>
+      <w:numFmt w:val="bullet"/>
+      <w:lvlText w:val=""/>
+      <w:lvlJc w:val="left"/>
+      <w:pPr>
+        <w:ind w:left="2880" w:hanging="360"/>
+      </w:pPr>
+      <w:rPr>
+        <w:rFonts w:ascii="Symbol" w:hAnsi="Symbol" w:hint="default"/>
+      </w:rPr>
+    </w:lvl>
+    <w:lvl w:ilvl="4" w:tplc="40090003" w:tentative="1">
+      <w:start w:val="1"/>
+      <w:numFmt w:val="bullet"/>
+      <w:lvlText w:val="o"/>
+      <w:lvlJc w:val="left"/>
+      <w:pPr>
+        <w:ind w:left="3600" w:hanging="360"/>
+      </w:pPr>
+      <w:rPr>
+        <w:rFonts w:ascii="Courier New" w:hAnsi="Courier New" w:cs="Courier New" w:hint="default"/>
+      </w:rPr>
+    </w:lvl>
+    <w:lvl w:ilvl="5" w:tplc="40090005" w:tentative="1">
+      <w:start w:val="1"/>
+      <w:numFmt w:val="bullet"/>
+      <w:lvlText w:val=""/>
+      <w:lvlJc w:val="left"/>
+      <w:pPr>
+        <w:ind w:left="4320" w:hanging="360"/>
+      </w:pPr>
+      <w:rPr>
+        <w:rFonts w:ascii="Wingdings" w:hAnsi="Wingdings" w:hint="default"/>
+      </w:rPr>
+    </w:lvl>
+    <w:lvl w:ilvl="6" w:tplc="40090001" w:tentative="1">
+      <w:start w:val="1"/>
+      <w:numFmt w:val="bullet"/>
+      <w:lvlText w:val=""/>
+      <w:lvlJc w:val="left"/>
+      <w:pPr>
+        <w:ind w:left="5040" w:hanging="360"/>
+      </w:pPr>
+      <w:rPr>
+        <w:rFonts w:ascii="Symbol" w:hAnsi="Symbol" w:hint="default"/>
+      </w:rPr>
+    </w:lvl>
+    <w:lvl w:ilvl="7" w:tplc="40090003" w:tentative="1">
+      <w:start w:val="1"/>
+      <w:numFmt w:val="bullet"/>
+      <w:lvlText w:val="o"/>
+      <w:lvlJc w:val="left"/>
+      <w:pPr>
+        <w:ind w:left="5760" w:hanging="360"/>
+      </w:pPr>
+      <w:rPr>
+        <w:rFonts w:ascii="Courier New" w:hAnsi="Courier New" w:cs="Courier New" w:hint="default"/>
+      </w:rPr>
+    </w:lvl>
+    <w:lvl w:ilvl="8" w:tplc="40090005" w:tentative="1">
+      <w:start w:val="1"/>
+      <w:numFmt w:val="bullet"/>
+      <w:lvlText w:val=""/>
+      <w:lvlJc w:val="left"/>
+      <w:pPr>
+        <w:ind w:left="6480" w:hanging="360"/>
+      </w:pPr>
+      <w:rPr>
+        <w:rFonts w:ascii="Wingdings" w:hAnsi="Wingdings" w:hint="default"/>
+      </w:rPr>
+    </w:lvl>
+  </w:abstractNum>
+  <w:abstractNum w:abstractNumId="30" w15:restartNumberingAfterBreak="0">
+    <w:nsid w:val="77B66403"/>
+    <w:multiLevelType w:val="multilevel"/>
+    <w:tmpl w:val="3AE0FB2E"/>
+    <w:lvl w:ilvl="0">
+      <w:start w:val="1"/>
+      <w:numFmt w:val="bullet"/>
+      <w:lvlText w:val=""/>
+      <w:lvlJc w:val="left"/>
+      <w:pPr>
+        <w:tabs>
+          <w:tab w:val="num" w:pos="720"/>
+        </w:tabs>
+        <w:ind w:left="720" w:hanging="360"/>
+      </w:pPr>
+      <w:rPr>
+        <w:rFonts w:ascii="Symbol" w:hAnsi="Symbol" w:hint="default"/>
+        <w:sz w:val="20"/>
+      </w:rPr>
+    </w:lvl>
+    <w:lvl w:ilvl="1" w:tentative="1">
+      <w:start w:val="1"/>
+      <w:numFmt w:val="bullet"/>
+      <w:lvlText w:val="o"/>
+      <w:lvlJc w:val="left"/>
+      <w:pPr>
+        <w:tabs>
+          <w:tab w:val="num" w:pos="1440"/>
+        </w:tabs>
+        <w:ind w:left="1440" w:hanging="360"/>
+      </w:pPr>
+      <w:rPr>
+        <w:rFonts w:ascii="Courier New" w:hAnsi="Courier New" w:hint="default"/>
+        <w:sz w:val="20"/>
+      </w:rPr>
+    </w:lvl>
+    <w:lvl w:ilvl="2" w:tentative="1">
+      <w:start w:val="1"/>
+      <w:numFmt w:val="bullet"/>
+      <w:lvlText w:val=""/>
+      <w:lvlJc w:val="left"/>
+      <w:pPr>
+        <w:tabs>
+          <w:tab w:val="num" w:pos="2160"/>
+        </w:tabs>
+        <w:ind w:left="2160" w:hanging="360"/>
+      </w:pPr>
+      <w:rPr>
+        <w:rFonts w:ascii="Wingdings" w:hAnsi="Wingdings" w:hint="default"/>
+        <w:sz w:val="20"/>
+      </w:rPr>
+    </w:lvl>
+    <w:lvl w:ilvl="3" w:tentative="1">
+      <w:start w:val="1"/>
+      <w:numFmt w:val="bullet"/>
+      <w:lvlText w:val=""/>
+      <w:lvlJc w:val="left"/>
+      <w:pPr>
+        <w:tabs>
+          <w:tab w:val="num" w:pos="2880"/>
+        </w:tabs>
+        <w:ind w:left="2880" w:hanging="360"/>
+      </w:pPr>
+      <w:rPr>
+        <w:rFonts w:ascii="Wingdings" w:hAnsi="Wingdings" w:hint="default"/>
+        <w:sz w:val="20"/>
+      </w:rPr>
+    </w:lvl>
+    <w:lvl w:ilvl="4" w:tentative="1">
+      <w:start w:val="1"/>
+      <w:numFmt w:val="bullet"/>
+      <w:lvlText w:val=""/>
+      <w:lvlJc w:val="left"/>
+      <w:pPr>
+        <w:tabs>
+          <w:tab w:val="num" w:pos="3600"/>
+        </w:tabs>
+        <w:ind w:left="3600" w:hanging="360"/>
+      </w:pPr>
+      <w:rPr>
+        <w:rFonts w:ascii="Wingdings" w:hAnsi="Wingdings" w:hint="default"/>
+        <w:sz w:val="20"/>
+      </w:rPr>
+    </w:lvl>
+    <w:lvl w:ilvl="5" w:tentative="1">
+      <w:start w:val="1"/>
+      <w:numFmt w:val="bullet"/>
+      <w:lvlText w:val=""/>
+      <w:lvlJc w:val="left"/>
+      <w:pPr>
+        <w:tabs>
+          <w:tab w:val="num" w:pos="4320"/>
+        </w:tabs>
+        <w:ind w:left="4320" w:hanging="360"/>
+      </w:pPr>
+      <w:rPr>
+        <w:rFonts w:ascii="Wingdings" w:hAnsi="Wingdings" w:hint="default"/>
+        <w:sz w:val="20"/>
+      </w:rPr>
+    </w:lvl>
+    <w:lvl w:ilvl="6" w:tentative="1">
+      <w:start w:val="1"/>
+      <w:numFmt w:val="bullet"/>
+      <w:lvlText w:val=""/>
+      <w:lvlJc w:val="left"/>
+      <w:pPr>
+        <w:tabs>
+          <w:tab w:val="num" w:pos="5040"/>
+        </w:tabs>
+        <w:ind w:left="5040" w:hanging="360"/>
+      </w:pPr>
+      <w:rPr>
+        <w:rFonts w:ascii="Wingdings" w:hAnsi="Wingdings" w:hint="default"/>
+        <w:sz w:val="20"/>
+      </w:rPr>
+    </w:lvl>
+    <w:lvl w:ilvl="7" w:tentative="1">
+      <w:start w:val="1"/>
+      <w:numFmt w:val="bullet"/>
+      <w:lvlText w:val=""/>
+      <w:lvlJc w:val="left"/>
+      <w:pPr>
+        <w:tabs>
+          <w:tab w:val="num" w:pos="5760"/>
+        </w:tabs>
+        <w:ind w:left="5760" w:hanging="360"/>
+      </w:pPr>
+      <w:rPr>
+        <w:rFonts w:ascii="Wingdings" w:hAnsi="Wingdings" w:hint="default"/>
+        <w:sz w:val="20"/>
+      </w:rPr>
+    </w:lvl>
+    <w:lvl w:ilvl="8" w:tentative="1">
+      <w:start w:val="1"/>
+      <w:numFmt w:val="bullet"/>
+      <w:lvlText w:val=""/>
+      <w:lvlJc w:val="left"/>
+      <w:pPr>
+        <w:tabs>
+          <w:tab w:val="num" w:pos="6480"/>
+        </w:tabs>
+        <w:ind w:left="6480" w:hanging="360"/>
+      </w:pPr>
+      <w:rPr>
+        <w:rFonts w:ascii="Wingdings" w:hAnsi="Wingdings" w:hint="default"/>
+        <w:sz w:val="20"/>
+      </w:rPr>
+    </w:lvl>
+  </w:abstractNum>
+  <w:abstractNum w:abstractNumId="31" w15:restartNumberingAfterBreak="0">
+    <w:nsid w:val="7D7D0438"/>
+    <w:multiLevelType w:val="hybridMultilevel"/>
+    <w:tmpl w:val="1F40278A"/>
+    <w:lvl w:ilvl="0" w:tplc="40090001">
+      <w:start w:val="1"/>
+      <w:numFmt w:val="bullet"/>
+      <w:lvlText w:val=""/>
+      <w:lvlJc w:val="left"/>
+      <w:pPr>
+        <w:ind w:left="706"/>
+      </w:pPr>
+      <w:rPr>
+        <w:rFonts w:ascii="Symbol" w:hAnsi="Symbol" w:hint="default"/>
+        <w:b w:val="0"/>
+        <w:i w:val="0"/>
+        <w:strike w:val="0"/>
+        <w:dstrike w:val="0"/>
+        <w:color w:val="000000"/>
+        <w:sz w:val="28"/>
+        <w:szCs w:val="28"/>
+        <w:u w:val="none" w:color="000000"/>
+        <w:bdr w:val="none" w:sz="0" w:space="0" w:color="auto"/>
+        <w:shd w:val="clear" w:color="auto" w:fill="auto"/>
+        <w:vertAlign w:val="baseline"/>
+      </w:rPr>
+    </w:lvl>
+    <w:lvl w:ilvl="1" w:tplc="FFFFFFFF">
+      <w:start w:val="1"/>
+      <w:numFmt w:val="bullet"/>
+      <w:lvlText w:val="o"/>
+      <w:lvlJc w:val="left"/>
+      <w:pPr>
+        <w:ind w:left="1440"/>
+      </w:pPr>
+      <w:rPr>
+        <w:rFonts w:ascii="Segoe UI Symbol" w:eastAsia="Segoe UI Symbol" w:hAnsi="Segoe UI Symbol" w:cs="Segoe UI Symbol"/>
+        <w:b w:val="0"/>
+        <w:i w:val="0"/>
+        <w:strike w:val="0"/>
+        <w:dstrike w:val="0"/>
+        <w:color w:val="000000"/>
+        <w:sz w:val="28"/>
+        <w:szCs w:val="28"/>
+        <w:u w:val="none" w:color="000000"/>
+        <w:bdr w:val="none" w:sz="0" w:space="0" w:color="auto"/>
+        <w:shd w:val="clear" w:color="auto" w:fill="auto"/>
+        <w:vertAlign w:val="baseline"/>
+      </w:rPr>
+    </w:lvl>
+    <w:lvl w:ilvl="2" w:tplc="FFFFFFFF">
+      <w:start w:val="1"/>
+      <w:numFmt w:val="bullet"/>
+      <w:lvlText w:val="▪"/>
+      <w:lvlJc w:val="left"/>
+      <w:pPr>
+        <w:ind w:left="2160"/>
+      </w:pPr>
+      <w:rPr>
+        <w:rFonts w:ascii="Segoe UI Symbol" w:eastAsia="Segoe UI Symbol" w:hAnsi="Segoe UI Symbol" w:cs="Segoe UI Symbol"/>
+        <w:b w:val="0"/>
+        <w:i w:val="0"/>
+        <w:strike w:val="0"/>
+        <w:dstrike w:val="0"/>
+        <w:color w:val="000000"/>
+        <w:sz w:val="28"/>
+        <w:szCs w:val="28"/>
+        <w:u w:val="none" w:color="000000"/>
+        <w:bdr w:val="none" w:sz="0" w:space="0" w:color="auto"/>
+        <w:shd w:val="clear" w:color="auto" w:fill="auto"/>
+        <w:vertAlign w:val="baseline"/>
+      </w:rPr>
+    </w:lvl>
+    <w:lvl w:ilvl="3" w:tplc="FFFFFFFF">
+      <w:start w:val="1"/>
+      <w:numFmt w:val="bullet"/>
+      <w:lvlText w:val="•"/>
+      <w:lvlJc w:val="left"/>
+      <w:pPr>
+        <w:ind w:left="2880"/>
+      </w:pPr>
+      <w:rPr>
+        <w:rFonts w:ascii="Arial" w:eastAsia="Arial" w:hAnsi="Arial" w:cs="Arial"/>
+        <w:b w:val="0"/>
+        <w:i w:val="0"/>
+        <w:strike w:val="0"/>
+        <w:dstrike w:val="0"/>
+        <w:color w:val="000000"/>
+        <w:sz w:val="28"/>
+        <w:szCs w:val="28"/>
+        <w:u w:val="none" w:color="000000"/>
+        <w:bdr w:val="none" w:sz="0" w:space="0" w:color="auto"/>
+        <w:shd w:val="clear" w:color="auto" w:fill="auto"/>
+        <w:vertAlign w:val="baseline"/>
+      </w:rPr>
+    </w:lvl>
+    <w:lvl w:ilvl="4" w:tplc="FFFFFFFF">
+      <w:start w:val="1"/>
+      <w:numFmt w:val="bullet"/>
+      <w:lvlText w:val="o"/>
+      <w:lvlJc w:val="left"/>
+      <w:pPr>
+        <w:ind w:left="3600"/>
+      </w:pPr>
+      <w:rPr>
+        <w:rFonts w:ascii="Segoe UI Symbol" w:eastAsia="Segoe UI Symbol" w:hAnsi="Segoe UI Symbol" w:cs="Segoe UI Symbol"/>
+        <w:b w:val="0"/>
+        <w:i w:val="0"/>
+        <w:strike w:val="0"/>
+        <w:dstrike w:val="0"/>
+        <w:color w:val="000000"/>
+        <w:sz w:val="28"/>
+        <w:szCs w:val="28"/>
+        <w:u w:val="none" w:color="000000"/>
+        <w:bdr w:val="none" w:sz="0" w:space="0" w:color="auto"/>
+        <w:shd w:val="clear" w:color="auto" w:fill="auto"/>
+        <w:vertAlign w:val="baseline"/>
+      </w:rPr>
+    </w:lvl>
+    <w:lvl w:ilvl="5" w:tplc="FFFFFFFF">
+      <w:start w:val="1"/>
+      <w:numFmt w:val="bullet"/>
+      <w:lvlText w:val="▪"/>
+      <w:lvlJc w:val="left"/>
+      <w:pPr>
+        <w:ind w:left="4320"/>
+      </w:pPr>
+      <w:rPr>
+        <w:rFonts w:ascii="Segoe UI Symbol" w:eastAsia="Segoe UI Symbol" w:hAnsi="Segoe UI Symbol" w:cs="Segoe UI Symbol"/>
+        <w:b w:val="0"/>
+        <w:i w:val="0"/>
+        <w:strike w:val="0"/>
+        <w:dstrike w:val="0"/>
+        <w:color w:val="000000"/>
+        <w:sz w:val="28"/>
+        <w:szCs w:val="28"/>
+        <w:u w:val="none" w:color="000000"/>
+        <w:bdr w:val="none" w:sz="0" w:space="0" w:color="auto"/>
+        <w:shd w:val="clear" w:color="auto" w:fill="auto"/>
+        <w:vertAlign w:val="baseline"/>
+      </w:rPr>
+    </w:lvl>
+    <w:lvl w:ilvl="6" w:tplc="FFFFFFFF">
+      <w:start w:val="1"/>
+      <w:numFmt w:val="bullet"/>
+      <w:lvlText w:val="•"/>
+      <w:lvlJc w:val="left"/>
+      <w:pPr>
+        <w:ind w:left="5040"/>
+      </w:pPr>
+      <w:rPr>
+        <w:rFonts w:ascii="Arial" w:eastAsia="Arial" w:hAnsi="Arial" w:cs="Arial"/>
+        <w:b w:val="0"/>
+        <w:i w:val="0"/>
+        <w:strike w:val="0"/>
+        <w:dstrike w:val="0"/>
+        <w:color w:val="000000"/>
+        <w:sz w:val="28"/>
+        <w:szCs w:val="28"/>
+        <w:u w:val="none" w:color="000000"/>
+        <w:bdr w:val="none" w:sz="0" w:space="0" w:color="auto"/>
+        <w:shd w:val="clear" w:color="auto" w:fill="auto"/>
+        <w:vertAlign w:val="baseline"/>
+      </w:rPr>
+    </w:lvl>
+    <w:lvl w:ilvl="7" w:tplc="FFFFFFFF">
+      <w:start w:val="1"/>
+      <w:numFmt w:val="bullet"/>
+      <w:lvlText w:val="o"/>
+      <w:lvlJc w:val="left"/>
+      <w:pPr>
+        <w:ind w:left="5760"/>
+      </w:pPr>
+      <w:rPr>
+        <w:rFonts w:ascii="Segoe UI Symbol" w:eastAsia="Segoe UI Symbol" w:hAnsi="Segoe UI Symbol" w:cs="Segoe UI Symbol"/>
+        <w:b w:val="0"/>
+        <w:i w:val="0"/>
+        <w:strike w:val="0"/>
+        <w:dstrike w:val="0"/>
+        <w:color w:val="000000"/>
+        <w:sz w:val="28"/>
+        <w:szCs w:val="28"/>
+        <w:u w:val="none" w:color="000000"/>
+        <w:bdr w:val="none" w:sz="0" w:space="0" w:color="auto"/>
+        <w:shd w:val="clear" w:color="auto" w:fill="auto"/>
+        <w:vertAlign w:val="baseline"/>
+      </w:rPr>
+    </w:lvl>
+    <w:lvl w:ilvl="8" w:tplc="FFFFFFFF">
+      <w:start w:val="1"/>
+      <w:numFmt w:val="bullet"/>
+      <w:lvlText w:val="▪"/>
+      <w:lvlJc w:val="left"/>
+      <w:pPr>
+        <w:ind w:left="6480"/>
+      </w:pPr>
+      <w:rPr>
+        <w:rFonts w:ascii="Segoe UI Symbol" w:eastAsia="Segoe UI Symbol" w:hAnsi="Segoe UI Symbol" w:cs="Segoe UI Symbol"/>
+        <w:b w:val="0"/>
+        <w:i w:val="0"/>
+        <w:strike w:val="0"/>
+        <w:dstrike w:val="0"/>
+        <w:color w:val="000000"/>
+        <w:sz w:val="28"/>
+        <w:szCs w:val="28"/>
+        <w:u w:val="none" w:color="000000"/>
+        <w:bdr w:val="none" w:sz="0" w:space="0" w:color="auto"/>
+        <w:shd w:val="clear" w:color="auto" w:fill="auto"/>
+        <w:vertAlign w:val="baseline"/>
+      </w:rPr>
+    </w:lvl>
+  </w:abstractNum>
+  <w:num w:numId="1" w16cid:durableId="440951864">
     <w:abstractNumId w:val="9"/>
   </w:num>
-  <w:num w:numId="2">
+  <w:num w:numId="2" w16cid:durableId="300892015">
     <w:abstractNumId w:val="8"/>
   </w:num>
-  <w:num w:numId="3">
+  <w:num w:numId="3" w16cid:durableId="1272199440">
     <w:abstractNumId w:val="7"/>
   </w:num>
-  <w:num w:numId="4">
+  <w:num w:numId="4" w16cid:durableId="1746413127">
     <w:abstractNumId w:val="6"/>
   </w:num>
-  <w:num w:numId="5">
+  <w:num w:numId="5" w16cid:durableId="1411272099">
+    <w:abstractNumId w:val="14"/>
+  </w:num>
+  <w:num w:numId="6" w16cid:durableId="249124886">
+    <w:abstractNumId w:val="3"/>
+  </w:num>
+  <w:num w:numId="7" w16cid:durableId="1858732943">
+    <w:abstractNumId w:val="19"/>
+  </w:num>
+  <w:num w:numId="8" w16cid:durableId="1743991568">
+    <w:abstractNumId w:val="2"/>
+  </w:num>
+  <w:num w:numId="9" w16cid:durableId="290674724">
+    <w:abstractNumId w:val="26"/>
+  </w:num>
+  <w:num w:numId="10" w16cid:durableId="1647932219">
+    <w:abstractNumId w:val="5"/>
+  </w:num>
+  <w:num w:numId="11" w16cid:durableId="1306665785">
+    <w:abstractNumId w:val="4"/>
+  </w:num>
+  <w:num w:numId="12" w16cid:durableId="713046823">
+    <w:abstractNumId w:val="1"/>
+  </w:num>
+  <w:num w:numId="13" w16cid:durableId="1966423391">
+    <w:abstractNumId w:val="0"/>
+  </w:num>
+  <w:num w:numId="14" w16cid:durableId="1819028604">
+    <w:abstractNumId w:val="13"/>
+  </w:num>
+  <w:num w:numId="15" w16cid:durableId="1085761766">
+    <w:abstractNumId w:val="18"/>
+  </w:num>
+  <w:num w:numId="16" w16cid:durableId="700396419">
+    <w:abstractNumId w:val="20"/>
+  </w:num>
+  <w:num w:numId="17" w16cid:durableId="1917352800">
+    <w:abstractNumId w:val="17"/>
+  </w:num>
+  <w:num w:numId="18" w16cid:durableId="910231837">
+    <w:abstractNumId w:val="25"/>
+  </w:num>
+  <w:num w:numId="19" w16cid:durableId="1548184145">
+    <w:abstractNumId w:val="22"/>
+  </w:num>
+  <w:num w:numId="20" w16cid:durableId="1444301344">
+    <w:abstractNumId w:val="10"/>
+  </w:num>
+  <w:num w:numId="21" w16cid:durableId="1742563499">
+    <w:abstractNumId w:val="30"/>
+  </w:num>
+  <w:num w:numId="22" w16cid:durableId="764618885">
+    <w:abstractNumId w:val="23"/>
+  </w:num>
+  <w:num w:numId="23" w16cid:durableId="750010385">
+    <w:abstractNumId w:val="21"/>
+  </w:num>
+  <w:num w:numId="24" w16cid:durableId="1609389257">
+    <w:abstractNumId w:val="16"/>
+  </w:num>
+  <w:num w:numId="25" w16cid:durableId="917207360">
+    <w:abstractNumId w:val="29"/>
+  </w:num>
+  <w:num w:numId="26" w16cid:durableId="832454013">
+    <w:abstractNumId w:val="27"/>
+  </w:num>
+  <w:num w:numId="27" w16cid:durableId="99688372">
     <w:abstractNumId w:val="11"/>
   </w:num>
-  <w:num w:numId="6">
-    <w:abstractNumId w:val="3"/>
+  <w:num w:numId="28" w16cid:durableId="335612796">
+    <w:abstractNumId w:val="28"/>
   </w:num>
-  <w:num w:numId="7">
-    <w:abstractNumId w:val="14"/>
+  <w:num w:numId="29" w16cid:durableId="342704051">
+    <w:abstractNumId w:val="24"/>
   </w:num>
-  <w:num w:numId="8">
-    <w:abstractNumId w:val="2"/>
-  </w:num>
-  <w:num w:numId="9">
-    <w:abstractNumId w:val="16"/>
-  </w:num>
-  <w:num w:numId="10">
-    <w:abstractNumId w:val="5"/>
-  </w:num>
-  <w:num w:numId="11">
-    <w:abstractNumId w:val="4"/>
-  </w:num>
-  <w:num w:numId="12">
-    <w:abstractNumId w:val="1"/>
-  </w:num>
-  <w:num w:numId="13">
-    <w:abstractNumId w:val="0"/>
-  </w:num>
-  <w:num w:numId="14">
-    <w:abstractNumId w:val="10"/>
-  </w:num>
-  <w:num w:numId="15">
-    <w:abstractNumId w:val="13"/>
-  </w:num>
-  <w:num w:numId="16">
+  <w:num w:numId="30" w16cid:durableId="1184250577">
     <w:abstractNumId w:val="15"/>
   </w:num>
-  <w:num w:numId="17">
+  <w:num w:numId="31" w16cid:durableId="696321418">
     <w:abstractNumId w:val="12"/>
+  </w:num>
+  <w:num w:numId="32" w16cid:durableId="193613615">
+    <w:abstractNumId w:val="31"/>
   </w:num>
 </w:numbering>
 </file>
 
 <file path=word/styles.xml><?xml version="1.0" encoding="utf-8"?>
-<w:styles xmlns:mc="http://schemas.openxmlformats.org/markup-compatibility/2006" xmlns:r="http://schemas.openxmlformats.org/officeDocument/2006/relationships" xmlns:w="http://schemas.openxmlformats.org/wordprocessingml/2006/main" xmlns:w14="http://schemas.microsoft.com/office/word/2010/wordml" xmlns:w15="http://schemas.microsoft.com/office/word/2012/wordml" xmlns:w16cex="http://schemas.microsoft.com/office/word/2018/wordml/cex" xmlns:w16cid="http://schemas.microsoft.com/office/word/2016/wordml/cid" xmlns:w16="http://schemas.microsoft.com/office/word/2018/wordml" xmlns:w16se="http://schemas.microsoft.com/office/word/2015/wordml/symex" mc:Ignorable="w14 w15 w16se w16cid w16 w16cex">
+<w:styles xmlns:mc="http://schemas.openxmlformats.org/markup-compatibility/2006" xmlns:r="http://schemas.openxmlformats.org/officeDocument/2006/relationships" xmlns:w="http://schemas.openxmlformats.org/wordprocessingml/2006/main" xmlns:w14="http://schemas.microsoft.com/office/word/2010/wordml" xmlns:w15="http://schemas.microsoft.com/office/word/2012/wordml" xmlns:w16cex="http://schemas.microsoft.com/office/word/2018/wordml/cex" xmlns:w16cid="http://schemas.microsoft.com/office/word/2016/wordml/cid" xmlns:w16="http://schemas.microsoft.com/office/word/2018/wordml" xmlns:w16du="http://schemas.microsoft.com/office/word/2023/wordml/word16du" xmlns:w16sdtdh="http://schemas.microsoft.com/office/word/2020/wordml/sdtdatahash" xmlns:w16sdtfl="http://schemas.microsoft.com/office/word/2024/wordml/sdtformatlock" xmlns:w16se="http://schemas.microsoft.com/office/word/2015/wordml/symex" mc:Ignorable="w14 w15 w16se w16cid w16 w16cex w16sdtdh w16sdtfl w16du">
   <w:docDefaults>
     <w:rPrDefault>
       <w:rPr>
@@ -3089,7 +7163,7 @@
     <w:lsdException w:name="Medium Shading 2 Accent 1" w:uiPriority="64"/>
     <w:lsdException w:name="Medium List 1 Accent 1" w:uiPriority="65"/>
     <w:lsdException w:name="Revision" w:semiHidden="1"/>
-    <w:lsdException w:name="List Paragraph" w:semiHidden="1" w:uiPriority="34" w:unhideWhenUsed="1"/>
+    <w:lsdException w:name="List Paragraph" w:semiHidden="1" w:uiPriority="34" w:unhideWhenUsed="1" w:qFormat="1"/>
     <w:lsdException w:name="Quote" w:semiHidden="1" w:uiPriority="29" w:unhideWhenUsed="1"/>
     <w:lsdException w:name="Intense Quote" w:semiHidden="1" w:uiPriority="30" w:unhideWhenUsed="1"/>
     <w:lsdException w:name="Medium List 2 Accent 1" w:uiPriority="66"/>
@@ -3493,7 +7567,6 @@
   <w:style w:type="character" w:default="1" w:styleId="DefaultParagraphFont">
     <w:name w:val="Default Paragraph Font"/>
     <w:uiPriority w:val="1"/>
-    <w:semiHidden/>
     <w:unhideWhenUsed/>
   </w:style>
   <w:style w:type="table" w:default="1" w:styleId="TableNormal">
@@ -14176,6 +18249,7 @@
     <w:basedOn w:val="Normal"/>
     <w:uiPriority w:val="34"/>
     <w:unhideWhenUsed/>
+    <w:qFormat/>
     <w:rsid w:val="002647D3"/>
     <w:pPr>
       <w:ind w:left="720"/>
@@ -27555,11 +31629,32 @@
       <w:shd w:val="clear" w:color="auto" w:fill="E1DFDD"/>
     </w:rPr>
   </w:style>
+  <w:style w:type="table" w:customStyle="1" w:styleId="TableGrid0">
+    <w:name w:val="TableGrid"/>
+    <w:rsid w:val="001A3708"/>
+    <w:rPr>
+      <w:rFonts w:eastAsiaTheme="minorEastAsia"/>
+      <w:color w:val="auto"/>
+      <w:kern w:val="2"/>
+      <w:sz w:val="24"/>
+      <w:szCs w:val="24"/>
+      <w:lang w:val="en-IN" w:eastAsia="en-IN"/>
+      <w14:ligatures w14:val="standardContextual"/>
+    </w:rPr>
+    <w:tblPr>
+      <w:tblCellMar>
+        <w:top w:w="0" w:type="dxa"/>
+        <w:left w:w="0" w:type="dxa"/>
+        <w:bottom w:w="0" w:type="dxa"/>
+        <w:right w:w="0" w:type="dxa"/>
+      </w:tblCellMar>
+    </w:tblPr>
+  </w:style>
 </w:styles>
 </file>
 
 <file path=word/glossary/document.xml><?xml version="1.0" encoding="utf-8"?>
-<w:glossaryDocument xmlns:wpc="http://schemas.microsoft.com/office/word/2010/wordprocessingCanvas" xmlns:cx="http://schemas.microsoft.com/office/drawing/2014/chartex" xmlns:cx1="http://schemas.microsoft.com/office/drawing/2015/9/8/chartex" xmlns:cx2="http://schemas.microsoft.com/office/drawing/2015/10/21/chartex" xmlns:cx3="http://schemas.microsoft.com/office/drawing/2016/5/9/chartex" xmlns:cx4="http://schemas.microsoft.com/office/drawing/2016/5/10/chartex" xmlns:cx5="http://schemas.microsoft.com/office/drawing/2016/5/11/chartex" xmlns:cx6="http://schemas.microsoft.com/office/drawing/2016/5/12/chartex" xmlns:cx7="http://schemas.microsoft.com/office/drawing/2016/5/13/chartex" xmlns:cx8="http://schemas.microsoft.com/office/drawing/2016/5/14/chartex" xmlns:mc="http://schemas.openxmlformats.org/markup-compatibility/2006" xmlns:aink="http://schemas.microsoft.com/office/drawing/2016/ink" xmlns:am3d="http://schemas.microsoft.com/office/drawing/2017/model3d" xmlns:o="urn:schemas-microsoft-com:office:office" xmlns:r="http://schemas.openxmlformats.org/officeDocument/2006/relationships" xmlns:m="http://schemas.openxmlformats.org/officeDocument/2006/math" xmlns:v="urn:schemas-microsoft-com:vml" xmlns:wp14="http://schemas.microsoft.com/office/word/2010/wordprocessingDrawing" xmlns:wp="http://schemas.openxmlformats.org/drawingml/2006/wordprocessingDrawing" xmlns:w10="urn:schemas-microsoft-com:office:word" xmlns:w="http://schemas.openxmlformats.org/wordprocessingml/2006/main" xmlns:w14="http://schemas.microsoft.com/office/word/2010/wordml" xmlns:w15="http://schemas.microsoft.com/office/word/2012/wordml" xmlns:w16cex="http://schemas.microsoft.com/office/word/2018/wordml/cex" xmlns:w16cid="http://schemas.microsoft.com/office/word/2016/wordml/cid" xmlns:w16="http://schemas.microsoft.com/office/word/2018/wordml" xmlns:w16se="http://schemas.microsoft.com/office/word/2015/wordml/symex" xmlns:wpg="http://schemas.microsoft.com/office/word/2010/wordprocessingGroup" xmlns:wpi="http://schemas.microsoft.com/office/word/2010/wordprocessingInk" xmlns:wne="http://schemas.microsoft.com/office/word/2006/wordml" xmlns:wps="http://schemas.microsoft.com/office/word/2010/wordprocessingShape" mc:Ignorable="w14 w15 w16se w16cid w16 w16cex wp14">
+<w:glossaryDocument xmlns:wpc="http://schemas.microsoft.com/office/word/2010/wordprocessingCanvas" xmlns:cx="http://schemas.microsoft.com/office/drawing/2014/chartex" xmlns:cx1="http://schemas.microsoft.com/office/drawing/2015/9/8/chartex" xmlns:cx2="http://schemas.microsoft.com/office/drawing/2015/10/21/chartex" xmlns:cx3="http://schemas.microsoft.com/office/drawing/2016/5/9/chartex" xmlns:cx4="http://schemas.microsoft.com/office/drawing/2016/5/10/chartex" xmlns:cx5="http://schemas.microsoft.com/office/drawing/2016/5/11/chartex" xmlns:cx6="http://schemas.microsoft.com/office/drawing/2016/5/12/chartex" xmlns:cx7="http://schemas.microsoft.com/office/drawing/2016/5/13/chartex" xmlns:cx8="http://schemas.microsoft.com/office/drawing/2016/5/14/chartex" xmlns:mc="http://schemas.openxmlformats.org/markup-compatibility/2006" xmlns:aink="http://schemas.microsoft.com/office/drawing/2016/ink" xmlns:am3d="http://schemas.microsoft.com/office/drawing/2017/model3d" xmlns:o="urn:schemas-microsoft-com:office:office" xmlns:oel="http://schemas.microsoft.com/office/2019/extlst" xmlns:r="http://schemas.openxmlformats.org/officeDocument/2006/relationships" xmlns:m="http://schemas.openxmlformats.org/officeDocument/2006/math" xmlns:v="urn:schemas-microsoft-com:vml" xmlns:wp14="http://schemas.microsoft.com/office/word/2010/wordprocessingDrawing" xmlns:wp="http://schemas.openxmlformats.org/drawingml/2006/wordprocessingDrawing" xmlns:w10="urn:schemas-microsoft-com:office:word" xmlns:w="http://schemas.openxmlformats.org/wordprocessingml/2006/main" xmlns:w14="http://schemas.microsoft.com/office/word/2010/wordml" xmlns:w15="http://schemas.microsoft.com/office/word/2012/wordml" xmlns:w16cex="http://schemas.microsoft.com/office/word/2018/wordml/cex" xmlns:w16cid="http://schemas.microsoft.com/office/word/2016/wordml/cid" xmlns:w16="http://schemas.microsoft.com/office/word/2018/wordml" xmlns:w16du="http://schemas.microsoft.com/office/word/2023/wordml/word16du" xmlns:w16sdtdh="http://schemas.microsoft.com/office/word/2020/wordml/sdtdatahash" xmlns:w16sdtfl="http://schemas.microsoft.com/office/word/2024/wordml/sdtformatlock" xmlns:w16se="http://schemas.microsoft.com/office/word/2015/wordml/symex" xmlns:wpg="http://schemas.microsoft.com/office/word/2010/wordprocessingGroup" xmlns:wpi="http://schemas.microsoft.com/office/word/2010/wordprocessingInk" xmlns:wne="http://schemas.microsoft.com/office/word/2006/wordml" xmlns:wps="http://schemas.microsoft.com/office/word/2010/wordprocessingShape" mc:Ignorable="w14 w15 w16se w16cid w16 w16cex w16sdtdh w16sdtfl w16du wp14">
   <w:docParts>
     <w:docPart>
       <w:docPartPr>
@@ -27592,7 +31687,7 @@
 </file>
 
 <file path=word/glossary/fontTable.xml><?xml version="1.0" encoding="utf-8"?>
-<w:fonts xmlns:mc="http://schemas.openxmlformats.org/markup-compatibility/2006" xmlns:r="http://schemas.openxmlformats.org/officeDocument/2006/relationships" xmlns:w="http://schemas.openxmlformats.org/wordprocessingml/2006/main" xmlns:w14="http://schemas.microsoft.com/office/word/2010/wordml" xmlns:w15="http://schemas.microsoft.com/office/word/2012/wordml" xmlns:w16cex="http://schemas.microsoft.com/office/word/2018/wordml/cex" xmlns:w16cid="http://schemas.microsoft.com/office/word/2016/wordml/cid" xmlns:w16="http://schemas.microsoft.com/office/word/2018/wordml" xmlns:w16se="http://schemas.microsoft.com/office/word/2015/wordml/symex" mc:Ignorable="w14 w15 w16se w16cid w16 w16cex">
+<w:fonts xmlns:mc="http://schemas.openxmlformats.org/markup-compatibility/2006" xmlns:r="http://schemas.openxmlformats.org/officeDocument/2006/relationships" xmlns:w="http://schemas.openxmlformats.org/wordprocessingml/2006/main" xmlns:w14="http://schemas.microsoft.com/office/word/2010/wordml" xmlns:w15="http://schemas.microsoft.com/office/word/2012/wordml" xmlns:w16cex="http://schemas.microsoft.com/office/word/2018/wordml/cex" xmlns:w16cid="http://schemas.microsoft.com/office/word/2016/wordml/cid" xmlns:w16="http://schemas.microsoft.com/office/word/2018/wordml" xmlns:w16du="http://schemas.microsoft.com/office/word/2023/wordml/word16du" xmlns:w16sdtdh="http://schemas.microsoft.com/office/word/2020/wordml/sdtdatahash" xmlns:w16sdtfl="http://schemas.microsoft.com/office/word/2024/wordml/sdtformatlock" xmlns:w16se="http://schemas.microsoft.com/office/word/2015/wordml/symex" mc:Ignorable="w14 w15 w16se w16cid w16 w16cex w16sdtdh w16sdtfl w16du">
   <w:font w:name="Symbol">
     <w:panose1 w:val="05050102010706020507"/>
     <w:charset w:val="02"/>
@@ -27621,12 +31716,26 @@
     <w:pitch w:val="variable"/>
     <w:sig w:usb0="00000000" w:usb1="10000000" w:usb2="00000000" w:usb3="00000000" w:csb0="80000000" w:csb1="00000000"/>
   </w:font>
+  <w:font w:name="Segoe UI Symbol">
+    <w:panose1 w:val="020B0502040204020203"/>
+    <w:charset w:val="00"/>
+    <w:family w:val="swiss"/>
+    <w:pitch w:val="variable"/>
+    <w:sig w:usb0="800001E3" w:usb1="1200FFEF" w:usb2="00040000" w:usb3="00000000" w:csb0="00000001" w:csb1="00000000"/>
+  </w:font>
+  <w:font w:name="Arial">
+    <w:panose1 w:val="020B0604020202020204"/>
+    <w:charset w:val="00"/>
+    <w:family w:val="swiss"/>
+    <w:pitch w:val="variable"/>
+    <w:sig w:usb0="E0002EFF" w:usb1="C000785B" w:usb2="00000009" w:usb3="00000000" w:csb0="000001FF" w:csb1="00000000"/>
+  </w:font>
   <w:font w:name="Calibri">
     <w:panose1 w:val="020F0502020204030204"/>
     <w:charset w:val="00"/>
     <w:family w:val="swiss"/>
     <w:pitch w:val="variable"/>
-    <w:sig w:usb0="E4002EFF" w:usb1="C000247B" w:usb2="00000009" w:usb3="00000000" w:csb0="000001FF" w:csb1="00000000"/>
+    <w:sig w:usb0="E4002EFF" w:usb1="C200247B" w:usb2="00000009" w:usb3="00000000" w:csb0="000001FF" w:csb1="00000000"/>
   </w:font>
   <w:font w:name="Georgia">
     <w:panose1 w:val="02040502050405020303"/>
@@ -27654,13 +31763,13 @@
     <w:charset w:val="00"/>
     <w:family w:val="swiss"/>
     <w:pitch w:val="variable"/>
-    <w:sig w:usb0="E4002EFF" w:usb1="C000247B" w:usb2="00000009" w:usb3="00000000" w:csb0="000001FF" w:csb1="00000000"/>
+    <w:sig w:usb0="E4002EFF" w:usb1="C200247B" w:usb2="00000009" w:usb3="00000000" w:csb0="000001FF" w:csb1="00000000"/>
   </w:font>
 </w:fonts>
 </file>
 
 <file path=word/glossary/settings.xml><?xml version="1.0" encoding="utf-8"?>
-<w:settings xmlns:mc="http://schemas.openxmlformats.org/markup-compatibility/2006" xmlns:o="urn:schemas-microsoft-com:office:office" xmlns:r="http://schemas.openxmlformats.org/officeDocument/2006/relationships" xmlns:m="http://schemas.openxmlformats.org/officeDocument/2006/math" xmlns:v="urn:schemas-microsoft-com:vml" xmlns:w10="urn:schemas-microsoft-com:office:word" xmlns:w="http://schemas.openxmlformats.org/wordprocessingml/2006/main" xmlns:w14="http://schemas.microsoft.com/office/word/2010/wordml" xmlns:w15="http://schemas.microsoft.com/office/word/2012/wordml" xmlns:w16cex="http://schemas.microsoft.com/office/word/2018/wordml/cex" xmlns:w16cid="http://schemas.microsoft.com/office/word/2016/wordml/cid" xmlns:w16="http://schemas.microsoft.com/office/word/2018/wordml" xmlns:w16se="http://schemas.microsoft.com/office/word/2015/wordml/symex" xmlns:sl="http://schemas.openxmlformats.org/schemaLibrary/2006/main" mc:Ignorable="w14 w15 w16se w16cid w16 w16cex">
+<w:settings xmlns:mc="http://schemas.openxmlformats.org/markup-compatibility/2006" xmlns:o="urn:schemas-microsoft-com:office:office" xmlns:r="http://schemas.openxmlformats.org/officeDocument/2006/relationships" xmlns:m="http://schemas.openxmlformats.org/officeDocument/2006/math" xmlns:v="urn:schemas-microsoft-com:vml" xmlns:w10="urn:schemas-microsoft-com:office:word" xmlns:w="http://schemas.openxmlformats.org/wordprocessingml/2006/main" xmlns:w14="http://schemas.microsoft.com/office/word/2010/wordml" xmlns:w15="http://schemas.microsoft.com/office/word/2012/wordml" xmlns:w16cex="http://schemas.microsoft.com/office/word/2018/wordml/cex" xmlns:w16cid="http://schemas.microsoft.com/office/word/2016/wordml/cid" xmlns:w16="http://schemas.microsoft.com/office/word/2018/wordml" xmlns:w16du="http://schemas.microsoft.com/office/word/2023/wordml/word16du" xmlns:w16sdtdh="http://schemas.microsoft.com/office/word/2020/wordml/sdtdatahash" xmlns:w16sdtfl="http://schemas.microsoft.com/office/word/2024/wordml/sdtformatlock" xmlns:w16se="http://schemas.microsoft.com/office/word/2015/wordml/symex" xmlns:sl="http://schemas.openxmlformats.org/schemaLibrary/2006/main" mc:Ignorable="w14 w15 w16se w16cid w16 w16cex w16sdtdh w16sdtfl w16du">
   <w:view w:val="normal"/>
   <w:defaultTabStop w:val="720"/>
   <w:characterSpacingControl w:val="doNotCompress"/>
@@ -27679,11 +31788,14 @@
     <w:rsid w:val="0011634E"/>
     <w:rsid w:val="00137B67"/>
     <w:rsid w:val="002D3112"/>
+    <w:rsid w:val="003519B0"/>
     <w:rsid w:val="003B1CA9"/>
     <w:rsid w:val="003D41AC"/>
     <w:rsid w:val="00426F87"/>
     <w:rsid w:val="004746BC"/>
+    <w:rsid w:val="005116BD"/>
     <w:rsid w:val="00A20870"/>
+    <w:rsid w:val="00A428B5"/>
     <w:rsid w:val="00AB5909"/>
     <w:rsid w:val="00BC2B37"/>
     <w:rsid w:val="00C049C6"/>
@@ -27711,7 +31823,7 @@
 </file>
 
 <file path=word/glossary/styles.xml><?xml version="1.0" encoding="utf-8"?>
-<w:styles xmlns:mc="http://schemas.openxmlformats.org/markup-compatibility/2006" xmlns:r="http://schemas.openxmlformats.org/officeDocument/2006/relationships" xmlns:w="http://schemas.openxmlformats.org/wordprocessingml/2006/main" xmlns:w14="http://schemas.microsoft.com/office/word/2010/wordml" xmlns:w15="http://schemas.microsoft.com/office/word/2012/wordml" xmlns:w16cex="http://schemas.microsoft.com/office/word/2018/wordml/cex" xmlns:w16cid="http://schemas.microsoft.com/office/word/2016/wordml/cid" xmlns:w16="http://schemas.microsoft.com/office/word/2018/wordml" xmlns:w16se="http://schemas.microsoft.com/office/word/2015/wordml/symex" mc:Ignorable="w14 w15 w16se w16cid w16 w16cex">
+<w:styles xmlns:mc="http://schemas.openxmlformats.org/markup-compatibility/2006" xmlns:r="http://schemas.openxmlformats.org/officeDocument/2006/relationships" xmlns:w="http://schemas.openxmlformats.org/wordprocessingml/2006/main" xmlns:w14="http://schemas.microsoft.com/office/word/2010/wordml" xmlns:w15="http://schemas.microsoft.com/office/word/2012/wordml" xmlns:w16cex="http://schemas.microsoft.com/office/word/2018/wordml/cex" xmlns:w16cid="http://schemas.microsoft.com/office/word/2016/wordml/cid" xmlns:w16="http://schemas.microsoft.com/office/word/2018/wordml" xmlns:w16du="http://schemas.microsoft.com/office/word/2023/wordml/word16du" xmlns:w16sdtdh="http://schemas.microsoft.com/office/word/2020/wordml/sdtdatahash" xmlns:w16sdtfl="http://schemas.microsoft.com/office/word/2024/wordml/sdtformatlock" xmlns:w16se="http://schemas.microsoft.com/office/word/2015/wordml/symex" mc:Ignorable="w14 w15 w16se w16cid w16 w16cex w16sdtdh w16sdtfl w16du">
   <w:docDefaults>
     <w:rPrDefault>
       <w:rPr>
@@ -28136,8 +32248,19 @@
     <w:semiHidden/>
     <w:unhideWhenUsed/>
   </w:style>
-  <w:style w:type="paragraph" w:customStyle="1" w:styleId="014C7DFFAFEB46259830CFF9F256C88D">
-    <w:name w:val="014C7DFFAFEB46259830CFF9F256C88D"/>
+  <w:style w:type="paragraph" w:customStyle="1" w:styleId="3D1AA31C05714C62B707A02D055C1B2C">
+    <w:name w:val="3D1AA31C05714C62B707A02D055C1B2C"/>
+    <w:rsid w:val="005116BD"/>
+    <w:pPr>
+      <w:spacing w:line="278" w:lineRule="auto"/>
+    </w:pPr>
+    <w:rPr>
+      <w:kern w:val="2"/>
+      <w:sz w:val="24"/>
+      <w:szCs w:val="24"/>
+      <w:lang w:val="en-IN" w:eastAsia="en-IN"/>
+      <w14:ligatures w14:val="standardContextual"/>
+    </w:rPr>
   </w:style>
   <w:style w:type="character" w:styleId="IntenseEmphasis">
     <w:name w:val="Intense Emphasis"/>
@@ -28149,47 +32272,75 @@
       <w:color w:val="262626" w:themeColor="text1" w:themeTint="D9"/>
     </w:rPr>
   </w:style>
-  <w:style w:type="paragraph" w:customStyle="1" w:styleId="B6DD21DA677C4436A878D13B93D753BA">
-    <w:name w:val="B6DD21DA677C4436A878D13B93D753BA"/>
-  </w:style>
-  <w:style w:type="paragraph" w:customStyle="1" w:styleId="BF01D7C034AB45F6A1CB5A58EB7554F7">
-    <w:name w:val="BF01D7C034AB45F6A1CB5A58EB7554F7"/>
-  </w:style>
-  <w:style w:type="paragraph" w:customStyle="1" w:styleId="4A7B41EC5DAE489B83ABDF5EA9B56071">
-    <w:name w:val="4A7B41EC5DAE489B83ABDF5EA9B56071"/>
-  </w:style>
-  <w:style w:type="paragraph" w:customStyle="1" w:styleId="98B77FA5BDD2402B82E6C9F70D2B2EDF">
-    <w:name w:val="98B77FA5BDD2402B82E6C9F70D2B2EDF"/>
-  </w:style>
-  <w:style w:type="paragraph" w:customStyle="1" w:styleId="99B2C017761F4A2694771701189578FB">
-    <w:name w:val="99B2C017761F4A2694771701189578FB"/>
-  </w:style>
-  <w:style w:type="paragraph" w:customStyle="1" w:styleId="B9306014012546B1B2F86DB6C44A460C">
-    <w:name w:val="B9306014012546B1B2F86DB6C44A460C"/>
-  </w:style>
-  <w:style w:type="paragraph" w:customStyle="1" w:styleId="2E2A0596F8B849F193B69CB7AF0AFB07">
-    <w:name w:val="2E2A0596F8B849F193B69CB7AF0AFB07"/>
-  </w:style>
-  <w:style w:type="paragraph" w:customStyle="1" w:styleId="0B15EB2AD75F403B9715EA99EC0644FC">
-    <w:name w:val="0B15EB2AD75F403B9715EA99EC0644FC"/>
-  </w:style>
-  <w:style w:type="paragraph" w:customStyle="1" w:styleId="FF72B1B306F741EE93828A7746CA60C6">
-    <w:name w:val="FF72B1B306F741EE93828A7746CA60C6"/>
-  </w:style>
-  <w:style w:type="paragraph" w:customStyle="1" w:styleId="7E6E7E8E36D341268E5AF2B7EA5AC3C4">
-    <w:name w:val="7E6E7E8E36D341268E5AF2B7EA5AC3C4"/>
-  </w:style>
-  <w:style w:type="paragraph" w:customStyle="1" w:styleId="B0A54FEC7C9E45F183B52169A3491BD8">
-    <w:name w:val="B0A54FEC7C9E45F183B52169A3491BD8"/>
-  </w:style>
-  <w:style w:type="paragraph" w:customStyle="1" w:styleId="17FB884E08964D63806BE394B7163AEB">
-    <w:name w:val="17FB884E08964D63806BE394B7163AEB"/>
-  </w:style>
-  <w:style w:type="paragraph" w:customStyle="1" w:styleId="796AD8852EFE476FA34AC6C0F037B100">
-    <w:name w:val="796AD8852EFE476FA34AC6C0F037B100"/>
-  </w:style>
-  <w:style w:type="paragraph" w:customStyle="1" w:styleId="14A6BA1B298948348814C353C6A2AD3E">
-    <w:name w:val="14A6BA1B298948348814C353C6A2AD3E"/>
+  <w:style w:type="paragraph" w:customStyle="1" w:styleId="5485DB8043B04D3D9A930CD7914AEA75">
+    <w:name w:val="5485DB8043B04D3D9A930CD7914AEA75"/>
+    <w:rsid w:val="005116BD"/>
+    <w:pPr>
+      <w:spacing w:line="278" w:lineRule="auto"/>
+    </w:pPr>
+    <w:rPr>
+      <w:kern w:val="2"/>
+      <w:sz w:val="24"/>
+      <w:szCs w:val="24"/>
+      <w:lang w:val="en-IN" w:eastAsia="en-IN"/>
+      <w14:ligatures w14:val="standardContextual"/>
+    </w:rPr>
+  </w:style>
+  <w:style w:type="paragraph" w:customStyle="1" w:styleId="ED9891624A42487898B2A71C38BFEB13">
+    <w:name w:val="ED9891624A42487898B2A71C38BFEB13"/>
+    <w:rsid w:val="005116BD"/>
+    <w:pPr>
+      <w:spacing w:line="278" w:lineRule="auto"/>
+    </w:pPr>
+    <w:rPr>
+      <w:kern w:val="2"/>
+      <w:sz w:val="24"/>
+      <w:szCs w:val="24"/>
+      <w:lang w:val="en-IN" w:eastAsia="en-IN"/>
+      <w14:ligatures w14:val="standardContextual"/>
+    </w:rPr>
+  </w:style>
+  <w:style w:type="paragraph" w:customStyle="1" w:styleId="84069C750AFA44C8A1F3CF84F8F84117">
+    <w:name w:val="84069C750AFA44C8A1F3CF84F8F84117"/>
+    <w:rsid w:val="005116BD"/>
+    <w:pPr>
+      <w:spacing w:line="278" w:lineRule="auto"/>
+    </w:pPr>
+    <w:rPr>
+      <w:kern w:val="2"/>
+      <w:sz w:val="24"/>
+      <w:szCs w:val="24"/>
+      <w:lang w:val="en-IN" w:eastAsia="en-IN"/>
+      <w14:ligatures w14:val="standardContextual"/>
+    </w:rPr>
+  </w:style>
+  <w:style w:type="paragraph" w:customStyle="1" w:styleId="5E0AEE1707FA4DE18A969E79C62B1259">
+    <w:name w:val="5E0AEE1707FA4DE18A969E79C62B1259"/>
+    <w:rsid w:val="005116BD"/>
+    <w:pPr>
+      <w:spacing w:line="278" w:lineRule="auto"/>
+    </w:pPr>
+    <w:rPr>
+      <w:kern w:val="2"/>
+      <w:sz w:val="24"/>
+      <w:szCs w:val="24"/>
+      <w:lang w:val="en-IN" w:eastAsia="en-IN"/>
+      <w14:ligatures w14:val="standardContextual"/>
+    </w:rPr>
+  </w:style>
+  <w:style w:type="paragraph" w:customStyle="1" w:styleId="18914053B8EE47B883B80F0376544D0D">
+    <w:name w:val="18914053B8EE47B883B80F0376544D0D"/>
+    <w:rsid w:val="005116BD"/>
+    <w:pPr>
+      <w:spacing w:line="278" w:lineRule="auto"/>
+    </w:pPr>
+    <w:rPr>
+      <w:kern w:val="2"/>
+      <w:sz w:val="24"/>
+      <w:szCs w:val="24"/>
+      <w:lang w:val="en-IN" w:eastAsia="en-IN"/>
+      <w14:ligatures w14:val="standardContextual"/>
+    </w:rPr>
   </w:style>
   <w:style w:type="character" w:styleId="SubtleReference">
     <w:name w:val="Subtle Reference"/>
@@ -28203,89 +32354,14 @@
       <w:color w:val="595959" w:themeColor="text1" w:themeTint="A6"/>
     </w:rPr>
   </w:style>
-  <w:style w:type="paragraph" w:customStyle="1" w:styleId="B284680CB56E48A5AAEA77E5C786B36F">
-    <w:name w:val="B284680CB56E48A5AAEA77E5C786B36F"/>
-  </w:style>
-  <w:style w:type="paragraph" w:customStyle="1" w:styleId="376D3B6B3CBA484C8CC4708816195966">
-    <w:name w:val="376D3B6B3CBA484C8CC4708816195966"/>
-  </w:style>
-  <w:style w:type="paragraph" w:customStyle="1" w:styleId="A7B49235D55D4B51A3CB77B8EBD5B8A8">
-    <w:name w:val="A7B49235D55D4B51A3CB77B8EBD5B8A8"/>
-  </w:style>
-  <w:style w:type="paragraph" w:customStyle="1" w:styleId="756B45FFD88F47B5B9DBE1C9FC73376A">
-    <w:name w:val="756B45FFD88F47B5B9DBE1C9FC73376A"/>
-  </w:style>
-  <w:style w:type="paragraph" w:customStyle="1" w:styleId="B96992227F7C49218FE89E2B9BBC85BB">
-    <w:name w:val="B96992227F7C49218FE89E2B9BBC85BB"/>
-  </w:style>
-  <w:style w:type="paragraph" w:customStyle="1" w:styleId="E8E776FF39BF4E288B7C312CF5F9D81F">
-    <w:name w:val="E8E776FF39BF4E288B7C312CF5F9D81F"/>
-  </w:style>
-  <w:style w:type="paragraph" w:customStyle="1" w:styleId="C141C06412794ACE951E13D47502DBE3">
-    <w:name w:val="C141C06412794ACE951E13D47502DBE3"/>
-  </w:style>
   <w:style w:type="paragraph" w:customStyle="1" w:styleId="AFFB8101EDC44AA6BF42CFF44C1EC263">
     <w:name w:val="AFFB8101EDC44AA6BF42CFF44C1EC263"/>
-  </w:style>
-  <w:style w:type="paragraph" w:customStyle="1" w:styleId="5DED3DC0DAA941C59C27D54006245FAB">
-    <w:name w:val="5DED3DC0DAA941C59C27D54006245FAB"/>
-  </w:style>
-  <w:style w:type="paragraph" w:customStyle="1" w:styleId="9996019244C7483E97FF063D346B4398">
-    <w:name w:val="9996019244C7483E97FF063D346B4398"/>
-  </w:style>
-  <w:style w:type="paragraph" w:customStyle="1" w:styleId="B654453AE415468DA87384564E1FCE05">
-    <w:name w:val="B654453AE415468DA87384564E1FCE05"/>
-  </w:style>
-  <w:style w:type="paragraph" w:customStyle="1" w:styleId="7174BC8BE974453083DCB89684A4A80C">
-    <w:name w:val="7174BC8BE974453083DCB89684A4A80C"/>
-  </w:style>
-  <w:style w:type="paragraph" w:customStyle="1" w:styleId="10DEED5D4F7C4AFDA353DDF0588B2BD6">
-    <w:name w:val="10DEED5D4F7C4AFDA353DDF0588B2BD6"/>
-  </w:style>
-  <w:style w:type="paragraph" w:customStyle="1" w:styleId="B44C895C8EA344D89F49A1AF6F0E04E4">
-    <w:name w:val="B44C895C8EA344D89F49A1AF6F0E04E4"/>
-  </w:style>
-  <w:style w:type="paragraph" w:customStyle="1" w:styleId="0CE30F2B73AE44CE8B589CB6F4E3DCA7">
-    <w:name w:val="0CE30F2B73AE44CE8B589CB6F4E3DCA7"/>
-  </w:style>
-  <w:style w:type="paragraph" w:customStyle="1" w:styleId="1DB3817582DB40D4B19A4C54B4E473F0">
-    <w:name w:val="1DB3817582DB40D4B19A4C54B4E473F0"/>
-  </w:style>
-  <w:style w:type="paragraph" w:customStyle="1" w:styleId="2CF17E642B4A48CD93F27636B65A59D4">
-    <w:name w:val="2CF17E642B4A48CD93F27636B65A59D4"/>
-  </w:style>
-  <w:style w:type="paragraph" w:customStyle="1" w:styleId="41F4AAA6AD5B4D48844546AE0D45BE61">
-    <w:name w:val="41F4AAA6AD5B4D48844546AE0D45BE61"/>
-  </w:style>
-  <w:style w:type="paragraph" w:customStyle="1" w:styleId="374E087D9E7E4AA4840A9D61EBF29C5C">
-    <w:name w:val="374E087D9E7E4AA4840A9D61EBF29C5C"/>
-  </w:style>
-  <w:style w:type="paragraph" w:customStyle="1" w:styleId="23DB2270DBC3477F899EBB660F78FE32">
-    <w:name w:val="23DB2270DBC3477F899EBB660F78FE32"/>
-  </w:style>
-  <w:style w:type="paragraph" w:customStyle="1" w:styleId="649346969A8C4AEEA7C223C67CAE96F2">
-    <w:name w:val="649346969A8C4AEEA7C223C67CAE96F2"/>
-  </w:style>
-  <w:style w:type="paragraph" w:customStyle="1" w:styleId="A08A3E1FBB1641C692AD4DE89F60673C">
-    <w:name w:val="A08A3E1FBB1641C692AD4DE89F60673C"/>
-  </w:style>
-  <w:style w:type="paragraph" w:customStyle="1" w:styleId="55541B3EDDDE44F58C708F720826C285">
-    <w:name w:val="55541B3EDDDE44F58C708F720826C285"/>
-  </w:style>
-  <w:style w:type="paragraph" w:customStyle="1" w:styleId="9E23934F31834555A1BC88ADCBC5D7A4">
-    <w:name w:val="9E23934F31834555A1BC88ADCBC5D7A4"/>
-  </w:style>
-  <w:style w:type="paragraph" w:customStyle="1" w:styleId="54C21110BC97482BB72DC770C99529C7">
-    <w:name w:val="54C21110BC97482BB72DC770C99529C7"/>
-  </w:style>
-  <w:style w:type="paragraph" w:customStyle="1" w:styleId="EEB25E9FB4CE47C6B956C0137467E195">
-    <w:name w:val="EEB25E9FB4CE47C6B956C0137467E195"/>
   </w:style>
 </w:styles>
 </file>
 
 <file path=word/glossary/webSettings.xml><?xml version="1.0" encoding="utf-8"?>
-<w:webSettings xmlns:mc="http://schemas.openxmlformats.org/markup-compatibility/2006" xmlns:r="http://schemas.openxmlformats.org/officeDocument/2006/relationships" xmlns:w="http://schemas.openxmlformats.org/wordprocessingml/2006/main" xmlns:w14="http://schemas.microsoft.com/office/word/2010/wordml" xmlns:w15="http://schemas.microsoft.com/office/word/2012/wordml" xmlns:w16cex="http://schemas.microsoft.com/office/word/2018/wordml/cex" xmlns:w16cid="http://schemas.microsoft.com/office/word/2016/wordml/cid" xmlns:w16="http://schemas.microsoft.com/office/word/2018/wordml" xmlns:w16se="http://schemas.microsoft.com/office/word/2015/wordml/symex" mc:Ignorable="w14 w15 w16se w16cid w16 w16cex">
+<w:webSettings xmlns:mc="http://schemas.openxmlformats.org/markup-compatibility/2006" xmlns:r="http://schemas.openxmlformats.org/officeDocument/2006/relationships" xmlns:w="http://schemas.openxmlformats.org/wordprocessingml/2006/main" xmlns:w14="http://schemas.microsoft.com/office/word/2010/wordml" xmlns:w15="http://schemas.microsoft.com/office/word/2012/wordml" xmlns:w16cex="http://schemas.microsoft.com/office/word/2018/wordml/cex" xmlns:w16cid="http://schemas.microsoft.com/office/word/2016/wordml/cid" xmlns:w16="http://schemas.microsoft.com/office/word/2018/wordml" xmlns:w16du="http://schemas.microsoft.com/office/word/2023/wordml/word16du" xmlns:w16sdtdh="http://schemas.microsoft.com/office/word/2020/wordml/sdtdatahash" xmlns:w16sdtfl="http://schemas.microsoft.com/office/word/2024/wordml/sdtformatlock" xmlns:w16se="http://schemas.microsoft.com/office/word/2015/wordml/symex" mc:Ignorable="w14 w15 w16se w16cid w16 w16cex w16sdtdh w16sdtfl w16du">
   <w:optimizeForBrowser/>
   <w:allowPNG/>
 </w:webSettings>

--- a/Resume_Template.docx
+++ b/Resume_Template.docx
@@ -551,6 +551,7 @@
                 <w:lang w:val="en-IN" w:eastAsia="en-IN"/>
               </w:rPr>
             </w:pPr>
+            <w:proofErr w:type="spellStart"/>
             <w:r>
               <w:rPr>
                 <w:rFonts w:eastAsia="Times New Roman" w:cstheme="minorHAnsi"/>
@@ -559,7 +560,18 @@
                 <w:szCs w:val="28"/>
                 <w:lang w:val="en-IN" w:eastAsia="en-IN"/>
               </w:rPr>
-              <w:t>Analyzed AI trends, ethical considerations, and future advancements in the field.</w:t>
+              <w:t>Analyzed</w:t>
+            </w:r>
+            <w:proofErr w:type="spellEnd"/>
+            <w:r>
+              <w:rPr>
+                <w:rFonts w:eastAsia="Times New Roman" w:cstheme="minorHAnsi"/>
+                <w:color w:val="auto"/>
+                <w:sz w:val="28"/>
+                <w:szCs w:val="28"/>
+                <w:lang w:val="en-IN" w:eastAsia="en-IN"/>
+              </w:rPr>
+              <w:t xml:space="preserve"> AI trends, ethical considerations, and future advancements in the field.</w:t>
             </w:r>
           </w:p>
           <w:p>
@@ -978,6 +990,7 @@
               </w:rPr>
               <w:t xml:space="preserve"> </w:t>
             </w:r>
+            <w:proofErr w:type="spellStart"/>
             <w:r>
               <w:rPr>
                 <w:sz w:val="28"/>
@@ -985,6 +998,7 @@
               </w:rPr>
               <w:t>GitBash</w:t>
             </w:r>
+            <w:proofErr w:type="spellEnd"/>
           </w:p>
           <w:p>
             <w:pPr>
@@ -1037,6 +1051,7 @@
                 <w:szCs w:val="28"/>
               </w:rPr>
             </w:pPr>
+            <w:proofErr w:type="spellStart"/>
             <w:r>
               <w:rPr>
                 <w:sz w:val="28"/>
@@ -1044,6 +1059,7 @@
               </w:rPr>
               <w:t>Css</w:t>
             </w:r>
+            <w:proofErr w:type="spellEnd"/>
           </w:p>
           <w:p>
             <w:pPr>
@@ -1423,11 +1439,19 @@
                     <w:ind w:left="29"/>
                     <w:jc w:val="center"/>
                   </w:pPr>
+                  <w:proofErr w:type="gramStart"/>
                   <w:r>
                     <w:rPr>
                       <w:rFonts w:ascii="Times New Roman" w:eastAsia="Times New Roman" w:hAnsi="Times New Roman" w:cs="Times New Roman"/>
                     </w:rPr>
-                    <w:t xml:space="preserve">Year  of passing </w:t>
+                    <w:t>Year  of</w:t>
+                  </w:r>
+                  <w:proofErr w:type="gramEnd"/>
+                  <w:r>
+                    <w:rPr>
+                      <w:rFonts w:ascii="Times New Roman" w:eastAsia="Times New Roman" w:hAnsi="Times New Roman" w:cs="Times New Roman"/>
+                    </w:rPr>
+                    <w:t xml:space="preserve"> passing </w:t>
                   </w:r>
                 </w:p>
               </w:tc>
@@ -1490,7 +1514,21 @@
                     <w:rPr>
                       <w:rFonts w:ascii="Times New Roman" w:eastAsia="Times New Roman" w:hAnsi="Times New Roman" w:cs="Times New Roman"/>
                     </w:rPr>
-                    <w:t xml:space="preserve">Bachelor of  technology </w:t>
+                    <w:t xml:space="preserve">Bachelor </w:t>
+                  </w:r>
+                  <w:proofErr w:type="gramStart"/>
+                  <w:r>
+                    <w:rPr>
+                      <w:rFonts w:ascii="Times New Roman" w:eastAsia="Times New Roman" w:hAnsi="Times New Roman" w:cs="Times New Roman"/>
+                    </w:rPr>
+                    <w:t>of  technology</w:t>
+                  </w:r>
+                  <w:proofErr w:type="gramEnd"/>
+                  <w:r>
+                    <w:rPr>
+                      <w:rFonts w:ascii="Times New Roman" w:eastAsia="Times New Roman" w:hAnsi="Times New Roman" w:cs="Times New Roman"/>
+                    </w:rPr>
+                    <w:t xml:space="preserve"> </w:t>
                   </w:r>
                 </w:p>
               </w:tc>
@@ -1526,7 +1564,21 @@
                     <w:rPr>
                       <w:rFonts w:ascii="Times New Roman" w:eastAsia="Times New Roman" w:hAnsi="Times New Roman" w:cs="Times New Roman"/>
                     </w:rPr>
-                    <w:t xml:space="preserve"> Science  and </w:t>
+                    <w:t xml:space="preserve"> </w:t>
+                  </w:r>
+                  <w:proofErr w:type="gramStart"/>
+                  <w:r>
+                    <w:rPr>
+                      <w:rFonts w:ascii="Times New Roman" w:eastAsia="Times New Roman" w:hAnsi="Times New Roman" w:cs="Times New Roman"/>
+                    </w:rPr>
+                    <w:t>Science  and</w:t>
+                  </w:r>
+                  <w:proofErr w:type="gramEnd"/>
+                  <w:r>
+                    <w:rPr>
+                      <w:rFonts w:ascii="Times New Roman" w:eastAsia="Times New Roman" w:hAnsi="Times New Roman" w:cs="Times New Roman"/>
+                    </w:rPr>
+                    <w:t xml:space="preserve"> </w:t>
                   </w:r>
                 </w:p>
                 <w:p>
@@ -1576,7 +1628,21 @@
                     <w:rPr>
                       <w:rFonts w:ascii="Times New Roman" w:eastAsia="Times New Roman" w:hAnsi="Times New Roman" w:cs="Times New Roman"/>
                     </w:rPr>
-                    <w:t xml:space="preserve">Sri Mittapalli </w:t>
+                    <w:t xml:space="preserve">Sri </w:t>
+                  </w:r>
+                  <w:proofErr w:type="spellStart"/>
+                  <w:r>
+                    <w:rPr>
+                      <w:rFonts w:ascii="Times New Roman" w:eastAsia="Times New Roman" w:hAnsi="Times New Roman" w:cs="Times New Roman"/>
+                    </w:rPr>
+                    <w:t>Mittapalli</w:t>
+                  </w:r>
+                  <w:proofErr w:type="spellEnd"/>
+                  <w:r>
+                    <w:rPr>
+                      <w:rFonts w:ascii="Times New Roman" w:eastAsia="Times New Roman" w:hAnsi="Times New Roman" w:cs="Times New Roman"/>
+                    </w:rPr>
+                    <w:t xml:space="preserve"> </w:t>
                   </w:r>
                 </w:p>
                 <w:p>
@@ -1645,11 +1711,19 @@
                     <w:spacing w:line="259" w:lineRule="auto"/>
                     <w:jc w:val="center"/>
                   </w:pPr>
+                  <w:proofErr w:type="spellStart"/>
                   <w:r>
                     <w:rPr>
                       <w:rFonts w:ascii="Times New Roman" w:eastAsia="Times New Roman" w:hAnsi="Times New Roman" w:cs="Times New Roman"/>
                     </w:rPr>
-                    <w:t xml:space="preserve">universitykakinada </w:t>
+                    <w:t>universitykakinada</w:t>
+                  </w:r>
+                  <w:proofErr w:type="spellEnd"/>
+                  <w:r>
+                    <w:rPr>
+                      <w:rFonts w:ascii="Times New Roman" w:eastAsia="Times New Roman" w:hAnsi="Times New Roman" w:cs="Times New Roman"/>
+                    </w:rPr>
+                    <w:t xml:space="preserve"> </w:t>
                   </w:r>
                 </w:p>
               </w:tc>
@@ -1757,11 +1831,19 @@
                     <w:spacing w:line="259" w:lineRule="auto"/>
                     <w:jc w:val="center"/>
                   </w:pPr>
+                  <w:proofErr w:type="gramStart"/>
                   <w:r>
                     <w:rPr>
                       <w:rFonts w:ascii="Times New Roman" w:eastAsia="Times New Roman" w:hAnsi="Times New Roman" w:cs="Times New Roman"/>
                     </w:rPr>
-                    <w:t xml:space="preserve">Math’s , physics, chemistry </w:t>
+                    <w:t>Math’s ,</w:t>
+                  </w:r>
+                  <w:proofErr w:type="gramEnd"/>
+                  <w:r>
+                    <w:rPr>
+                      <w:rFonts w:ascii="Times New Roman" w:eastAsia="Times New Roman" w:hAnsi="Times New Roman" w:cs="Times New Roman"/>
+                    </w:rPr>
+                    <w:t xml:space="preserve"> physics, chemistry </w:t>
                   </w:r>
                 </w:p>
               </w:tc>
@@ -1785,7 +1867,21 @@
                     <w:rPr>
                       <w:rFonts w:ascii="Times New Roman" w:eastAsia="Times New Roman" w:hAnsi="Times New Roman" w:cs="Times New Roman"/>
                     </w:rPr>
-                    <w:t xml:space="preserve">Sri Chaitanya  junior college </w:t>
+                    <w:t xml:space="preserve">Sri </w:t>
+                  </w:r>
+                  <w:proofErr w:type="gramStart"/>
+                  <w:r>
+                    <w:rPr>
+                      <w:rFonts w:ascii="Times New Roman" w:eastAsia="Times New Roman" w:hAnsi="Times New Roman" w:cs="Times New Roman"/>
+                    </w:rPr>
+                    <w:t>Chaitanya  junior</w:t>
+                  </w:r>
+                  <w:proofErr w:type="gramEnd"/>
+                  <w:r>
+                    <w:rPr>
+                      <w:rFonts w:ascii="Times New Roman" w:eastAsia="Times New Roman" w:hAnsi="Times New Roman" w:cs="Times New Roman"/>
+                    </w:rPr>
+                    <w:t xml:space="preserve"> college </w:t>
                   </w:r>
                 </w:p>
               </w:tc>
@@ -2185,7 +2281,39 @@
           <w:sz w:val="32"/>
           <w:szCs w:val="32"/>
         </w:rPr>
-        <w:t>Certificate from academor for completing internship in Aritificial Intelligence.</w:t>
+        <w:t xml:space="preserve">Certificate from </w:t>
+      </w:r>
+      <w:proofErr w:type="spellStart"/>
+      <w:r>
+        <w:rPr>
+          <w:sz w:val="32"/>
+          <w:szCs w:val="32"/>
+        </w:rPr>
+        <w:t>academor</w:t>
+      </w:r>
+      <w:proofErr w:type="spellEnd"/>
+      <w:r>
+        <w:rPr>
+          <w:sz w:val="32"/>
+          <w:szCs w:val="32"/>
+        </w:rPr>
+        <w:t xml:space="preserve"> for completing internship in </w:t>
+      </w:r>
+      <w:proofErr w:type="spellStart"/>
+      <w:r>
+        <w:rPr>
+          <w:sz w:val="32"/>
+          <w:szCs w:val="32"/>
+        </w:rPr>
+        <w:t>Aritificial</w:t>
+      </w:r>
+      <w:proofErr w:type="spellEnd"/>
+      <w:r>
+        <w:rPr>
+          <w:sz w:val="32"/>
+          <w:szCs w:val="32"/>
+        </w:rPr>
+        <w:t xml:space="preserve"> Intelligence.</w:t>
       </w:r>
     </w:p>
     <w:p>
@@ -2234,7 +2362,23 @@
           <w:sz w:val="32"/>
           <w:szCs w:val="32"/>
         </w:rPr>
-        <w:t xml:space="preserve"> from mindsparc innovations</w:t>
+        <w:t xml:space="preserve"> from </w:t>
+      </w:r>
+      <w:proofErr w:type="spellStart"/>
+      <w:r>
+        <w:rPr>
+          <w:sz w:val="32"/>
+          <w:szCs w:val="32"/>
+        </w:rPr>
+        <w:t>mindsparc</w:t>
+      </w:r>
+      <w:proofErr w:type="spellEnd"/>
+      <w:r>
+        <w:rPr>
+          <w:sz w:val="32"/>
+          <w:szCs w:val="32"/>
+        </w:rPr>
+        <w:t xml:space="preserve"> innovations</w:t>
       </w:r>
       <w:r>
         <w:rPr>
@@ -2297,21 +2441,23 @@
           <w:sz w:val="32"/>
           <w:szCs w:val="32"/>
         </w:rPr>
-        <w:t>Certificate in Python For Data Science</w:t>
+        <w:t xml:space="preserve">Certificate in Python </w:t>
       </w:r>
+      <w:proofErr w:type="gramStart"/>
       <w:r>
         <w:rPr>
           <w:sz w:val="32"/>
           <w:szCs w:val="32"/>
         </w:rPr>
-        <w:t xml:space="preserve"> from NPTEL</w:t>
+        <w:t>For</w:t>
       </w:r>
+      <w:proofErr w:type="gramEnd"/>
       <w:r>
         <w:rPr>
           <w:sz w:val="32"/>
           <w:szCs w:val="32"/>
         </w:rPr>
-        <w:t xml:space="preserve">. </w:t>
+        <w:t xml:space="preserve"> Data Science from NPTEL. </w:t>
       </w:r>
     </w:p>
     <w:p>
@@ -3014,7 +3160,23 @@
           <w:sz w:val="28"/>
           <w:szCs w:val="28"/>
         </w:rPr>
-        <w:t xml:space="preserve">I here by declare that all the above details are true to the best of my knowledge. </w:t>
+        <w:t xml:space="preserve">I </w:t>
+      </w:r>
+      <w:proofErr w:type="spellStart"/>
+      <w:r>
+        <w:rPr>
+          <w:sz w:val="28"/>
+          <w:szCs w:val="28"/>
+        </w:rPr>
+        <w:t>here by</w:t>
+      </w:r>
+      <w:proofErr w:type="spellEnd"/>
+      <w:r>
+        <w:rPr>
+          <w:sz w:val="28"/>
+          <w:szCs w:val="28"/>
+        </w:rPr>
+        <w:t xml:space="preserve"> declare that all the above details are true to the best of my knowledge. </w:t>
       </w:r>
     </w:p>
     <w:p>
@@ -3257,34 +3419,6 @@
         <w:rPr>
           <w:sz w:val="28"/>
           <w:szCs w:val="28"/>
-        </w:rPr>
-      </w:pPr>
-    </w:p>
-    <w:p>
-      <w:pPr>
-        <w:spacing w:after="119" w:line="268" w:lineRule="auto"/>
-        <w:rPr>
-          <w:sz w:val="28"/>
-          <w:szCs w:val="28"/>
-        </w:rPr>
-      </w:pPr>
-    </w:p>
-    <w:p>
-      <w:pPr>
-        <w:spacing w:after="118" w:line="268" w:lineRule="auto"/>
-        <w:ind w:left="706"/>
-        <w:rPr>
-          <w:sz w:val="28"/>
-          <w:szCs w:val="28"/>
-        </w:rPr>
-      </w:pPr>
-    </w:p>
-    <w:p>
-      <w:pPr>
-        <w:pStyle w:val="Heading1"/>
-        <w:rPr>
-          <w:sz w:val="32"/>
-          <w:szCs w:val="36"/>
         </w:rPr>
       </w:pPr>
     </w:p>
@@ -7567,6 +7701,7 @@
   <w:style w:type="character" w:default="1" w:styleId="DefaultParagraphFont">
     <w:name w:val="Default Paragraph Font"/>
     <w:uiPriority w:val="1"/>
+    <w:semiHidden/>
     <w:unhideWhenUsed/>
   </w:style>
   <w:style w:type="table" w:default="1" w:styleId="TableNormal">
@@ -31794,8 +31929,10 @@
     <w:rsid w:val="00426F87"/>
     <w:rsid w:val="004746BC"/>
     <w:rsid w:val="005116BD"/>
+    <w:rsid w:val="009C0BC5"/>
     <w:rsid w:val="00A20870"/>
     <w:rsid w:val="00A428B5"/>
+    <w:rsid w:val="00AA75CE"/>
     <w:rsid w:val="00AB5909"/>
     <w:rsid w:val="00BC2B37"/>
     <w:rsid w:val="00C049C6"/>
@@ -32248,20 +32385,6 @@
     <w:semiHidden/>
     <w:unhideWhenUsed/>
   </w:style>
-  <w:style w:type="paragraph" w:customStyle="1" w:styleId="3D1AA31C05714C62B707A02D055C1B2C">
-    <w:name w:val="3D1AA31C05714C62B707A02D055C1B2C"/>
-    <w:rsid w:val="005116BD"/>
-    <w:pPr>
-      <w:spacing w:line="278" w:lineRule="auto"/>
-    </w:pPr>
-    <w:rPr>
-      <w:kern w:val="2"/>
-      <w:sz w:val="24"/>
-      <w:szCs w:val="24"/>
-      <w:lang w:val="en-IN" w:eastAsia="en-IN"/>
-      <w14:ligatures w14:val="standardContextual"/>
-    </w:rPr>
-  </w:style>
   <w:style w:type="character" w:styleId="IntenseEmphasis">
     <w:name w:val="Intense Emphasis"/>
     <w:basedOn w:val="DefaultParagraphFont"/>
@@ -32270,76 +32393,6 @@
       <w:b/>
       <w:iCs/>
       <w:color w:val="262626" w:themeColor="text1" w:themeTint="D9"/>
-    </w:rPr>
-  </w:style>
-  <w:style w:type="paragraph" w:customStyle="1" w:styleId="5485DB8043B04D3D9A930CD7914AEA75">
-    <w:name w:val="5485DB8043B04D3D9A930CD7914AEA75"/>
-    <w:rsid w:val="005116BD"/>
-    <w:pPr>
-      <w:spacing w:line="278" w:lineRule="auto"/>
-    </w:pPr>
-    <w:rPr>
-      <w:kern w:val="2"/>
-      <w:sz w:val="24"/>
-      <w:szCs w:val="24"/>
-      <w:lang w:val="en-IN" w:eastAsia="en-IN"/>
-      <w14:ligatures w14:val="standardContextual"/>
-    </w:rPr>
-  </w:style>
-  <w:style w:type="paragraph" w:customStyle="1" w:styleId="ED9891624A42487898B2A71C38BFEB13">
-    <w:name w:val="ED9891624A42487898B2A71C38BFEB13"/>
-    <w:rsid w:val="005116BD"/>
-    <w:pPr>
-      <w:spacing w:line="278" w:lineRule="auto"/>
-    </w:pPr>
-    <w:rPr>
-      <w:kern w:val="2"/>
-      <w:sz w:val="24"/>
-      <w:szCs w:val="24"/>
-      <w:lang w:val="en-IN" w:eastAsia="en-IN"/>
-      <w14:ligatures w14:val="standardContextual"/>
-    </w:rPr>
-  </w:style>
-  <w:style w:type="paragraph" w:customStyle="1" w:styleId="84069C750AFA44C8A1F3CF84F8F84117">
-    <w:name w:val="84069C750AFA44C8A1F3CF84F8F84117"/>
-    <w:rsid w:val="005116BD"/>
-    <w:pPr>
-      <w:spacing w:line="278" w:lineRule="auto"/>
-    </w:pPr>
-    <w:rPr>
-      <w:kern w:val="2"/>
-      <w:sz w:val="24"/>
-      <w:szCs w:val="24"/>
-      <w:lang w:val="en-IN" w:eastAsia="en-IN"/>
-      <w14:ligatures w14:val="standardContextual"/>
-    </w:rPr>
-  </w:style>
-  <w:style w:type="paragraph" w:customStyle="1" w:styleId="5E0AEE1707FA4DE18A969E79C62B1259">
-    <w:name w:val="5E0AEE1707FA4DE18A969E79C62B1259"/>
-    <w:rsid w:val="005116BD"/>
-    <w:pPr>
-      <w:spacing w:line="278" w:lineRule="auto"/>
-    </w:pPr>
-    <w:rPr>
-      <w:kern w:val="2"/>
-      <w:sz w:val="24"/>
-      <w:szCs w:val="24"/>
-      <w:lang w:val="en-IN" w:eastAsia="en-IN"/>
-      <w14:ligatures w14:val="standardContextual"/>
-    </w:rPr>
-  </w:style>
-  <w:style w:type="paragraph" w:customStyle="1" w:styleId="18914053B8EE47B883B80F0376544D0D">
-    <w:name w:val="18914053B8EE47B883B80F0376544D0D"/>
-    <w:rsid w:val="005116BD"/>
-    <w:pPr>
-      <w:spacing w:line="278" w:lineRule="auto"/>
-    </w:pPr>
-    <w:rPr>
-      <w:kern w:val="2"/>
-      <w:sz w:val="24"/>
-      <w:szCs w:val="24"/>
-      <w:lang w:val="en-IN" w:eastAsia="en-IN"/>
-      <w14:ligatures w14:val="standardContextual"/>
     </w:rPr>
   </w:style>
   <w:style w:type="character" w:styleId="SubtleReference">
